--- a/05_혼공자_참조타입_요약본.docx
+++ b/05_혼공자_참조타입_요약본.docx
@@ -1,6 +1,6 @@
 
 <file path=word/document.xml><?xml version="1.0" encoding="utf-8"?>
-<w:document xmlns:wpc="http://schemas.microsoft.com/office/word/2010/wordprocessingCanvas" xmlns:cx="http://schemas.microsoft.com/office/drawing/2014/chartex" xmlns:cx1="http://schemas.microsoft.com/office/drawing/2015/9/8/chartex" xmlns:cx2="http://schemas.microsoft.com/office/drawing/2015/10/21/chartex" xmlns:cx3="http://schemas.microsoft.com/office/drawing/2016/5/9/chartex" xmlns:cx4="http://schemas.microsoft.com/office/drawing/2016/5/10/chartex" xmlns:cx5="http://schemas.microsoft.com/office/drawing/2016/5/11/chartex" xmlns:cx6="http://schemas.microsoft.com/office/drawing/2016/5/12/chartex" xmlns:cx7="http://schemas.microsoft.com/office/drawing/2016/5/13/chartex" xmlns:cx8="http://schemas.microsoft.com/office/drawing/2016/5/14/chartex" xmlns:mc="http://schemas.openxmlformats.org/markup-compatibility/2006" xmlns:aink="http://schemas.microsoft.com/office/drawing/2016/ink" xmlns:am3d="http://schemas.microsoft.com/office/drawing/2017/model3d" xmlns:o="urn:schemas-microsoft-com:office:office" xmlns:oel="http://schemas.microsoft.com/office/2019/extlst" xmlns:r="http://schemas.openxmlformats.org/officeDocument/2006/relationships" xmlns:m="http://schemas.openxmlformats.org/officeDocument/2006/math" xmlns:v="urn:schemas-microsoft-com:vml" xmlns:wp14="http://schemas.microsoft.com/office/word/2010/wordprocessingDrawing" xmlns:wp="http://schemas.openxmlformats.org/drawingml/2006/wordprocessingDrawing" xmlns:w10="urn:schemas-microsoft-com:office:word" xmlns:w="http://schemas.openxmlformats.org/wordprocessingml/2006/main" xmlns:w14="http://schemas.microsoft.com/office/word/2010/wordml" xmlns:w15="http://schemas.microsoft.com/office/word/2012/wordml" xmlns:w16cex="http://schemas.microsoft.com/office/word/2018/wordml/cex" xmlns:w16cid="http://schemas.microsoft.com/office/word/2016/wordml/cid" xmlns:w16="http://schemas.microsoft.com/office/word/2018/wordml" xmlns:w16sdtdh="http://schemas.microsoft.com/office/word/2020/wordml/sdtdatahash" xmlns:w16se="http://schemas.microsoft.com/office/word/2015/wordml/symex" xmlns:wpg="http://schemas.microsoft.com/office/word/2010/wordprocessingGroup" xmlns:wpi="http://schemas.microsoft.com/office/word/2010/wordprocessingInk" xmlns:wne="http://schemas.microsoft.com/office/word/2006/wordml" xmlns:wps="http://schemas.microsoft.com/office/word/2010/wordprocessingShape" mc:Ignorable="w14 w15 w16se w16cid w16 w16cex w16sdtdh wp14">
+<w:document xmlns:wpc="http://schemas.microsoft.com/office/word/2010/wordprocessingCanvas" xmlns:mc="http://schemas.openxmlformats.org/markup-compatibility/2006" xmlns:o="urn:schemas-microsoft-com:office:office" xmlns:r="http://schemas.openxmlformats.org/officeDocument/2006/relationships" xmlns:m="http://schemas.openxmlformats.org/officeDocument/2006/math" xmlns:v="urn:schemas-microsoft-com:vml" xmlns:wp14="http://schemas.microsoft.com/office/word/2010/wordprocessingDrawing" xmlns:wp="http://schemas.openxmlformats.org/drawingml/2006/wordprocessingDrawing" xmlns:w10="urn:schemas-microsoft-com:office:word" xmlns:w="http://schemas.openxmlformats.org/wordprocessingml/2006/main" xmlns:w14="http://schemas.microsoft.com/office/word/2010/wordml" xmlns:wpg="http://schemas.microsoft.com/office/word/2010/wordprocessingGroup" xmlns:wpi="http://schemas.microsoft.com/office/word/2010/wordprocessingInk" xmlns:wne="http://schemas.microsoft.com/office/word/2006/wordml" xmlns:wps="http://schemas.microsoft.com/office/word/2010/wordprocessingShape" mc:Ignorable="w14 wp14">
   <w:body>
     <w:p>
       <w:pPr>
@@ -58,6 +58,7 @@
           <w:temporary/>
           <w:showingPlcHdr/>
         </w:sdtPr>
+        <w:sdtEndPr/>
         <w:sdtContent>
           <w:r>
             <w:rPr>
@@ -70,14 +71,12 @@
       <w:r>
         <w:t xml:space="preserve">: </w:t>
       </w:r>
-      <w:proofErr w:type="spellStart"/>
       <w:r>
         <w:rPr>
           <w:rFonts w:hint="eastAsia"/>
         </w:rPr>
         <w:t>강태경</w:t>
       </w:r>
-      <w:proofErr w:type="spellEnd"/>
     </w:p>
     <w:p>
       <w:r>
@@ -101,7 +100,7 @@
                     <pic:cNvPicPr/>
                   </pic:nvPicPr>
                   <pic:blipFill>
-                    <a:blip r:embed="rId7">
+                    <a:blip r:embed="rId8">
                       <a:extLst>
                         <a:ext uri="{28A0092B-C50C-407E-A947-70E740481C1C}">
                           <a14:useLocalDpi xmlns:a14="http://schemas.microsoft.com/office/drawing/2010/main" val="0"/>
@@ -132,7 +131,6 @@
       <w:pPr>
         <w:pStyle w:val="1"/>
         <w:rPr>
-          <w:rFonts w:hint="eastAsia"/>
           <w:lang w:val="en-US"/>
         </w:rPr>
       </w:pPr>
@@ -319,11 +317,6 @@
       </w:r>
     </w:p>
     <w:p>
-      <w:pPr>
-        <w:rPr>
-          <w:rFonts w:hint="eastAsia"/>
-        </w:rPr>
-      </w:pPr>
       <w:r>
         <w:rPr>
           <w:rFonts w:hint="eastAsia"/>
@@ -405,11 +398,6 @@
       </w:r>
     </w:p>
     <w:p>
-      <w:pPr>
-        <w:rPr>
-          <w:rFonts w:hint="eastAsia"/>
-        </w:rPr>
-      </w:pPr>
       <w:r>
         <w:rPr>
           <w:rFonts w:hint="eastAsia"/>
@@ -464,12 +452,14 @@
         </w:rPr>
         <w:t xml:space="preserve"> </w:t>
       </w:r>
+      <w:proofErr w:type="spellStart"/>
       <w:r>
         <w:rPr>
           <w:rFonts w:hint="eastAsia"/>
         </w:rPr>
         <w:t>자료형</w:t>
       </w:r>
+      <w:proofErr w:type="spellEnd"/>
       <w:r>
         <w:rPr>
           <w:rFonts w:hint="eastAsia"/>
@@ -500,12 +490,14 @@
         </w:rPr>
         <w:t xml:space="preserve">, </w:t>
       </w:r>
+      <w:proofErr w:type="spellStart"/>
       <w:r>
         <w:rPr>
           <w:rFonts w:hint="eastAsia"/>
         </w:rPr>
         <w:t>열거형</w:t>
       </w:r>
+      <w:proofErr w:type="spellEnd"/>
       <w:r>
         <w:rPr>
           <w:rFonts w:hint="eastAsia"/>
@@ -631,11 +623,6 @@
       </w:r>
     </w:p>
     <w:p>
-      <w:pPr>
-        <w:rPr>
-          <w:rFonts w:hint="eastAsia"/>
-        </w:rPr>
-      </w:pPr>
       <w:r>
         <w:rPr>
           <w:rFonts w:hint="eastAsia"/>
@@ -680,12 +667,14 @@
         </w:rPr>
         <w:t>(</w:t>
       </w:r>
+      <w:proofErr w:type="spellStart"/>
       <w:r>
         <w:rPr>
           <w:rFonts w:hint="eastAsia"/>
         </w:rPr>
         <w:t>정적변수</w:t>
       </w:r>
+      <w:proofErr w:type="spellEnd"/>
       <w:r>
         <w:rPr>
           <w:rFonts w:hint="eastAsia"/>
@@ -716,12 +705,14 @@
         </w:rPr>
         <w:t xml:space="preserve">, </w:t>
       </w:r>
+      <w:proofErr w:type="spellStart"/>
       <w:r>
         <w:rPr>
           <w:rFonts w:hint="eastAsia"/>
         </w:rPr>
         <w:t>생성자</w:t>
       </w:r>
+      <w:proofErr w:type="spellEnd"/>
       <w:r>
         <w:rPr>
           <w:rFonts w:hint="eastAsia"/>
@@ -818,11 +809,6 @@
       </w:r>
     </w:p>
     <w:p>
-      <w:pPr>
-        <w:rPr>
-          <w:rFonts w:hint="eastAsia"/>
-        </w:rPr>
-      </w:pPr>
       <w:r>
         <w:rPr>
           <w:rFonts w:hint="eastAsia"/>
@@ -948,16 +934,25 @@
       </w:r>
     </w:p>
     <w:p>
-      <w:pPr>
-        <w:rPr>
-          <w:rFonts w:hint="eastAsia"/>
-        </w:rPr>
-      </w:pPr>
-      <w:r>
-        <w:rPr>
-          <w:rFonts w:hint="eastAsia"/>
-        </w:rPr>
-        <w:t xml:space="preserve"> *      null : </w:t>
+      <w:r>
+        <w:rPr>
+          <w:rFonts w:hint="eastAsia"/>
+        </w:rPr>
+        <w:t xml:space="preserve"> *      </w:t>
+      </w:r>
+      <w:proofErr w:type="gramStart"/>
+      <w:r>
+        <w:rPr>
+          <w:rFonts w:hint="eastAsia"/>
+        </w:rPr>
+        <w:t>null :</w:t>
+      </w:r>
+      <w:proofErr w:type="gramEnd"/>
+      <w:r>
+        <w:rPr>
+          <w:rFonts w:hint="eastAsia"/>
+        </w:rPr>
+        <w:t xml:space="preserve"> </w:t>
       </w:r>
       <w:r>
         <w:rPr>
@@ -1107,7 +1102,7 @@
         <w:rPr>
           <w:rFonts w:hint="eastAsia"/>
         </w:rPr>
-        <w:t>가능서</w:t>
+        <w:t>가능성</w:t>
       </w:r>
       <w:r>
         <w:rPr>
@@ -1267,14 +1262,12 @@
         </w:rPr>
         <w:t xml:space="preserve"> </w:t>
       </w:r>
-      <w:proofErr w:type="spellStart"/>
       <w:r>
         <w:rPr>
           <w:rFonts w:hint="eastAsia"/>
         </w:rPr>
         <w:t>넣어놓고</w:t>
       </w:r>
-      <w:proofErr w:type="spellEnd"/>
       <w:r>
         <w:rPr>
           <w:rFonts w:hint="eastAsia"/>
@@ -1377,13 +1370,14 @@
         </w:rPr>
         <w:t>.</w:t>
       </w:r>
+      <w:bookmarkStart w:id="0" w:name="_GoBack"/>
+      <w:bookmarkEnd w:id="0"/>
     </w:p>
     <w:p/>
     <w:p>
       <w:pPr>
         <w:pStyle w:val="1"/>
         <w:rPr>
-          <w:rFonts w:hint="eastAsia"/>
           <w:lang w:val="en-US"/>
         </w:rPr>
       </w:pPr>
@@ -1403,7 +1397,6 @@
     <w:p>
       <w:pPr>
         <w:rPr>
-          <w:rFonts w:hint="eastAsia"/>
           <w:lang w:val="en-US"/>
         </w:rPr>
       </w:pPr>
@@ -1636,11 +1629,6 @@
       </w:r>
     </w:p>
     <w:p>
-      <w:pPr>
-        <w:rPr>
-          <w:rFonts w:hint="eastAsia"/>
-        </w:rPr>
-      </w:pPr>
       <w:r>
         <w:rPr>
           <w:rFonts w:hint="eastAsia"/>
@@ -1853,11 +1841,6 @@
       </w:r>
     </w:p>
     <w:p>
-      <w:pPr>
-        <w:rPr>
-          <w:rFonts w:hint="eastAsia"/>
-        </w:rPr>
-      </w:pPr>
       <w:r>
         <w:rPr>
           <w:rFonts w:hint="eastAsia"/>
@@ -1944,11 +1927,6 @@
       </w:r>
     </w:p>
     <w:p>
-      <w:pPr>
-        <w:rPr>
-          <w:rFonts w:hint="eastAsia"/>
-        </w:rPr>
-      </w:pPr>
       <w:r>
         <w:rPr>
           <w:rFonts w:hint="eastAsia"/>
@@ -2005,11 +1983,6 @@
       </w:r>
     </w:p>
     <w:p>
-      <w:pPr>
-        <w:rPr>
-          <w:rFonts w:hint="eastAsia"/>
-        </w:rPr>
-      </w:pPr>
       <w:r>
         <w:rPr>
           <w:rFonts w:hint="eastAsia"/>
@@ -2264,12 +2237,14 @@
         </w:rPr>
         <w:t xml:space="preserve"> = new </w:t>
       </w:r>
+      <w:proofErr w:type="spellStart"/>
       <w:r>
         <w:rPr>
           <w:rFonts w:hint="eastAsia"/>
         </w:rPr>
         <w:t>자료형</w:t>
       </w:r>
+      <w:proofErr w:type="spellEnd"/>
       <w:r>
         <w:rPr>
           <w:rFonts w:hint="eastAsia"/>
@@ -2303,12 +2278,14 @@
         </w:rPr>
         <w:t xml:space="preserve"> 3) </w:t>
       </w:r>
+      <w:proofErr w:type="spellStart"/>
       <w:r>
         <w:rPr>
           <w:rFonts w:hint="eastAsia"/>
         </w:rPr>
         <w:t>자료형</w:t>
       </w:r>
+      <w:proofErr w:type="spellEnd"/>
       <w:r>
         <w:rPr>
           <w:rFonts w:hint="eastAsia"/>
@@ -2327,12 +2304,14 @@
         </w:rPr>
         <w:t xml:space="preserve"> = new </w:t>
       </w:r>
+      <w:proofErr w:type="spellStart"/>
       <w:r>
         <w:rPr>
           <w:rFonts w:hint="eastAsia"/>
         </w:rPr>
         <w:t>자료형</w:t>
       </w:r>
+      <w:proofErr w:type="spellEnd"/>
       <w:r>
         <w:rPr>
           <w:rFonts w:hint="eastAsia"/>
@@ -2485,11 +2464,6 @@
       </w:r>
     </w:p>
     <w:p>
-      <w:pPr>
-        <w:rPr>
-          <w:rFonts w:hint="eastAsia"/>
-        </w:rPr>
-      </w:pPr>
       <w:r>
         <w:rPr>
           <w:rFonts w:hint="eastAsia"/>
@@ -2702,11 +2676,6 @@
       </w:r>
     </w:p>
     <w:p>
-      <w:pPr>
-        <w:rPr>
-          <w:rFonts w:hint="eastAsia"/>
-        </w:rPr>
-      </w:pPr>
       <w:r>
         <w:rPr>
           <w:rFonts w:hint="eastAsia"/>
@@ -2761,12 +2730,14 @@
         </w:rPr>
         <w:t xml:space="preserve"> </w:t>
       </w:r>
+      <w:proofErr w:type="spellStart"/>
       <w:r>
         <w:rPr>
           <w:rFonts w:hint="eastAsia"/>
         </w:rPr>
         <w:t>또다른</w:t>
       </w:r>
+      <w:proofErr w:type="spellEnd"/>
       <w:r>
         <w:rPr>
           <w:rFonts w:hint="eastAsia"/>
@@ -2836,12 +2807,14 @@
         </w:rPr>
         <w:t xml:space="preserve">          </w:t>
       </w:r>
+      <w:proofErr w:type="spellStart"/>
       <w:r>
         <w:rPr>
           <w:rFonts w:hint="eastAsia"/>
         </w:rPr>
         <w:t>자료형</w:t>
       </w:r>
+      <w:proofErr w:type="spellEnd"/>
       <w:r>
         <w:rPr>
           <w:rFonts w:hint="eastAsia"/>
@@ -2860,12 +2833,14 @@
         </w:rPr>
         <w:t xml:space="preserve"> = new </w:t>
       </w:r>
+      <w:proofErr w:type="spellStart"/>
       <w:r>
         <w:rPr>
           <w:rFonts w:hint="eastAsia"/>
         </w:rPr>
         <w:t>자료형</w:t>
       </w:r>
+      <w:proofErr w:type="spellEnd"/>
       <w:r>
         <w:rPr>
           <w:rFonts w:hint="eastAsia"/>
@@ -2909,12 +2884,14 @@
         </w:rPr>
         <w:t xml:space="preserve">          </w:t>
       </w:r>
+      <w:proofErr w:type="spellStart"/>
       <w:r>
         <w:rPr>
           <w:rFonts w:hint="eastAsia"/>
         </w:rPr>
         <w:t>자료형</w:t>
       </w:r>
+      <w:proofErr w:type="spellEnd"/>
       <w:r>
         <w:rPr>
           <w:rFonts w:hint="eastAsia"/>
@@ -3110,12 +3087,14 @@
         </w:rPr>
         <w:t xml:space="preserve"> : for(</w:t>
       </w:r>
+      <w:proofErr w:type="spellStart"/>
       <w:r>
         <w:rPr>
           <w:rFonts w:hint="eastAsia"/>
         </w:rPr>
         <w:t>자료형</w:t>
       </w:r>
+      <w:proofErr w:type="spellEnd"/>
       <w:r>
         <w:rPr>
           <w:rFonts w:hint="eastAsia"/>
@@ -3400,7 +3379,6 @@
       <w:pPr>
         <w:pStyle w:val="1"/>
         <w:rPr>
-          <w:rFonts w:hint="eastAsia"/>
           <w:lang w:val="en-US"/>
         </w:rPr>
       </w:pPr>
@@ -3432,7 +3410,6 @@
     <w:p>
       <w:pPr>
         <w:rPr>
-          <w:rFonts w:hint="eastAsia"/>
           <w:lang w:val="en-US"/>
         </w:rPr>
       </w:pPr>
@@ -3579,11 +3556,6 @@
       </w:r>
     </w:p>
     <w:p>
-      <w:pPr>
-        <w:rPr>
-          <w:rFonts w:hint="eastAsia"/>
-        </w:rPr>
-      </w:pPr>
       <w:r>
         <w:rPr>
           <w:rFonts w:hint="eastAsia"/>
@@ -3682,11 +3654,6 @@
       </w:r>
     </w:p>
     <w:p>
-      <w:pPr>
-        <w:rPr>
-          <w:rFonts w:hint="eastAsia"/>
-        </w:rPr>
-      </w:pPr>
       <w:r>
         <w:rPr>
           <w:rFonts w:hint="eastAsia"/>
@@ -3793,11 +3760,6 @@
       </w:r>
     </w:p>
     <w:p>
-      <w:pPr>
-        <w:rPr>
-          <w:rFonts w:hint="eastAsia"/>
-        </w:rPr>
-      </w:pPr>
       <w:r>
         <w:rPr>
           <w:rFonts w:hint="eastAsia"/>
@@ -3840,12 +3802,14 @@
         </w:rPr>
         <w:t xml:space="preserve"> </w:t>
       </w:r>
+      <w:proofErr w:type="spellStart"/>
       <w:r>
         <w:rPr>
           <w:rFonts w:hint="eastAsia"/>
         </w:rPr>
         <w:t>자료형</w:t>
       </w:r>
+      <w:proofErr w:type="spellEnd"/>
       <w:r>
         <w:rPr>
           <w:rFonts w:hint="eastAsia"/>
@@ -3965,11 +3929,6 @@
       <w:proofErr w:type="spellEnd"/>
     </w:p>
     <w:p>
-      <w:pPr>
-        <w:rPr>
-          <w:rFonts w:hint="eastAsia"/>
-        </w:rPr>
-      </w:pPr>
       <w:r>
         <w:rPr>
           <w:rFonts w:hint="eastAsia"/>
@@ -4067,13 +4026,7 @@
         <w:rPr>
           <w:rFonts w:hint="eastAsia"/>
         </w:rPr>
-        <w:t xml:space="preserve">         </w:t>
-      </w:r>
-      <w:r>
-        <w:rPr>
-          <w:rFonts w:hint="eastAsia"/>
-        </w:rPr>
-        <w:t xml:space="preserve"> ex) Week today = </w:t>
+        <w:t xml:space="preserve">          ex) Week today = </w:t>
       </w:r>
       <w:proofErr w:type="spellStart"/>
       <w:r>
@@ -4133,7 +4086,7 @@
       </w:r>
     </w:p>
     <w:sectPr>
-      <w:footerReference w:type="default" r:id="rId8"/>
+      <w:footerReference w:type="default" r:id="rId9"/>
       <w:pgSz w:w="11907" w:h="16839"/>
       <w:pgMar w:top="1267" w:right="1339" w:bottom="1339" w:left="1339" w:header="720" w:footer="720" w:gutter="0"/>
       <w:cols w:space="720"/>
@@ -4145,7 +4098,7 @@
 </file>
 
 <file path=word/endnotes.xml><?xml version="1.0" encoding="utf-8"?>
-<w:endnotes xmlns:wpc="http://schemas.microsoft.com/office/word/2010/wordprocessingCanvas" xmlns:cx="http://schemas.microsoft.com/office/drawing/2014/chartex" xmlns:cx1="http://schemas.microsoft.com/office/drawing/2015/9/8/chartex" xmlns:cx2="http://schemas.microsoft.com/office/drawing/2015/10/21/chartex" xmlns:cx3="http://schemas.microsoft.com/office/drawing/2016/5/9/chartex" xmlns:cx4="http://schemas.microsoft.com/office/drawing/2016/5/10/chartex" xmlns:cx5="http://schemas.microsoft.com/office/drawing/2016/5/11/chartex" xmlns:cx6="http://schemas.microsoft.com/office/drawing/2016/5/12/chartex" xmlns:cx7="http://schemas.microsoft.com/office/drawing/2016/5/13/chartex" xmlns:cx8="http://schemas.microsoft.com/office/drawing/2016/5/14/chartex" xmlns:mc="http://schemas.openxmlformats.org/markup-compatibility/2006" xmlns:aink="http://schemas.microsoft.com/office/drawing/2016/ink" xmlns:am3d="http://schemas.microsoft.com/office/drawing/2017/model3d" xmlns:o="urn:schemas-microsoft-com:office:office" xmlns:oel="http://schemas.microsoft.com/office/2019/extlst" xmlns:r="http://schemas.openxmlformats.org/officeDocument/2006/relationships" xmlns:m="http://schemas.openxmlformats.org/officeDocument/2006/math" xmlns:v="urn:schemas-microsoft-com:vml" xmlns:wp14="http://schemas.microsoft.com/office/word/2010/wordprocessingDrawing" xmlns:wp="http://schemas.openxmlformats.org/drawingml/2006/wordprocessingDrawing" xmlns:w10="urn:schemas-microsoft-com:office:word" xmlns:w="http://schemas.openxmlformats.org/wordprocessingml/2006/main" xmlns:w14="http://schemas.microsoft.com/office/word/2010/wordml" xmlns:w15="http://schemas.microsoft.com/office/word/2012/wordml" xmlns:w16cex="http://schemas.microsoft.com/office/word/2018/wordml/cex" xmlns:w16cid="http://schemas.microsoft.com/office/word/2016/wordml/cid" xmlns:w16="http://schemas.microsoft.com/office/word/2018/wordml" xmlns:w16sdtdh="http://schemas.microsoft.com/office/word/2020/wordml/sdtdatahash" xmlns:w16se="http://schemas.microsoft.com/office/word/2015/wordml/symex" xmlns:wpg="http://schemas.microsoft.com/office/word/2010/wordprocessingGroup" xmlns:wpi="http://schemas.microsoft.com/office/word/2010/wordprocessingInk" xmlns:wne="http://schemas.microsoft.com/office/word/2006/wordml" xmlns:wps="http://schemas.microsoft.com/office/word/2010/wordprocessingShape" mc:Ignorable="w14 w15 w16se w16cid w16 w16cex w16sdtdh wp14">
+<w:endnotes xmlns:wpc="http://schemas.microsoft.com/office/word/2010/wordprocessingCanvas" xmlns:mc="http://schemas.openxmlformats.org/markup-compatibility/2006" xmlns:o="urn:schemas-microsoft-com:office:office" xmlns:r="http://schemas.openxmlformats.org/officeDocument/2006/relationships" xmlns:m="http://schemas.openxmlformats.org/officeDocument/2006/math" xmlns:v="urn:schemas-microsoft-com:vml" xmlns:wp14="http://schemas.microsoft.com/office/word/2010/wordprocessingDrawing" xmlns:wp="http://schemas.openxmlformats.org/drawingml/2006/wordprocessingDrawing" xmlns:w10="urn:schemas-microsoft-com:office:word" xmlns:w="http://schemas.openxmlformats.org/wordprocessingml/2006/main" xmlns:w14="http://schemas.microsoft.com/office/word/2010/wordml" xmlns:wpg="http://schemas.microsoft.com/office/word/2010/wordprocessingGroup" xmlns:wpi="http://schemas.microsoft.com/office/word/2010/wordprocessingInk" xmlns:wne="http://schemas.microsoft.com/office/word/2006/wordml" xmlns:wps="http://schemas.microsoft.com/office/word/2010/wordprocessingShape" mc:Ignorable="w14 wp14">
   <w:endnote w:type="separator" w:id="-1">
     <w:p>
       <w:pPr>
@@ -4170,7 +4123,7 @@
 </file>
 
 <file path=word/footer1.xml><?xml version="1.0" encoding="utf-8"?>
-<w:ftr xmlns:wpc="http://schemas.microsoft.com/office/word/2010/wordprocessingCanvas" xmlns:cx="http://schemas.microsoft.com/office/drawing/2014/chartex" xmlns:cx1="http://schemas.microsoft.com/office/drawing/2015/9/8/chartex" xmlns:cx2="http://schemas.microsoft.com/office/drawing/2015/10/21/chartex" xmlns:cx3="http://schemas.microsoft.com/office/drawing/2016/5/9/chartex" xmlns:cx4="http://schemas.microsoft.com/office/drawing/2016/5/10/chartex" xmlns:cx5="http://schemas.microsoft.com/office/drawing/2016/5/11/chartex" xmlns:cx6="http://schemas.microsoft.com/office/drawing/2016/5/12/chartex" xmlns:cx7="http://schemas.microsoft.com/office/drawing/2016/5/13/chartex" xmlns:cx8="http://schemas.microsoft.com/office/drawing/2016/5/14/chartex" xmlns:mc="http://schemas.openxmlformats.org/markup-compatibility/2006" xmlns:aink="http://schemas.microsoft.com/office/drawing/2016/ink" xmlns:am3d="http://schemas.microsoft.com/office/drawing/2017/model3d" xmlns:o="urn:schemas-microsoft-com:office:office" xmlns:oel="http://schemas.microsoft.com/office/2019/extlst" xmlns:r="http://schemas.openxmlformats.org/officeDocument/2006/relationships" xmlns:m="http://schemas.openxmlformats.org/officeDocument/2006/math" xmlns:v="urn:schemas-microsoft-com:vml" xmlns:wp14="http://schemas.microsoft.com/office/word/2010/wordprocessingDrawing" xmlns:wp="http://schemas.openxmlformats.org/drawingml/2006/wordprocessingDrawing" xmlns:w10="urn:schemas-microsoft-com:office:word" xmlns:w="http://schemas.openxmlformats.org/wordprocessingml/2006/main" xmlns:w14="http://schemas.microsoft.com/office/word/2010/wordml" xmlns:w15="http://schemas.microsoft.com/office/word/2012/wordml" xmlns:w16cex="http://schemas.microsoft.com/office/word/2018/wordml/cex" xmlns:w16cid="http://schemas.microsoft.com/office/word/2016/wordml/cid" xmlns:w16="http://schemas.microsoft.com/office/word/2018/wordml" xmlns:w16sdtdh="http://schemas.microsoft.com/office/word/2020/wordml/sdtdatahash" xmlns:w16se="http://schemas.microsoft.com/office/word/2015/wordml/symex" xmlns:wpg="http://schemas.microsoft.com/office/word/2010/wordprocessingGroup" xmlns:wpi="http://schemas.microsoft.com/office/word/2010/wordprocessingInk" xmlns:wne="http://schemas.microsoft.com/office/word/2006/wordml" xmlns:wps="http://schemas.microsoft.com/office/word/2010/wordprocessingShape" mc:Ignorable="w14 w15 w16se w16cid w16 w16cex w16sdtdh wp14">
+<w:ftr xmlns:wpc="http://schemas.microsoft.com/office/word/2010/wordprocessingCanvas" xmlns:mc="http://schemas.openxmlformats.org/markup-compatibility/2006" xmlns:o="urn:schemas-microsoft-com:office:office" xmlns:r="http://schemas.openxmlformats.org/officeDocument/2006/relationships" xmlns:m="http://schemas.openxmlformats.org/officeDocument/2006/math" xmlns:v="urn:schemas-microsoft-com:vml" xmlns:wp14="http://schemas.microsoft.com/office/word/2010/wordprocessingDrawing" xmlns:wp="http://schemas.openxmlformats.org/drawingml/2006/wordprocessingDrawing" xmlns:w10="urn:schemas-microsoft-com:office:word" xmlns:w="http://schemas.openxmlformats.org/wordprocessingml/2006/main" xmlns:w14="http://schemas.microsoft.com/office/word/2010/wordml" xmlns:wpg="http://schemas.microsoft.com/office/word/2010/wordprocessingGroup" xmlns:wpi="http://schemas.microsoft.com/office/word/2010/wordprocessingInk" xmlns:wne="http://schemas.microsoft.com/office/word/2006/wordml" xmlns:wps="http://schemas.microsoft.com/office/word/2010/wordprocessingShape" mc:Ignorable="w14 wp14">
   <w:sdt>
     <w:sdtPr>
       <w:id w:val="-595635894"/>
@@ -4212,7 +4165,7 @@
             <w:rFonts w:asciiTheme="majorEastAsia" w:eastAsiaTheme="majorEastAsia" w:hAnsiTheme="majorEastAsia"/>
             <w:noProof/>
           </w:rPr>
-          <w:t>2</w:t>
+          <w:t>3</w:t>
         </w:r>
         <w:r>
           <w:rPr>
@@ -4228,7 +4181,7 @@
 </file>
 
 <file path=word/footnotes.xml><?xml version="1.0" encoding="utf-8"?>
-<w:footnotes xmlns:wpc="http://schemas.microsoft.com/office/word/2010/wordprocessingCanvas" xmlns:cx="http://schemas.microsoft.com/office/drawing/2014/chartex" xmlns:cx1="http://schemas.microsoft.com/office/drawing/2015/9/8/chartex" xmlns:cx2="http://schemas.microsoft.com/office/drawing/2015/10/21/chartex" xmlns:cx3="http://schemas.microsoft.com/office/drawing/2016/5/9/chartex" xmlns:cx4="http://schemas.microsoft.com/office/drawing/2016/5/10/chartex" xmlns:cx5="http://schemas.microsoft.com/office/drawing/2016/5/11/chartex" xmlns:cx6="http://schemas.microsoft.com/office/drawing/2016/5/12/chartex" xmlns:cx7="http://schemas.microsoft.com/office/drawing/2016/5/13/chartex" xmlns:cx8="http://schemas.microsoft.com/office/drawing/2016/5/14/chartex" xmlns:mc="http://schemas.openxmlformats.org/markup-compatibility/2006" xmlns:aink="http://schemas.microsoft.com/office/drawing/2016/ink" xmlns:am3d="http://schemas.microsoft.com/office/drawing/2017/model3d" xmlns:o="urn:schemas-microsoft-com:office:office" xmlns:oel="http://schemas.microsoft.com/office/2019/extlst" xmlns:r="http://schemas.openxmlformats.org/officeDocument/2006/relationships" xmlns:m="http://schemas.openxmlformats.org/officeDocument/2006/math" xmlns:v="urn:schemas-microsoft-com:vml" xmlns:wp14="http://schemas.microsoft.com/office/word/2010/wordprocessingDrawing" xmlns:wp="http://schemas.openxmlformats.org/drawingml/2006/wordprocessingDrawing" xmlns:w10="urn:schemas-microsoft-com:office:word" xmlns:w="http://schemas.openxmlformats.org/wordprocessingml/2006/main" xmlns:w14="http://schemas.microsoft.com/office/word/2010/wordml" xmlns:w15="http://schemas.microsoft.com/office/word/2012/wordml" xmlns:w16cex="http://schemas.microsoft.com/office/word/2018/wordml/cex" xmlns:w16cid="http://schemas.microsoft.com/office/word/2016/wordml/cid" xmlns:w16="http://schemas.microsoft.com/office/word/2018/wordml" xmlns:w16sdtdh="http://schemas.microsoft.com/office/word/2020/wordml/sdtdatahash" xmlns:w16se="http://schemas.microsoft.com/office/word/2015/wordml/symex" xmlns:wpg="http://schemas.microsoft.com/office/word/2010/wordprocessingGroup" xmlns:wpi="http://schemas.microsoft.com/office/word/2010/wordprocessingInk" xmlns:wne="http://schemas.microsoft.com/office/word/2006/wordml" xmlns:wps="http://schemas.microsoft.com/office/word/2010/wordprocessingShape" mc:Ignorable="w14 w15 w16se w16cid w16 w16cex w16sdtdh wp14">
+<w:footnotes xmlns:wpc="http://schemas.microsoft.com/office/word/2010/wordprocessingCanvas" xmlns:mc="http://schemas.openxmlformats.org/markup-compatibility/2006" xmlns:o="urn:schemas-microsoft-com:office:office" xmlns:r="http://schemas.openxmlformats.org/officeDocument/2006/relationships" xmlns:m="http://schemas.openxmlformats.org/officeDocument/2006/math" xmlns:v="urn:schemas-microsoft-com:vml" xmlns:wp14="http://schemas.microsoft.com/office/word/2010/wordprocessingDrawing" xmlns:wp="http://schemas.openxmlformats.org/drawingml/2006/wordprocessingDrawing" xmlns:w10="urn:schemas-microsoft-com:office:word" xmlns:w="http://schemas.openxmlformats.org/wordprocessingml/2006/main" xmlns:w14="http://schemas.microsoft.com/office/word/2010/wordml" xmlns:wpg="http://schemas.microsoft.com/office/word/2010/wordprocessingGroup" xmlns:wpi="http://schemas.microsoft.com/office/word/2010/wordprocessingInk" xmlns:wne="http://schemas.microsoft.com/office/word/2006/wordml" xmlns:wps="http://schemas.microsoft.com/office/word/2010/wordprocessingShape" mc:Ignorable="w14 wp14">
   <w:footnote w:type="separator" w:id="-1">
     <w:p>
       <w:pPr>
@@ -4253,8 +4206,8 @@
 </file>
 
 <file path=word/numbering.xml><?xml version="1.0" encoding="utf-8"?>
-<w:numbering xmlns:wpc="http://schemas.microsoft.com/office/word/2010/wordprocessingCanvas" xmlns:cx="http://schemas.microsoft.com/office/drawing/2014/chartex" xmlns:cx1="http://schemas.microsoft.com/office/drawing/2015/9/8/chartex" xmlns:cx2="http://schemas.microsoft.com/office/drawing/2015/10/21/chartex" xmlns:cx3="http://schemas.microsoft.com/office/drawing/2016/5/9/chartex" xmlns:cx4="http://schemas.microsoft.com/office/drawing/2016/5/10/chartex" xmlns:cx5="http://schemas.microsoft.com/office/drawing/2016/5/11/chartex" xmlns:cx6="http://schemas.microsoft.com/office/drawing/2016/5/12/chartex" xmlns:cx7="http://schemas.microsoft.com/office/drawing/2016/5/13/chartex" xmlns:cx8="http://schemas.microsoft.com/office/drawing/2016/5/14/chartex" xmlns:mc="http://schemas.openxmlformats.org/markup-compatibility/2006" xmlns:aink="http://schemas.microsoft.com/office/drawing/2016/ink" xmlns:am3d="http://schemas.microsoft.com/office/drawing/2017/model3d" xmlns:o="urn:schemas-microsoft-com:office:office" xmlns:oel="http://schemas.microsoft.com/office/2019/extlst" xmlns:r="http://schemas.openxmlformats.org/officeDocument/2006/relationships" xmlns:m="http://schemas.openxmlformats.org/officeDocument/2006/math" xmlns:v="urn:schemas-microsoft-com:vml" xmlns:wp14="http://schemas.microsoft.com/office/word/2010/wordprocessingDrawing" xmlns:wp="http://schemas.openxmlformats.org/drawingml/2006/wordprocessingDrawing" xmlns:w10="urn:schemas-microsoft-com:office:word" xmlns:w="http://schemas.openxmlformats.org/wordprocessingml/2006/main" xmlns:w14="http://schemas.microsoft.com/office/word/2010/wordml" xmlns:w15="http://schemas.microsoft.com/office/word/2012/wordml" xmlns:w16cex="http://schemas.microsoft.com/office/word/2018/wordml/cex" xmlns:w16cid="http://schemas.microsoft.com/office/word/2016/wordml/cid" xmlns:w16="http://schemas.microsoft.com/office/word/2018/wordml" xmlns:w16sdtdh="http://schemas.microsoft.com/office/word/2020/wordml/sdtdatahash" xmlns:w16se="http://schemas.microsoft.com/office/word/2015/wordml/symex" xmlns:wpg="http://schemas.microsoft.com/office/word/2010/wordprocessingGroup" xmlns:wpi="http://schemas.microsoft.com/office/word/2010/wordprocessingInk" xmlns:wne="http://schemas.microsoft.com/office/word/2006/wordml" xmlns:wps="http://schemas.microsoft.com/office/word/2010/wordprocessingShape" mc:Ignorable="w14 w15 w16se w16cid w16 w16cex w16sdtdh wp14">
-  <w:abstractNum w:abstractNumId="0" w15:restartNumberingAfterBreak="0">
+<w:numbering xmlns:wpc="http://schemas.microsoft.com/office/word/2010/wordprocessingCanvas" xmlns:mc="http://schemas.openxmlformats.org/markup-compatibility/2006" xmlns:o="urn:schemas-microsoft-com:office:office" xmlns:r="http://schemas.openxmlformats.org/officeDocument/2006/relationships" xmlns:m="http://schemas.openxmlformats.org/officeDocument/2006/math" xmlns:v="urn:schemas-microsoft-com:vml" xmlns:wp14="http://schemas.microsoft.com/office/word/2010/wordprocessingDrawing" xmlns:wp="http://schemas.openxmlformats.org/drawingml/2006/wordprocessingDrawing" xmlns:w10="urn:schemas-microsoft-com:office:word" xmlns:w="http://schemas.openxmlformats.org/wordprocessingml/2006/main" xmlns:w14="http://schemas.microsoft.com/office/word/2010/wordml" xmlns:wpg="http://schemas.microsoft.com/office/word/2010/wordprocessingGroup" xmlns:wpi="http://schemas.microsoft.com/office/word/2010/wordprocessingInk" xmlns:wne="http://schemas.microsoft.com/office/word/2006/wordml" xmlns:wps="http://schemas.microsoft.com/office/word/2010/wordprocessingShape" mc:Ignorable="w14 wp14">
+  <w:abstractNum w:abstractNumId="0">
     <w:nsid w:val="FFFFFF7C"/>
     <w:multiLevelType w:val="singleLevel"/>
     <w:tmpl w:val="60029364"/>
@@ -4271,7 +4224,7 @@
       </w:pPr>
     </w:lvl>
   </w:abstractNum>
-  <w:abstractNum w:abstractNumId="1" w15:restartNumberingAfterBreak="0">
+  <w:abstractNum w:abstractNumId="1">
     <w:nsid w:val="FFFFFF7D"/>
     <w:multiLevelType w:val="singleLevel"/>
     <w:tmpl w:val="D270B25E"/>
@@ -4288,7 +4241,7 @@
       </w:pPr>
     </w:lvl>
   </w:abstractNum>
-  <w:abstractNum w:abstractNumId="2" w15:restartNumberingAfterBreak="0">
+  <w:abstractNum w:abstractNumId="2">
     <w:nsid w:val="FFFFFF7E"/>
     <w:multiLevelType w:val="singleLevel"/>
     <w:tmpl w:val="1996E9A4"/>
@@ -4305,7 +4258,7 @@
       </w:pPr>
     </w:lvl>
   </w:abstractNum>
-  <w:abstractNum w:abstractNumId="3" w15:restartNumberingAfterBreak="0">
+  <w:abstractNum w:abstractNumId="3">
     <w:nsid w:val="FFFFFF7F"/>
     <w:multiLevelType w:val="singleLevel"/>
     <w:tmpl w:val="31B4141E"/>
@@ -4322,7 +4275,7 @@
       </w:pPr>
     </w:lvl>
   </w:abstractNum>
-  <w:abstractNum w:abstractNumId="4" w15:restartNumberingAfterBreak="0">
+  <w:abstractNum w:abstractNumId="4">
     <w:nsid w:val="FFFFFF80"/>
     <w:multiLevelType w:val="singleLevel"/>
     <w:tmpl w:val="B82E4BF4"/>
@@ -4342,7 +4295,7 @@
       </w:rPr>
     </w:lvl>
   </w:abstractNum>
-  <w:abstractNum w:abstractNumId="5" w15:restartNumberingAfterBreak="0">
+  <w:abstractNum w:abstractNumId="5">
     <w:nsid w:val="FFFFFF81"/>
     <w:multiLevelType w:val="singleLevel"/>
     <w:tmpl w:val="F3B4E408"/>
@@ -4362,7 +4315,7 @@
       </w:rPr>
     </w:lvl>
   </w:abstractNum>
-  <w:abstractNum w:abstractNumId="6" w15:restartNumberingAfterBreak="0">
+  <w:abstractNum w:abstractNumId="6">
     <w:nsid w:val="FFFFFF82"/>
     <w:multiLevelType w:val="singleLevel"/>
     <w:tmpl w:val="06683E50"/>
@@ -4382,7 +4335,7 @@
       </w:rPr>
     </w:lvl>
   </w:abstractNum>
-  <w:abstractNum w:abstractNumId="7" w15:restartNumberingAfterBreak="0">
+  <w:abstractNum w:abstractNumId="7">
     <w:nsid w:val="FFFFFF83"/>
     <w:multiLevelType w:val="singleLevel"/>
     <w:tmpl w:val="DA629394"/>
@@ -4402,7 +4355,7 @@
       </w:rPr>
     </w:lvl>
   </w:abstractNum>
-  <w:abstractNum w:abstractNumId="8" w15:restartNumberingAfterBreak="0">
+  <w:abstractNum w:abstractNumId="8">
     <w:nsid w:val="FFFFFF88"/>
     <w:multiLevelType w:val="singleLevel"/>
     <w:tmpl w:val="44C23A14"/>
@@ -4422,7 +4375,7 @@
       </w:rPr>
     </w:lvl>
   </w:abstractNum>
-  <w:abstractNum w:abstractNumId="9" w15:restartNumberingAfterBreak="0">
+  <w:abstractNum w:abstractNumId="9">
     <w:nsid w:val="FFFFFF89"/>
     <w:multiLevelType w:val="singleLevel"/>
     <w:tmpl w:val="BD14218A"/>
@@ -4442,7 +4395,7 @@
       </w:rPr>
     </w:lvl>
   </w:abstractNum>
-  <w:abstractNum w:abstractNumId="10" w15:restartNumberingAfterBreak="0">
+  <w:abstractNum w:abstractNumId="10">
     <w:nsid w:val="22957834"/>
     <w:multiLevelType w:val="hybridMultilevel"/>
     <w:tmpl w:val="64709B02"/>
@@ -4557,7 +4510,7 @@
       </w:rPr>
     </w:lvl>
   </w:abstractNum>
-  <w:abstractNum w:abstractNumId="11" w15:restartNumberingAfterBreak="0">
+  <w:abstractNum w:abstractNumId="11">
     <w:nsid w:val="46C82C9A"/>
     <w:multiLevelType w:val="hybridMultilevel"/>
     <w:tmpl w:val="63F07864"/>
@@ -4673,7 +4626,7 @@
       </w:rPr>
     </w:lvl>
   </w:abstractNum>
-  <w:abstractNum w:abstractNumId="12" w15:restartNumberingAfterBreak="0">
+  <w:abstractNum w:abstractNumId="12">
     <w:nsid w:val="49BC0320"/>
     <w:multiLevelType w:val="hybridMultilevel"/>
     <w:tmpl w:val="DC3C7298"/>
@@ -4788,7 +4741,7 @@
       </w:rPr>
     </w:lvl>
   </w:abstractNum>
-  <w:abstractNum w:abstractNumId="13" w15:restartNumberingAfterBreak="0">
+  <w:abstractNum w:abstractNumId="13">
     <w:nsid w:val="52083510"/>
     <w:multiLevelType w:val="hybridMultilevel"/>
     <w:tmpl w:val="BE6E19F6"/>
@@ -4907,7 +4860,7 @@
       </w:rPr>
     </w:lvl>
   </w:abstractNum>
-  <w:abstractNum w:abstractNumId="14" w15:restartNumberingAfterBreak="0">
+  <w:abstractNum w:abstractNumId="14">
     <w:nsid w:val="5B226C1F"/>
     <w:multiLevelType w:val="hybridMultilevel"/>
     <w:tmpl w:val="49ACD974"/>
@@ -5022,7 +4975,7 @@
       </w:rPr>
     </w:lvl>
   </w:abstractNum>
-  <w:abstractNum w:abstractNumId="15" w15:restartNumberingAfterBreak="0">
+  <w:abstractNum w:abstractNumId="15">
     <w:nsid w:val="6C901CF9"/>
     <w:multiLevelType w:val="hybridMultilevel"/>
     <w:tmpl w:val="2F4A75D8"/>
@@ -5109,59 +5062,59 @@
       </w:pPr>
     </w:lvl>
   </w:abstractNum>
-  <w:num w:numId="1" w16cid:durableId="1028991643">
+  <w:num w:numId="1">
     <w:abstractNumId w:val="9"/>
   </w:num>
-  <w:num w:numId="2" w16cid:durableId="503207421">
+  <w:num w:numId="2">
     <w:abstractNumId w:val="11"/>
   </w:num>
-  <w:num w:numId="3" w16cid:durableId="20328093">
+  <w:num w:numId="3">
     <w:abstractNumId w:val="14"/>
   </w:num>
-  <w:num w:numId="4" w16cid:durableId="108089359">
+  <w:num w:numId="4">
     <w:abstractNumId w:val="12"/>
   </w:num>
-  <w:num w:numId="5" w16cid:durableId="41298278">
+  <w:num w:numId="5">
     <w:abstractNumId w:val="10"/>
   </w:num>
-  <w:num w:numId="6" w16cid:durableId="1431122001">
+  <w:num w:numId="6">
     <w:abstractNumId w:val="7"/>
   </w:num>
-  <w:num w:numId="7" w16cid:durableId="521240552">
+  <w:num w:numId="7">
     <w:abstractNumId w:val="6"/>
   </w:num>
-  <w:num w:numId="8" w16cid:durableId="556209737">
+  <w:num w:numId="8">
     <w:abstractNumId w:val="5"/>
   </w:num>
-  <w:num w:numId="9" w16cid:durableId="730889705">
+  <w:num w:numId="9">
     <w:abstractNumId w:val="4"/>
   </w:num>
-  <w:num w:numId="10" w16cid:durableId="1016427118">
+  <w:num w:numId="10">
     <w:abstractNumId w:val="8"/>
   </w:num>
-  <w:num w:numId="11" w16cid:durableId="629826408">
+  <w:num w:numId="11">
     <w:abstractNumId w:val="3"/>
   </w:num>
-  <w:num w:numId="12" w16cid:durableId="1598443772">
+  <w:num w:numId="12">
     <w:abstractNumId w:val="2"/>
   </w:num>
-  <w:num w:numId="13" w16cid:durableId="361514263">
+  <w:num w:numId="13">
     <w:abstractNumId w:val="1"/>
   </w:num>
-  <w:num w:numId="14" w16cid:durableId="1777942708">
+  <w:num w:numId="14">
     <w:abstractNumId w:val="0"/>
   </w:num>
-  <w:num w:numId="15" w16cid:durableId="337316186">
+  <w:num w:numId="15">
     <w:abstractNumId w:val="13"/>
   </w:num>
-  <w:num w:numId="16" w16cid:durableId="1380470918">
+  <w:num w:numId="16">
     <w:abstractNumId w:val="15"/>
   </w:num>
 </w:numbering>
 </file>
 
 <file path=word/styles.xml><?xml version="1.0" encoding="utf-8"?>
-<w:styles xmlns:mc="http://schemas.openxmlformats.org/markup-compatibility/2006" xmlns:r="http://schemas.openxmlformats.org/officeDocument/2006/relationships" xmlns:w="http://schemas.openxmlformats.org/wordprocessingml/2006/main" xmlns:w14="http://schemas.microsoft.com/office/word/2010/wordml" xmlns:w15="http://schemas.microsoft.com/office/word/2012/wordml" xmlns:w16cex="http://schemas.microsoft.com/office/word/2018/wordml/cex" xmlns:w16cid="http://schemas.microsoft.com/office/word/2016/wordml/cid" xmlns:w16="http://schemas.microsoft.com/office/word/2018/wordml" xmlns:w16sdtdh="http://schemas.microsoft.com/office/word/2020/wordml/sdtdatahash" xmlns:w16se="http://schemas.microsoft.com/office/word/2015/wordml/symex" mc:Ignorable="w14 w15 w16se w16cid w16 w16cex w16sdtdh">
+<w:styles xmlns:mc="http://schemas.openxmlformats.org/markup-compatibility/2006" xmlns:r="http://schemas.openxmlformats.org/officeDocument/2006/relationships" xmlns:w="http://schemas.openxmlformats.org/wordprocessingml/2006/main" xmlns:w14="http://schemas.microsoft.com/office/word/2010/wordml" mc:Ignorable="w14">
   <w:docDefaults>
     <w:rPrDefault>
       <w:rPr>
@@ -5178,278 +5131,149 @@
       </w:pPr>
     </w:pPrDefault>
   </w:docDefaults>
-  <w:latentStyles w:defLockedState="0" w:defUIPriority="99" w:defSemiHidden="0" w:defUnhideWhenUsed="0" w:defQFormat="0" w:count="376">
-    <w:lsdException w:name="Normal" w:uiPriority="0" w:qFormat="1"/>
-    <w:lsdException w:name="heading 1" w:uiPriority="9" w:qFormat="1"/>
-    <w:lsdException w:name="heading 2" w:semiHidden="1" w:uiPriority="9" w:unhideWhenUsed="1" w:qFormat="1"/>
-    <w:lsdException w:name="heading 3" w:semiHidden="1" w:uiPriority="9" w:unhideWhenUsed="1" w:qFormat="1"/>
-    <w:lsdException w:name="heading 4" w:semiHidden="1" w:uiPriority="9" w:unhideWhenUsed="1" w:qFormat="1"/>
-    <w:lsdException w:name="heading 5" w:semiHidden="1" w:uiPriority="9" w:unhideWhenUsed="1" w:qFormat="1"/>
-    <w:lsdException w:name="heading 6" w:semiHidden="1" w:uiPriority="9" w:unhideWhenUsed="1" w:qFormat="1"/>
-    <w:lsdException w:name="heading 7" w:semiHidden="1" w:uiPriority="9" w:unhideWhenUsed="1" w:qFormat="1"/>
-    <w:lsdException w:name="heading 8" w:semiHidden="1" w:uiPriority="9" w:unhideWhenUsed="1" w:qFormat="1"/>
-    <w:lsdException w:name="heading 9" w:semiHidden="1" w:uiPriority="9" w:unhideWhenUsed="1" w:qFormat="1"/>
-    <w:lsdException w:name="index 1" w:semiHidden="1" w:unhideWhenUsed="1"/>
-    <w:lsdException w:name="index 2" w:semiHidden="1" w:unhideWhenUsed="1"/>
-    <w:lsdException w:name="index 3" w:semiHidden="1" w:unhideWhenUsed="1"/>
-    <w:lsdException w:name="index 4" w:semiHidden="1" w:unhideWhenUsed="1"/>
-    <w:lsdException w:name="index 5" w:semiHidden="1" w:unhideWhenUsed="1"/>
-    <w:lsdException w:name="index 6" w:semiHidden="1" w:unhideWhenUsed="1"/>
-    <w:lsdException w:name="index 7" w:semiHidden="1" w:unhideWhenUsed="1"/>
-    <w:lsdException w:name="index 8" w:semiHidden="1" w:unhideWhenUsed="1"/>
-    <w:lsdException w:name="index 9" w:semiHidden="1" w:unhideWhenUsed="1"/>
-    <w:lsdException w:name="toc 1" w:semiHidden="1" w:uiPriority="39" w:unhideWhenUsed="1"/>
-    <w:lsdException w:name="toc 2" w:semiHidden="1" w:uiPriority="39" w:unhideWhenUsed="1"/>
-    <w:lsdException w:name="toc 3" w:semiHidden="1" w:uiPriority="39" w:unhideWhenUsed="1"/>
-    <w:lsdException w:name="toc 4" w:semiHidden="1" w:uiPriority="39" w:unhideWhenUsed="1"/>
-    <w:lsdException w:name="toc 5" w:semiHidden="1" w:uiPriority="39" w:unhideWhenUsed="1"/>
-    <w:lsdException w:name="toc 6" w:semiHidden="1" w:uiPriority="39" w:unhideWhenUsed="1"/>
-    <w:lsdException w:name="toc 7" w:semiHidden="1" w:uiPriority="39" w:unhideWhenUsed="1"/>
-    <w:lsdException w:name="toc 8" w:semiHidden="1" w:uiPriority="39" w:unhideWhenUsed="1"/>
-    <w:lsdException w:name="toc 9" w:semiHidden="1" w:uiPriority="39" w:unhideWhenUsed="1"/>
-    <w:lsdException w:name="Normal Indent" w:semiHidden="1" w:unhideWhenUsed="1"/>
-    <w:lsdException w:name="footnote text" w:semiHidden="1" w:unhideWhenUsed="1"/>
-    <w:lsdException w:name="annotation text" w:semiHidden="1" w:unhideWhenUsed="1"/>
-    <w:lsdException w:name="header" w:qFormat="1"/>
-    <w:lsdException w:name="footer" w:semiHidden="1" w:unhideWhenUsed="1" w:qFormat="1"/>
-    <w:lsdException w:name="index heading" w:semiHidden="1" w:unhideWhenUsed="1"/>
-    <w:lsdException w:name="caption" w:semiHidden="1" w:uiPriority="35" w:unhideWhenUsed="1" w:qFormat="1"/>
-    <w:lsdException w:name="table of figures" w:semiHidden="1" w:unhideWhenUsed="1"/>
-    <w:lsdException w:name="envelope address" w:semiHidden="1" w:unhideWhenUsed="1"/>
-    <w:lsdException w:name="envelope return" w:semiHidden="1" w:unhideWhenUsed="1"/>
-    <w:lsdException w:name="footnote reference" w:semiHidden="1" w:unhideWhenUsed="1"/>
-    <w:lsdException w:name="annotation reference" w:semiHidden="1" w:unhideWhenUsed="1"/>
-    <w:lsdException w:name="line number" w:semiHidden="1" w:unhideWhenUsed="1"/>
-    <w:lsdException w:name="page number" w:semiHidden="1" w:unhideWhenUsed="1"/>
-    <w:lsdException w:name="endnote reference" w:semiHidden="1" w:unhideWhenUsed="1"/>
-    <w:lsdException w:name="endnote text" w:semiHidden="1" w:unhideWhenUsed="1"/>
-    <w:lsdException w:name="table of authorities" w:semiHidden="1" w:unhideWhenUsed="1"/>
-    <w:lsdException w:name="macro" w:semiHidden="1" w:unhideWhenUsed="1"/>
-    <w:lsdException w:name="toa heading" w:semiHidden="1" w:unhideWhenUsed="1"/>
-    <w:lsdException w:name="List" w:semiHidden="1" w:unhideWhenUsed="1"/>
-    <w:lsdException w:name="List Bullet" w:qFormat="1"/>
-    <w:lsdException w:name="List Number" w:qFormat="1"/>
-    <w:lsdException w:name="List 2" w:semiHidden="1" w:unhideWhenUsed="1"/>
-    <w:lsdException w:name="List 3" w:semiHidden="1" w:unhideWhenUsed="1"/>
-    <w:lsdException w:name="List 4" w:semiHidden="1" w:unhideWhenUsed="1"/>
-    <w:lsdException w:name="List 5" w:semiHidden="1" w:unhideWhenUsed="1"/>
-    <w:lsdException w:name="List Bullet 2" w:semiHidden="1" w:unhideWhenUsed="1"/>
-    <w:lsdException w:name="List Bullet 3" w:semiHidden="1" w:unhideWhenUsed="1"/>
-    <w:lsdException w:name="List Bullet 4" w:semiHidden="1" w:unhideWhenUsed="1"/>
-    <w:lsdException w:name="List Bullet 5" w:semiHidden="1" w:unhideWhenUsed="1"/>
-    <w:lsdException w:name="List Number 2" w:semiHidden="1" w:unhideWhenUsed="1"/>
-    <w:lsdException w:name="List Number 3" w:semiHidden="1" w:unhideWhenUsed="1"/>
-    <w:lsdException w:name="List Number 4" w:semiHidden="1" w:unhideWhenUsed="1"/>
-    <w:lsdException w:name="List Number 5" w:semiHidden="1" w:unhideWhenUsed="1"/>
-    <w:lsdException w:name="Title" w:uiPriority="10" w:qFormat="1"/>
-    <w:lsdException w:name="Closing" w:semiHidden="1" w:unhideWhenUsed="1"/>
-    <w:lsdException w:name="Signature" w:semiHidden="1" w:unhideWhenUsed="1"/>
-    <w:lsdException w:name="Default Paragraph Font" w:semiHidden="1" w:uiPriority="1" w:unhideWhenUsed="1"/>
-    <w:lsdException w:name="Body Text" w:semiHidden="1" w:unhideWhenUsed="1"/>
-    <w:lsdException w:name="Body Text Indent" w:semiHidden="1" w:unhideWhenUsed="1"/>
-    <w:lsdException w:name="List Continue" w:semiHidden="1" w:unhideWhenUsed="1"/>
-    <w:lsdException w:name="List Continue 2" w:semiHidden="1" w:unhideWhenUsed="1"/>
-    <w:lsdException w:name="List Continue 3" w:semiHidden="1" w:unhideWhenUsed="1"/>
-    <w:lsdException w:name="List Continue 4" w:semiHidden="1" w:unhideWhenUsed="1"/>
-    <w:lsdException w:name="List Continue 5" w:semiHidden="1" w:unhideWhenUsed="1"/>
-    <w:lsdException w:name="Message Header" w:semiHidden="1" w:unhideWhenUsed="1"/>
-    <w:lsdException w:name="Subtitle" w:uiPriority="11" w:qFormat="1"/>
-    <w:lsdException w:name="Salutation" w:semiHidden="1" w:unhideWhenUsed="1"/>
-    <w:lsdException w:name="Date" w:semiHidden="1" w:unhideWhenUsed="1"/>
-    <w:lsdException w:name="Body Text First Indent" w:semiHidden="1" w:unhideWhenUsed="1"/>
-    <w:lsdException w:name="Body Text First Indent 2" w:semiHidden="1" w:unhideWhenUsed="1"/>
-    <w:lsdException w:name="Body Text 2" w:semiHidden="1" w:unhideWhenUsed="1"/>
-    <w:lsdException w:name="Body Text 3" w:semiHidden="1" w:unhideWhenUsed="1"/>
-    <w:lsdException w:name="Body Text Indent 2" w:semiHidden="1" w:unhideWhenUsed="1"/>
-    <w:lsdException w:name="Body Text Indent 3" w:semiHidden="1" w:unhideWhenUsed="1"/>
-    <w:lsdException w:name="Block Text" w:semiHidden="1" w:unhideWhenUsed="1"/>
-    <w:lsdException w:name="Hyperlink" w:semiHidden="1" w:unhideWhenUsed="1"/>
-    <w:lsdException w:name="FollowedHyperlink" w:semiHidden="1" w:unhideWhenUsed="1"/>
-    <w:lsdException w:name="Strong" w:semiHidden="1" w:uiPriority="22" w:unhideWhenUsed="1" w:qFormat="1"/>
-    <w:lsdException w:name="Emphasis" w:semiHidden="1" w:uiPriority="20" w:unhideWhenUsed="1" w:qFormat="1"/>
-    <w:lsdException w:name="Document Map" w:semiHidden="1" w:unhideWhenUsed="1"/>
-    <w:lsdException w:name="Plain Text" w:semiHidden="1" w:unhideWhenUsed="1"/>
-    <w:lsdException w:name="E-mail Signature" w:semiHidden="1" w:unhideWhenUsed="1"/>
-    <w:lsdException w:name="HTML Top of Form" w:semiHidden="1" w:unhideWhenUsed="1"/>
-    <w:lsdException w:name="HTML Bottom of Form" w:semiHidden="1" w:unhideWhenUsed="1"/>
-    <w:lsdException w:name="Normal (Web)" w:semiHidden="1" w:unhideWhenUsed="1"/>
-    <w:lsdException w:name="HTML Acronym" w:semiHidden="1" w:unhideWhenUsed="1"/>
-    <w:lsdException w:name="HTML Address" w:semiHidden="1" w:unhideWhenUsed="1"/>
-    <w:lsdException w:name="HTML Cite" w:semiHidden="1" w:unhideWhenUsed="1"/>
-    <w:lsdException w:name="HTML Code" w:semiHidden="1" w:unhideWhenUsed="1"/>
-    <w:lsdException w:name="HTML Definition" w:semiHidden="1" w:unhideWhenUsed="1"/>
-    <w:lsdException w:name="HTML Keyboard" w:semiHidden="1" w:unhideWhenUsed="1"/>
-    <w:lsdException w:name="HTML Preformatted" w:semiHidden="1" w:unhideWhenUsed="1"/>
-    <w:lsdException w:name="HTML Sample" w:semiHidden="1" w:unhideWhenUsed="1"/>
-    <w:lsdException w:name="HTML Typewriter" w:semiHidden="1" w:unhideWhenUsed="1"/>
-    <w:lsdException w:name="HTML Variable" w:semiHidden="1" w:unhideWhenUsed="1"/>
-    <w:lsdException w:name="Normal Table" w:semiHidden="1" w:unhideWhenUsed="1"/>
-    <w:lsdException w:name="annotation subject" w:semiHidden="1" w:unhideWhenUsed="1"/>
-    <w:lsdException w:name="No List" w:semiHidden="1" w:unhideWhenUsed="1"/>
-    <w:lsdException w:name="Outline List 1" w:semiHidden="1" w:unhideWhenUsed="1"/>
-    <w:lsdException w:name="Outline List 2" w:semiHidden="1" w:unhideWhenUsed="1"/>
-    <w:lsdException w:name="Outline List 3" w:semiHidden="1" w:unhideWhenUsed="1"/>
-    <w:lsdException w:name="Table Simple 1" w:semiHidden="1" w:unhideWhenUsed="1"/>
-    <w:lsdException w:name="Table Simple 2" w:semiHidden="1" w:unhideWhenUsed="1"/>
-    <w:lsdException w:name="Table Simple 3" w:semiHidden="1" w:unhideWhenUsed="1"/>
-    <w:lsdException w:name="Table Classic 1" w:semiHidden="1" w:unhideWhenUsed="1"/>
-    <w:lsdException w:name="Table Classic 2" w:semiHidden="1" w:unhideWhenUsed="1"/>
-    <w:lsdException w:name="Table Classic 3" w:semiHidden="1" w:unhideWhenUsed="1"/>
-    <w:lsdException w:name="Table Classic 4" w:semiHidden="1" w:unhideWhenUsed="1"/>
-    <w:lsdException w:name="Table Colorful 1" w:semiHidden="1" w:unhideWhenUsed="1"/>
-    <w:lsdException w:name="Table Colorful 2" w:semiHidden="1" w:unhideWhenUsed="1"/>
-    <w:lsdException w:name="Table Colorful 3" w:semiHidden="1" w:unhideWhenUsed="1"/>
-    <w:lsdException w:name="Table Columns 1" w:semiHidden="1" w:unhideWhenUsed="1"/>
-    <w:lsdException w:name="Table Columns 2" w:semiHidden="1" w:unhideWhenUsed="1"/>
-    <w:lsdException w:name="Table Columns 3" w:semiHidden="1" w:unhideWhenUsed="1"/>
-    <w:lsdException w:name="Table Columns 4" w:semiHidden="1" w:unhideWhenUsed="1"/>
-    <w:lsdException w:name="Table Columns 5" w:semiHidden="1" w:unhideWhenUsed="1"/>
-    <w:lsdException w:name="Table Grid 1" w:semiHidden="1" w:unhideWhenUsed="1"/>
-    <w:lsdException w:name="Table Grid 2" w:semiHidden="1" w:unhideWhenUsed="1"/>
-    <w:lsdException w:name="Table Grid 3" w:semiHidden="1" w:unhideWhenUsed="1"/>
-    <w:lsdException w:name="Table Grid 4" w:semiHidden="1" w:unhideWhenUsed="1"/>
-    <w:lsdException w:name="Table Grid 5" w:semiHidden="1" w:unhideWhenUsed="1"/>
-    <w:lsdException w:name="Table Grid 6" w:semiHidden="1" w:unhideWhenUsed="1"/>
-    <w:lsdException w:name="Table Grid 7" w:semiHidden="1" w:unhideWhenUsed="1"/>
-    <w:lsdException w:name="Table Grid 8" w:semiHidden="1" w:unhideWhenUsed="1"/>
-    <w:lsdException w:name="Table List 1" w:semiHidden="1" w:unhideWhenUsed="1"/>
-    <w:lsdException w:name="Table List 2" w:semiHidden="1" w:unhideWhenUsed="1"/>
-    <w:lsdException w:name="Table List 3" w:semiHidden="1" w:unhideWhenUsed="1"/>
-    <w:lsdException w:name="Table List 4" w:semiHidden="1" w:unhideWhenUsed="1"/>
-    <w:lsdException w:name="Table List 5" w:semiHidden="1" w:unhideWhenUsed="1"/>
-    <w:lsdException w:name="Table List 6" w:semiHidden="1" w:unhideWhenUsed="1"/>
-    <w:lsdException w:name="Table List 7" w:semiHidden="1" w:unhideWhenUsed="1"/>
-    <w:lsdException w:name="Table List 8" w:semiHidden="1" w:unhideWhenUsed="1"/>
-    <w:lsdException w:name="Table 3D effects 1" w:semiHidden="1" w:unhideWhenUsed="1"/>
-    <w:lsdException w:name="Table 3D effects 2" w:semiHidden="1" w:unhideWhenUsed="1"/>
-    <w:lsdException w:name="Table 3D effects 3" w:semiHidden="1" w:unhideWhenUsed="1"/>
-    <w:lsdException w:name="Table Contemporary" w:semiHidden="1" w:unhideWhenUsed="1"/>
-    <w:lsdException w:name="Table Elegant" w:semiHidden="1" w:unhideWhenUsed="1"/>
-    <w:lsdException w:name="Table Professional" w:semiHidden="1" w:unhideWhenUsed="1"/>
-    <w:lsdException w:name="Table Subtle 1" w:semiHidden="1" w:unhideWhenUsed="1"/>
-    <w:lsdException w:name="Table Subtle 2" w:semiHidden="1" w:unhideWhenUsed="1"/>
-    <w:lsdException w:name="Table Web 1" w:semiHidden="1" w:unhideWhenUsed="1"/>
-    <w:lsdException w:name="Table Web 2" w:semiHidden="1" w:unhideWhenUsed="1"/>
-    <w:lsdException w:name="Table Web 3" w:semiHidden="1" w:unhideWhenUsed="1"/>
-    <w:lsdException w:name="Balloon Text" w:semiHidden="1" w:unhideWhenUsed="1"/>
-    <w:lsdException w:name="Table Grid" w:uiPriority="39"/>
-    <w:lsdException w:name="Table Theme" w:semiHidden="1" w:unhideWhenUsed="1"/>
-    <w:lsdException w:name="Placeholder Text" w:semiHidden="1"/>
-    <w:lsdException w:name="No Spacing" w:semiHidden="1" w:uiPriority="1" w:unhideWhenUsed="1" w:qFormat="1"/>
-    <w:lsdException w:name="Light Shading" w:uiPriority="60"/>
-    <w:lsdException w:name="Light List" w:uiPriority="61"/>
-    <w:lsdException w:name="Light Grid" w:uiPriority="62"/>
-    <w:lsdException w:name="Medium Shading 1" w:uiPriority="63"/>
-    <w:lsdException w:name="Medium Shading 2" w:uiPriority="64"/>
-    <w:lsdException w:name="Medium List 1" w:uiPriority="65"/>
-    <w:lsdException w:name="Medium List 2" w:uiPriority="66"/>
-    <w:lsdException w:name="Medium Grid 1" w:uiPriority="67"/>
-    <w:lsdException w:name="Medium Grid 2" w:uiPriority="68"/>
-    <w:lsdException w:name="Medium Grid 3" w:uiPriority="69"/>
-    <w:lsdException w:name="Dark List" w:uiPriority="70"/>
-    <w:lsdException w:name="Colorful Shading" w:uiPriority="71"/>
-    <w:lsdException w:name="Colorful List" w:uiPriority="72"/>
-    <w:lsdException w:name="Colorful Grid" w:uiPriority="73"/>
-    <w:lsdException w:name="Light Shading Accent 1" w:uiPriority="60"/>
-    <w:lsdException w:name="Light List Accent 1" w:uiPriority="61"/>
-    <w:lsdException w:name="Light Grid Accent 1" w:uiPriority="62"/>
-    <w:lsdException w:name="Medium Shading 1 Accent 1" w:uiPriority="63"/>
-    <w:lsdException w:name="Medium Shading 2 Accent 1" w:uiPriority="64"/>
-    <w:lsdException w:name="Medium List 1 Accent 1" w:uiPriority="65"/>
-    <w:lsdException w:name="Revision" w:semiHidden="1"/>
-    <w:lsdException w:name="List Paragraph" w:semiHidden="1" w:uiPriority="34" w:unhideWhenUsed="1" w:qFormat="1"/>
-    <w:lsdException w:name="Quote" w:uiPriority="29" w:qFormat="1"/>
-    <w:lsdException w:name="Intense Quote" w:semiHidden="1" w:uiPriority="30" w:unhideWhenUsed="1" w:qFormat="1"/>
-    <w:lsdException w:name="Medium List 2 Accent 1" w:uiPriority="66"/>
-    <w:lsdException w:name="Medium Grid 1 Accent 1" w:uiPriority="67"/>
-    <w:lsdException w:name="Medium Grid 2 Accent 1" w:uiPriority="68"/>
-    <w:lsdException w:name="Medium Grid 3 Accent 1" w:uiPriority="69"/>
-    <w:lsdException w:name="Dark List Accent 1" w:uiPriority="70"/>
-    <w:lsdException w:name="Colorful Shading Accent 1" w:uiPriority="71"/>
-    <w:lsdException w:name="Colorful List Accent 1" w:uiPriority="72"/>
-    <w:lsdException w:name="Colorful Grid Accent 1" w:uiPriority="73"/>
-    <w:lsdException w:name="Light Shading Accent 2" w:uiPriority="60"/>
-    <w:lsdException w:name="Light List Accent 2" w:uiPriority="61"/>
-    <w:lsdException w:name="Light Grid Accent 2" w:uiPriority="62"/>
-    <w:lsdException w:name="Medium Shading 1 Accent 2" w:uiPriority="63"/>
-    <w:lsdException w:name="Medium Shading 2 Accent 2" w:uiPriority="64"/>
-    <w:lsdException w:name="Medium List 1 Accent 2" w:uiPriority="65"/>
-    <w:lsdException w:name="Medium List 2 Accent 2" w:uiPriority="66"/>
-    <w:lsdException w:name="Medium Grid 1 Accent 2" w:uiPriority="67"/>
-    <w:lsdException w:name="Medium Grid 2 Accent 2" w:uiPriority="68"/>
-    <w:lsdException w:name="Medium Grid 3 Accent 2" w:uiPriority="69"/>
-    <w:lsdException w:name="Dark List Accent 2" w:uiPriority="70"/>
-    <w:lsdException w:name="Colorful Shading Accent 2" w:uiPriority="71"/>
-    <w:lsdException w:name="Colorful List Accent 2" w:uiPriority="72"/>
-    <w:lsdException w:name="Colorful Grid Accent 2" w:uiPriority="73"/>
-    <w:lsdException w:name="Light Shading Accent 3" w:uiPriority="60"/>
-    <w:lsdException w:name="Light List Accent 3" w:uiPriority="61"/>
-    <w:lsdException w:name="Light Grid Accent 3" w:uiPriority="62"/>
-    <w:lsdException w:name="Medium Shading 1 Accent 3" w:uiPriority="63"/>
-    <w:lsdException w:name="Medium Shading 2 Accent 3" w:uiPriority="64"/>
-    <w:lsdException w:name="Medium List 1 Accent 3" w:uiPriority="65"/>
-    <w:lsdException w:name="Medium List 2 Accent 3" w:uiPriority="66"/>
-    <w:lsdException w:name="Medium Grid 1 Accent 3" w:uiPriority="67"/>
-    <w:lsdException w:name="Medium Grid 2 Accent 3" w:uiPriority="68"/>
-    <w:lsdException w:name="Medium Grid 3 Accent 3" w:uiPriority="69"/>
-    <w:lsdException w:name="Dark List Accent 3" w:uiPriority="70"/>
-    <w:lsdException w:name="Colorful Shading Accent 3" w:uiPriority="71"/>
-    <w:lsdException w:name="Colorful List Accent 3" w:uiPriority="72"/>
-    <w:lsdException w:name="Colorful Grid Accent 3" w:uiPriority="73"/>
-    <w:lsdException w:name="Light Shading Accent 4" w:uiPriority="60"/>
-    <w:lsdException w:name="Light List Accent 4" w:uiPriority="61"/>
-    <w:lsdException w:name="Light Grid Accent 4" w:uiPriority="62"/>
-    <w:lsdException w:name="Medium Shading 1 Accent 4" w:uiPriority="63"/>
-    <w:lsdException w:name="Medium Shading 2 Accent 4" w:uiPriority="64"/>
-    <w:lsdException w:name="Medium List 1 Accent 4" w:uiPriority="65"/>
-    <w:lsdException w:name="Medium List 2 Accent 4" w:uiPriority="66"/>
-    <w:lsdException w:name="Medium Grid 1 Accent 4" w:uiPriority="67"/>
-    <w:lsdException w:name="Medium Grid 2 Accent 4" w:uiPriority="68"/>
-    <w:lsdException w:name="Medium Grid 3 Accent 4" w:uiPriority="69"/>
-    <w:lsdException w:name="Dark List Accent 4" w:uiPriority="70"/>
-    <w:lsdException w:name="Colorful Shading Accent 4" w:uiPriority="71"/>
-    <w:lsdException w:name="Colorful List Accent 4" w:uiPriority="72"/>
-    <w:lsdException w:name="Colorful Grid Accent 4" w:uiPriority="73"/>
-    <w:lsdException w:name="Light Shading Accent 5" w:uiPriority="60"/>
-    <w:lsdException w:name="Light List Accent 5" w:uiPriority="61"/>
-    <w:lsdException w:name="Light Grid Accent 5" w:uiPriority="62"/>
-    <w:lsdException w:name="Medium Shading 1 Accent 5" w:uiPriority="63"/>
-    <w:lsdException w:name="Medium Shading 2 Accent 5" w:uiPriority="64"/>
-    <w:lsdException w:name="Medium List 1 Accent 5" w:uiPriority="65"/>
-    <w:lsdException w:name="Medium List 2 Accent 5" w:uiPriority="66"/>
-    <w:lsdException w:name="Medium Grid 1 Accent 5" w:uiPriority="67"/>
-    <w:lsdException w:name="Medium Grid 2 Accent 5" w:uiPriority="68"/>
-    <w:lsdException w:name="Medium Grid 3 Accent 5" w:uiPriority="69"/>
-    <w:lsdException w:name="Dark List Accent 5" w:uiPriority="70"/>
-    <w:lsdException w:name="Colorful Shading Accent 5" w:uiPriority="71"/>
-    <w:lsdException w:name="Colorful List Accent 5" w:uiPriority="72"/>
-    <w:lsdException w:name="Colorful Grid Accent 5" w:uiPriority="73"/>
-    <w:lsdException w:name="Light Shading Accent 6" w:uiPriority="60"/>
-    <w:lsdException w:name="Light List Accent 6" w:uiPriority="61"/>
-    <w:lsdException w:name="Light Grid Accent 6" w:uiPriority="62"/>
-    <w:lsdException w:name="Medium Shading 1 Accent 6" w:uiPriority="63"/>
-    <w:lsdException w:name="Medium Shading 2 Accent 6" w:uiPriority="64"/>
-    <w:lsdException w:name="Medium List 1 Accent 6" w:uiPriority="65"/>
-    <w:lsdException w:name="Medium List 2 Accent 6" w:uiPriority="66"/>
-    <w:lsdException w:name="Medium Grid 1 Accent 6" w:uiPriority="67"/>
-    <w:lsdException w:name="Medium Grid 2 Accent 6" w:uiPriority="68"/>
-    <w:lsdException w:name="Medium Grid 3 Accent 6" w:uiPriority="69"/>
-    <w:lsdException w:name="Dark List Accent 6" w:uiPriority="70"/>
-    <w:lsdException w:name="Colorful Shading Accent 6" w:uiPriority="71"/>
-    <w:lsdException w:name="Colorful List Accent 6" w:uiPriority="72"/>
-    <w:lsdException w:name="Colorful Grid Accent 6" w:uiPriority="73"/>
-    <w:lsdException w:name="Subtle Emphasis" w:semiHidden="1" w:uiPriority="19" w:unhideWhenUsed="1" w:qFormat="1"/>
-    <w:lsdException w:name="Intense Emphasis" w:semiHidden="1" w:uiPriority="21" w:unhideWhenUsed="1" w:qFormat="1"/>
-    <w:lsdException w:name="Subtle Reference" w:semiHidden="1" w:uiPriority="31" w:unhideWhenUsed="1" w:qFormat="1"/>
-    <w:lsdException w:name="Intense Reference" w:semiHidden="1" w:uiPriority="32" w:unhideWhenUsed="1" w:qFormat="1"/>
-    <w:lsdException w:name="Book Title" w:semiHidden="1" w:uiPriority="33" w:unhideWhenUsed="1" w:qFormat="1"/>
-    <w:lsdException w:name="Bibliography" w:semiHidden="1" w:uiPriority="37" w:unhideWhenUsed="1"/>
-    <w:lsdException w:name="TOC Heading" w:semiHidden="1" w:uiPriority="39" w:unhideWhenUsed="1" w:qFormat="1"/>
-    <w:lsdException w:name="Mention" w:semiHidden="1" w:unhideWhenUsed="1"/>
-    <w:lsdException w:name="Smart Hyperlink" w:semiHidden="1" w:unhideWhenUsed="1"/>
-    <w:lsdException w:name="Hashtag" w:semiHidden="1" w:unhideWhenUsed="1"/>
-    <w:lsdException w:name="Unresolved Mention" w:semiHidden="1" w:unhideWhenUsed="1"/>
-    <w:lsdException w:name="Smart Link" w:semiHidden="1" w:unhideWhenUsed="1"/>
+  <w:latentStyles w:defLockedState="0" w:defUIPriority="99" w:defSemiHidden="1" w:defUnhideWhenUsed="1" w:defQFormat="0" w:count="267">
+    <w:lsdException w:name="Normal" w:semiHidden="0" w:uiPriority="0" w:unhideWhenUsed="0" w:qFormat="1"/>
+    <w:lsdException w:name="heading 1" w:semiHidden="0" w:uiPriority="9" w:unhideWhenUsed="0" w:qFormat="1"/>
+    <w:lsdException w:name="heading 2" w:uiPriority="9" w:qFormat="1"/>
+    <w:lsdException w:name="heading 3" w:uiPriority="9" w:qFormat="1"/>
+    <w:lsdException w:name="heading 4" w:uiPriority="9" w:qFormat="1"/>
+    <w:lsdException w:name="heading 5" w:uiPriority="9" w:qFormat="1"/>
+    <w:lsdException w:name="heading 6" w:uiPriority="9" w:qFormat="1"/>
+    <w:lsdException w:name="heading 7" w:uiPriority="9" w:qFormat="1"/>
+    <w:lsdException w:name="heading 8" w:uiPriority="9" w:qFormat="1"/>
+    <w:lsdException w:name="heading 9" w:uiPriority="9" w:qFormat="1"/>
+    <w:lsdException w:name="toc 1" w:uiPriority="39"/>
+    <w:lsdException w:name="toc 2" w:uiPriority="39"/>
+    <w:lsdException w:name="toc 3" w:uiPriority="39"/>
+    <w:lsdException w:name="toc 4" w:uiPriority="39"/>
+    <w:lsdException w:name="toc 5" w:uiPriority="39"/>
+    <w:lsdException w:name="toc 6" w:uiPriority="39"/>
+    <w:lsdException w:name="toc 7" w:uiPriority="39"/>
+    <w:lsdException w:name="toc 8" w:uiPriority="39"/>
+    <w:lsdException w:name="toc 9" w:uiPriority="39"/>
+    <w:lsdException w:name="header" w:semiHidden="0" w:unhideWhenUsed="0" w:qFormat="1"/>
+    <w:lsdException w:name="footer" w:qFormat="1"/>
+    <w:lsdException w:name="caption" w:uiPriority="35" w:qFormat="1"/>
+    <w:lsdException w:name="List Bullet" w:semiHidden="0" w:unhideWhenUsed="0" w:qFormat="1"/>
+    <w:lsdException w:name="List Number" w:semiHidden="0" w:unhideWhenUsed="0" w:qFormat="1"/>
+    <w:lsdException w:name="Title" w:semiHidden="0" w:uiPriority="10" w:unhideWhenUsed="0" w:qFormat="1"/>
+    <w:lsdException w:name="Default Paragraph Font" w:uiPriority="1"/>
+    <w:lsdException w:name="Subtitle" w:semiHidden="0" w:uiPriority="11" w:unhideWhenUsed="0" w:qFormat="1"/>
+    <w:lsdException w:name="Note Heading" w:semiHidden="0" w:unhideWhenUsed="0"/>
+    <w:lsdException w:name="Strong" w:uiPriority="22" w:qFormat="1"/>
+    <w:lsdException w:name="Emphasis" w:uiPriority="20" w:qFormat="1"/>
+    <w:lsdException w:name="Table Grid" w:semiHidden="0" w:uiPriority="39" w:unhideWhenUsed="0"/>
+    <w:lsdException w:name="Placeholder Text" w:unhideWhenUsed="0"/>
+    <w:lsdException w:name="No Spacing" w:uiPriority="1" w:qFormat="1"/>
+    <w:lsdException w:name="Light Shading" w:semiHidden="0" w:uiPriority="60" w:unhideWhenUsed="0"/>
+    <w:lsdException w:name="Light List" w:semiHidden="0" w:uiPriority="61" w:unhideWhenUsed="0"/>
+    <w:lsdException w:name="Light Grid" w:semiHidden="0" w:uiPriority="62" w:unhideWhenUsed="0"/>
+    <w:lsdException w:name="Medium Shading 1" w:semiHidden="0" w:uiPriority="63" w:unhideWhenUsed="0"/>
+    <w:lsdException w:name="Medium Shading 2" w:semiHidden="0" w:uiPriority="64" w:unhideWhenUsed="0"/>
+    <w:lsdException w:name="Medium List 1" w:semiHidden="0" w:uiPriority="65" w:unhideWhenUsed="0"/>
+    <w:lsdException w:name="Medium List 2" w:semiHidden="0" w:uiPriority="66" w:unhideWhenUsed="0"/>
+    <w:lsdException w:name="Medium Grid 1" w:semiHidden="0" w:uiPriority="67" w:unhideWhenUsed="0"/>
+    <w:lsdException w:name="Medium Grid 2" w:semiHidden="0" w:uiPriority="68" w:unhideWhenUsed="0"/>
+    <w:lsdException w:name="Medium Grid 3" w:semiHidden="0" w:uiPriority="69" w:unhideWhenUsed="0"/>
+    <w:lsdException w:name="Dark List" w:semiHidden="0" w:uiPriority="70" w:unhideWhenUsed="0"/>
+    <w:lsdException w:name="Colorful Shading" w:semiHidden="0" w:uiPriority="71" w:unhideWhenUsed="0"/>
+    <w:lsdException w:name="Colorful List" w:semiHidden="0" w:uiPriority="72" w:unhideWhenUsed="0"/>
+    <w:lsdException w:name="Colorful Grid" w:semiHidden="0" w:uiPriority="73" w:unhideWhenUsed="0"/>
+    <w:lsdException w:name="Light Shading Accent 1" w:semiHidden="0" w:uiPriority="60" w:unhideWhenUsed="0"/>
+    <w:lsdException w:name="Light List Accent 1" w:semiHidden="0" w:uiPriority="61" w:unhideWhenUsed="0"/>
+    <w:lsdException w:name="Light Grid Accent 1" w:semiHidden="0" w:uiPriority="62" w:unhideWhenUsed="0"/>
+    <w:lsdException w:name="Medium Shading 1 Accent 1" w:semiHidden="0" w:uiPriority="63" w:unhideWhenUsed="0"/>
+    <w:lsdException w:name="Medium Shading 2 Accent 1" w:semiHidden="0" w:uiPriority="64" w:unhideWhenUsed="0"/>
+    <w:lsdException w:name="Medium List 1 Accent 1" w:semiHidden="0" w:uiPriority="65" w:unhideWhenUsed="0"/>
+    <w:lsdException w:name="Revision" w:unhideWhenUsed="0"/>
+    <w:lsdException w:name="List Paragraph" w:uiPriority="34" w:qFormat="1"/>
+    <w:lsdException w:name="Quote" w:semiHidden="0" w:uiPriority="29" w:unhideWhenUsed="0" w:qFormat="1"/>
+    <w:lsdException w:name="Intense Quote" w:uiPriority="30" w:qFormat="1"/>
+    <w:lsdException w:name="Medium List 2 Accent 1" w:semiHidden="0" w:uiPriority="66" w:unhideWhenUsed="0"/>
+    <w:lsdException w:name="Medium Grid 1 Accent 1" w:semiHidden="0" w:uiPriority="67" w:unhideWhenUsed="0"/>
+    <w:lsdException w:name="Medium Grid 2 Accent 1" w:semiHidden="0" w:uiPriority="68" w:unhideWhenUsed="0"/>
+    <w:lsdException w:name="Medium Grid 3 Accent 1" w:semiHidden="0" w:uiPriority="69" w:unhideWhenUsed="0"/>
+    <w:lsdException w:name="Dark List Accent 1" w:semiHidden="0" w:uiPriority="70" w:unhideWhenUsed="0"/>
+    <w:lsdException w:name="Colorful Shading Accent 1" w:semiHidden="0" w:uiPriority="71" w:unhideWhenUsed="0"/>
+    <w:lsdException w:name="Colorful List Accent 1" w:semiHidden="0" w:uiPriority="72" w:unhideWhenUsed="0"/>
+    <w:lsdException w:name="Colorful Grid Accent 1" w:semiHidden="0" w:uiPriority="73" w:unhideWhenUsed="0"/>
+    <w:lsdException w:name="Light Shading Accent 2" w:semiHidden="0" w:uiPriority="60" w:unhideWhenUsed="0"/>
+    <w:lsdException w:name="Light List Accent 2" w:semiHidden="0" w:uiPriority="61" w:unhideWhenUsed="0"/>
+    <w:lsdException w:name="Light Grid Accent 2" w:semiHidden="0" w:uiPriority="62" w:unhideWhenUsed="0"/>
+    <w:lsdException w:name="Medium Shading 1 Accent 2" w:semiHidden="0" w:uiPriority="63" w:unhideWhenUsed="0"/>
+    <w:lsdException w:name="Medium Shading 2 Accent 2" w:semiHidden="0" w:uiPriority="64" w:unhideWhenUsed="0"/>
+    <w:lsdException w:name="Medium List 1 Accent 2" w:semiHidden="0" w:uiPriority="65" w:unhideWhenUsed="0"/>
+    <w:lsdException w:name="Medium List 2 Accent 2" w:semiHidden="0" w:uiPriority="66" w:unhideWhenUsed="0"/>
+    <w:lsdException w:name="Medium Grid 1 Accent 2" w:semiHidden="0" w:uiPriority="67" w:unhideWhenUsed="0"/>
+    <w:lsdException w:name="Medium Grid 2 Accent 2" w:semiHidden="0" w:uiPriority="68" w:unhideWhenUsed="0"/>
+    <w:lsdException w:name="Medium Grid 3 Accent 2" w:semiHidden="0" w:uiPriority="69" w:unhideWhenUsed="0"/>
+    <w:lsdException w:name="Dark List Accent 2" w:semiHidden="0" w:uiPriority="70" w:unhideWhenUsed="0"/>
+    <w:lsdException w:name="Colorful Shading Accent 2" w:semiHidden="0" w:uiPriority="71" w:unhideWhenUsed="0"/>
+    <w:lsdException w:name="Colorful List Accent 2" w:semiHidden="0" w:uiPriority="72" w:unhideWhenUsed="0"/>
+    <w:lsdException w:name="Colorful Grid Accent 2" w:semiHidden="0" w:uiPriority="73" w:unhideWhenUsed="0"/>
+    <w:lsdException w:name="Light Shading Accent 3" w:semiHidden="0" w:uiPriority="60" w:unhideWhenUsed="0"/>
+    <w:lsdException w:name="Light List Accent 3" w:semiHidden="0" w:uiPriority="61" w:unhideWhenUsed="0"/>
+    <w:lsdException w:name="Light Grid Accent 3" w:semiHidden="0" w:uiPriority="62" w:unhideWhenUsed="0"/>
+    <w:lsdException w:name="Medium Shading 1 Accent 3" w:semiHidden="0" w:uiPriority="63" w:unhideWhenUsed="0"/>
+    <w:lsdException w:name="Medium Shading 2 Accent 3" w:semiHidden="0" w:uiPriority="64" w:unhideWhenUsed="0"/>
+    <w:lsdException w:name="Medium List 1 Accent 3" w:semiHidden="0" w:uiPriority="65" w:unhideWhenUsed="0"/>
+    <w:lsdException w:name="Medium List 2 Accent 3" w:semiHidden="0" w:uiPriority="66" w:unhideWhenUsed="0"/>
+    <w:lsdException w:name="Medium Grid 1 Accent 3" w:semiHidden="0" w:uiPriority="67" w:unhideWhenUsed="0"/>
+    <w:lsdException w:name="Medium Grid 2 Accent 3" w:semiHidden="0" w:uiPriority="68" w:unhideWhenUsed="0"/>
+    <w:lsdException w:name="Medium Grid 3 Accent 3" w:semiHidden="0" w:uiPriority="69" w:unhideWhenUsed="0"/>
+    <w:lsdException w:name="Dark List Accent 3" w:semiHidden="0" w:uiPriority="70" w:unhideWhenUsed="0"/>
+    <w:lsdException w:name="Colorful Shading Accent 3" w:semiHidden="0" w:uiPriority="71" w:unhideWhenUsed="0"/>
+    <w:lsdException w:name="Colorful List Accent 3" w:semiHidden="0" w:uiPriority="72" w:unhideWhenUsed="0"/>
+    <w:lsdException w:name="Colorful Grid Accent 3" w:semiHidden="0" w:uiPriority="73" w:unhideWhenUsed="0"/>
+    <w:lsdException w:name="Light Shading Accent 4" w:semiHidden="0" w:uiPriority="60" w:unhideWhenUsed="0"/>
+    <w:lsdException w:name="Light List Accent 4" w:semiHidden="0" w:uiPriority="61" w:unhideWhenUsed="0"/>
+    <w:lsdException w:name="Light Grid Accent 4" w:semiHidden="0" w:uiPriority="62" w:unhideWhenUsed="0"/>
+    <w:lsdException w:name="Medium Shading 1 Accent 4" w:semiHidden="0" w:uiPriority="63" w:unhideWhenUsed="0"/>
+    <w:lsdException w:name="Medium Shading 2 Accent 4" w:semiHidden="0" w:uiPriority="64" w:unhideWhenUsed="0"/>
+    <w:lsdException w:name="Medium List 1 Accent 4" w:semiHidden="0" w:uiPriority="65" w:unhideWhenUsed="0"/>
+    <w:lsdException w:name="Medium List 2 Accent 4" w:semiHidden="0" w:uiPriority="66" w:unhideWhenUsed="0"/>
+    <w:lsdException w:name="Medium Grid 1 Accent 4" w:semiHidden="0" w:uiPriority="67" w:unhideWhenUsed="0"/>
+    <w:lsdException w:name="Medium Grid 2 Accent 4" w:semiHidden="0" w:uiPriority="68" w:unhideWhenUsed="0"/>
+    <w:lsdException w:name="Medium Grid 3 Accent 4" w:semiHidden="0" w:uiPriority="69" w:unhideWhenUsed="0"/>
+    <w:lsdException w:name="Dark List Accent 4" w:semiHidden="0" w:uiPriority="70" w:unhideWhenUsed="0"/>
+    <w:lsdException w:name="Colorful Shading Accent 4" w:semiHidden="0" w:uiPriority="71" w:unhideWhenUsed="0"/>
+    <w:lsdException w:name="Colorful List Accent 4" w:semiHidden="0" w:uiPriority="72" w:unhideWhenUsed="0"/>
+    <w:lsdException w:name="Colorful Grid Accent 4" w:semiHidden="0" w:uiPriority="73" w:unhideWhenUsed="0"/>
+    <w:lsdException w:name="Light Shading Accent 5" w:semiHidden="0" w:uiPriority="60" w:unhideWhenUsed="0"/>
+    <w:lsdException w:name="Light List Accent 5" w:semiHidden="0" w:uiPriority="61" w:unhideWhenUsed="0"/>
+    <w:lsdException w:name="Light Grid Accent 5" w:semiHidden="0" w:uiPriority="62" w:unhideWhenUsed="0"/>
+    <w:lsdException w:name="Medium Shading 1 Accent 5" w:semiHidden="0" w:uiPriority="63" w:unhideWhenUsed="0"/>
+    <w:lsdException w:name="Medium Shading 2 Accent 5" w:semiHidden="0" w:uiPriority="64" w:unhideWhenUsed="0"/>
+    <w:lsdException w:name="Medium List 1 Accent 5" w:semiHidden="0" w:uiPriority="65" w:unhideWhenUsed="0"/>
+    <w:lsdException w:name="Medium List 2 Accent 5" w:semiHidden="0" w:uiPriority="66" w:unhideWhenUsed="0"/>
+    <w:lsdException w:name="Medium Grid 1 Accent 5" w:semiHidden="0" w:uiPriority="67" w:unhideWhenUsed="0"/>
+    <w:lsdException w:name="Medium Grid 2 Accent 5" w:semiHidden="0" w:uiPriority="68" w:unhideWhenUsed="0"/>
+    <w:lsdException w:name="Medium Grid 3 Accent 5" w:semiHidden="0" w:uiPriority="69" w:unhideWhenUsed="0"/>
+    <w:lsdException w:name="Dark List Accent 5" w:semiHidden="0" w:uiPriority="70" w:unhideWhenUsed="0"/>
+    <w:lsdException w:name="Colorful Shading Accent 5" w:semiHidden="0" w:uiPriority="71" w:unhideWhenUsed="0"/>
+    <w:lsdException w:name="Colorful List Accent 5" w:semiHidden="0" w:uiPriority="72" w:unhideWhenUsed="0"/>
+    <w:lsdException w:name="Colorful Grid Accent 5" w:semiHidden="0" w:uiPriority="73" w:unhideWhenUsed="0"/>
+    <w:lsdException w:name="Light Shading Accent 6" w:semiHidden="0" w:uiPriority="60" w:unhideWhenUsed="0"/>
+    <w:lsdException w:name="Light List Accent 6" w:semiHidden="0" w:uiPriority="61" w:unhideWhenUsed="0"/>
+    <w:lsdException w:name="Light Grid Accent 6" w:semiHidden="0" w:uiPriority="62" w:unhideWhenUsed="0"/>
+    <w:lsdException w:name="Medium Shading 1 Accent 6" w:semiHidden="0" w:uiPriority="63" w:unhideWhenUsed="0"/>
+    <w:lsdException w:name="Medium Shading 2 Accent 6" w:semiHidden="0" w:uiPriority="64" w:unhideWhenUsed="0"/>
+    <w:lsdException w:name="Medium List 1 Accent 6" w:semiHidden="0" w:uiPriority="65" w:unhideWhenUsed="0"/>
+    <w:lsdException w:name="Medium List 2 Accent 6" w:semiHidden="0" w:uiPriority="66" w:unhideWhenUsed="0"/>
+    <w:lsdException w:name="Medium Grid 1 Accent 6" w:semiHidden="0" w:uiPriority="67" w:unhideWhenUsed="0"/>
+    <w:lsdException w:name="Medium Grid 2 Accent 6" w:semiHidden="0" w:uiPriority="68" w:unhideWhenUsed="0"/>
+    <w:lsdException w:name="Medium Grid 3 Accent 6" w:semiHidden="0" w:uiPriority="69" w:unhideWhenUsed="0"/>
+    <w:lsdException w:name="Dark List Accent 6" w:semiHidden="0" w:uiPriority="70" w:unhideWhenUsed="0"/>
+    <w:lsdException w:name="Colorful Shading Accent 6" w:semiHidden="0" w:uiPriority="71" w:unhideWhenUsed="0"/>
+    <w:lsdException w:name="Colorful List Accent 6" w:semiHidden="0" w:uiPriority="72" w:unhideWhenUsed="0"/>
+    <w:lsdException w:name="Colorful Grid Accent 6" w:semiHidden="0" w:uiPriority="73" w:unhideWhenUsed="0"/>
+    <w:lsdException w:name="Subtle Emphasis" w:uiPriority="19" w:qFormat="1"/>
+    <w:lsdException w:name="Intense Emphasis" w:uiPriority="21" w:qFormat="1"/>
+    <w:lsdException w:name="Subtle Reference" w:uiPriority="31" w:qFormat="1"/>
+    <w:lsdException w:name="Intense Reference" w:uiPriority="32" w:qFormat="1"/>
+    <w:lsdException w:name="Book Title" w:uiPriority="33" w:qFormat="1"/>
+    <w:lsdException w:name="Bibliography" w:uiPriority="37"/>
+    <w:lsdException w:name="TOC Heading" w:uiPriority="39" w:qFormat="1"/>
   </w:latentStyles>
   <w:style w:type="paragraph" w:default="1" w:styleId="a1">
     <w:name w:val="Normal"/>
@@ -5832,6 +5656,7 @@
       <w:spacing w:after="0" w:line="240" w:lineRule="auto"/>
     </w:pPr>
     <w:tblPr>
+      <w:tblInd w:w="0" w:type="dxa"/>
       <w:tblBorders>
         <w:top w:val="single" w:sz="4" w:space="0" w:color="auto"/>
         <w:left w:val="single" w:sz="4" w:space="0" w:color="auto"/>
@@ -5840,6 +5665,12 @@
         <w:insideH w:val="single" w:sz="4" w:space="0" w:color="auto"/>
         <w:insideV w:val="single" w:sz="4" w:space="0" w:color="auto"/>
       </w:tblBorders>
+      <w:tblCellMar>
+        <w:top w:w="0" w:type="dxa"/>
+        <w:left w:w="108" w:type="dxa"/>
+        <w:bottom w:w="0" w:type="dxa"/>
+        <w:right w:w="108" w:type="dxa"/>
+      </w:tblCellMar>
     </w:tblPr>
   </w:style>
   <w:style w:type="paragraph" w:customStyle="1" w:styleId="aa">
@@ -6076,6 +5907,7 @@
       <w:ind w:left="374"/>
     </w:pPr>
     <w:tblPr>
+      <w:tblInd w:w="0" w:type="dxa"/>
       <w:tblBorders>
         <w:bottom w:val="single" w:sz="8" w:space="0" w:color="000000" w:themeColor="text1"/>
         <w:insideH w:val="single" w:sz="8" w:space="0" w:color="000000" w:themeColor="text1"/>
@@ -6183,11 +6015,978 @@
       <w:sz w:val="30"/>
     </w:rPr>
   </w:style>
+  <w:style w:type="paragraph" w:styleId="af5">
+    <w:name w:val="Balloon Text"/>
+    <w:basedOn w:val="a1"/>
+    <w:link w:val="Char5"/>
+    <w:uiPriority w:val="99"/>
+    <w:semiHidden/>
+    <w:unhideWhenUsed/>
+    <w:rsid w:val="00456BEC"/>
+    <w:pPr>
+      <w:spacing w:after="0" w:line="240" w:lineRule="auto"/>
+    </w:pPr>
+    <w:rPr>
+      <w:rFonts w:asciiTheme="majorHAnsi" w:eastAsiaTheme="majorEastAsia" w:hAnsiTheme="majorHAnsi" w:cstheme="majorBidi"/>
+      <w:sz w:val="18"/>
+      <w:szCs w:val="18"/>
+    </w:rPr>
+  </w:style>
+  <w:style w:type="character" w:customStyle="1" w:styleId="Char5">
+    <w:name w:val="풍선 도움말 텍스트 Char"/>
+    <w:basedOn w:val="a2"/>
+    <w:link w:val="af5"/>
+    <w:uiPriority w:val="99"/>
+    <w:semiHidden/>
+    <w:rsid w:val="00456BEC"/>
+    <w:rPr>
+      <w:rFonts w:asciiTheme="majorHAnsi" w:eastAsiaTheme="majorEastAsia" w:hAnsiTheme="majorHAnsi" w:cstheme="majorBidi"/>
+      <w:sz w:val="18"/>
+      <w:szCs w:val="18"/>
+      <w:lang w:val="en-GB" w:eastAsia="ko-KR"/>
+    </w:rPr>
+  </w:style>
+</w:styles>
+</file>
+
+<file path=word/stylesWithEffects.xml><?xml version="1.0" encoding="utf-8"?>
+<w:styles xmlns:wpc="http://schemas.microsoft.com/office/word/2010/wordprocessingCanvas" xmlns:mc="http://schemas.openxmlformats.org/markup-compatibility/2006" xmlns:o="urn:schemas-microsoft-com:office:office" xmlns:r="http://schemas.openxmlformats.org/officeDocument/2006/relationships" xmlns:m="http://schemas.openxmlformats.org/officeDocument/2006/math" xmlns:v="urn:schemas-microsoft-com:vml" xmlns:wp14="http://schemas.microsoft.com/office/word/2010/wordprocessingDrawing" xmlns:wp="http://schemas.openxmlformats.org/drawingml/2006/wordprocessingDrawing" xmlns:w10="urn:schemas-microsoft-com:office:word" xmlns:w="http://schemas.openxmlformats.org/wordprocessingml/2006/main" xmlns:w14="http://schemas.microsoft.com/office/word/2010/wordml" xmlns:wpg="http://schemas.microsoft.com/office/word/2010/wordprocessingGroup" xmlns:wpi="http://schemas.microsoft.com/office/word/2010/wordprocessingInk" xmlns:wne="http://schemas.microsoft.com/office/word/2006/wordml" xmlns:wps="http://schemas.microsoft.com/office/word/2010/wordprocessingShape" mc:Ignorable="w14 wp14">
+  <w:docDefaults>
+    <w:rPrDefault>
+      <w:rPr>
+        <w:rFonts w:asciiTheme="minorHAnsi" w:eastAsiaTheme="minorEastAsia" w:hAnsiTheme="minorHAnsi" w:cstheme="minorBidi"/>
+        <w:color w:val="000000" w:themeColor="text1"/>
+        <w:sz w:val="24"/>
+        <w:szCs w:val="24"/>
+        <w:lang w:val="en-US" w:eastAsia="ja-JP" w:bidi="ar-SA"/>
+      </w:rPr>
+    </w:rPrDefault>
+    <w:pPrDefault>
+      <w:pPr>
+        <w:spacing w:after="240" w:line="312" w:lineRule="auto"/>
+      </w:pPr>
+    </w:pPrDefault>
+  </w:docDefaults>
+  <w:latentStyles w:defLockedState="0" w:defUIPriority="99" w:defSemiHidden="1" w:defUnhideWhenUsed="1" w:defQFormat="0" w:count="267">
+    <w:lsdException w:name="Normal" w:semiHidden="0" w:uiPriority="0" w:unhideWhenUsed="0" w:qFormat="1"/>
+    <w:lsdException w:name="heading 1" w:semiHidden="0" w:uiPriority="9" w:unhideWhenUsed="0" w:qFormat="1"/>
+    <w:lsdException w:name="heading 2" w:uiPriority="9" w:qFormat="1"/>
+    <w:lsdException w:name="heading 3" w:uiPriority="9" w:qFormat="1"/>
+    <w:lsdException w:name="heading 4" w:uiPriority="9" w:qFormat="1"/>
+    <w:lsdException w:name="heading 5" w:uiPriority="9" w:qFormat="1"/>
+    <w:lsdException w:name="heading 6" w:uiPriority="9" w:qFormat="1"/>
+    <w:lsdException w:name="heading 7" w:uiPriority="9" w:qFormat="1"/>
+    <w:lsdException w:name="heading 8" w:uiPriority="9" w:qFormat="1"/>
+    <w:lsdException w:name="heading 9" w:uiPriority="9" w:qFormat="1"/>
+    <w:lsdException w:name="toc 1" w:uiPriority="39"/>
+    <w:lsdException w:name="toc 2" w:uiPriority="39"/>
+    <w:lsdException w:name="toc 3" w:uiPriority="39"/>
+    <w:lsdException w:name="toc 4" w:uiPriority="39"/>
+    <w:lsdException w:name="toc 5" w:uiPriority="39"/>
+    <w:lsdException w:name="toc 6" w:uiPriority="39"/>
+    <w:lsdException w:name="toc 7" w:uiPriority="39"/>
+    <w:lsdException w:name="toc 8" w:uiPriority="39"/>
+    <w:lsdException w:name="toc 9" w:uiPriority="39"/>
+    <w:lsdException w:name="header" w:semiHidden="0" w:unhideWhenUsed="0" w:qFormat="1"/>
+    <w:lsdException w:name="footer" w:qFormat="1"/>
+    <w:lsdException w:name="caption" w:uiPriority="35" w:qFormat="1"/>
+    <w:lsdException w:name="List Bullet" w:semiHidden="0" w:unhideWhenUsed="0" w:qFormat="1"/>
+    <w:lsdException w:name="List Number" w:semiHidden="0" w:unhideWhenUsed="0" w:qFormat="1"/>
+    <w:lsdException w:name="Title" w:semiHidden="0" w:uiPriority="10" w:unhideWhenUsed="0" w:qFormat="1"/>
+    <w:lsdException w:name="Default Paragraph Font" w:uiPriority="1"/>
+    <w:lsdException w:name="Subtitle" w:semiHidden="0" w:uiPriority="11" w:unhideWhenUsed="0" w:qFormat="1"/>
+    <w:lsdException w:name="Note Heading" w:semiHidden="0" w:unhideWhenUsed="0"/>
+    <w:lsdException w:name="Strong" w:uiPriority="22" w:qFormat="1"/>
+    <w:lsdException w:name="Emphasis" w:uiPriority="20" w:qFormat="1"/>
+    <w:lsdException w:name="Table Grid" w:semiHidden="0" w:uiPriority="39" w:unhideWhenUsed="0"/>
+    <w:lsdException w:name="Placeholder Text" w:unhideWhenUsed="0"/>
+    <w:lsdException w:name="No Spacing" w:uiPriority="1" w:qFormat="1"/>
+    <w:lsdException w:name="Light Shading" w:semiHidden="0" w:uiPriority="60" w:unhideWhenUsed="0"/>
+    <w:lsdException w:name="Light List" w:semiHidden="0" w:uiPriority="61" w:unhideWhenUsed="0"/>
+    <w:lsdException w:name="Light Grid" w:semiHidden="0" w:uiPriority="62" w:unhideWhenUsed="0"/>
+    <w:lsdException w:name="Medium Shading 1" w:semiHidden="0" w:uiPriority="63" w:unhideWhenUsed="0"/>
+    <w:lsdException w:name="Medium Shading 2" w:semiHidden="0" w:uiPriority="64" w:unhideWhenUsed="0"/>
+    <w:lsdException w:name="Medium List 1" w:semiHidden="0" w:uiPriority="65" w:unhideWhenUsed="0"/>
+    <w:lsdException w:name="Medium List 2" w:semiHidden="0" w:uiPriority="66" w:unhideWhenUsed="0"/>
+    <w:lsdException w:name="Medium Grid 1" w:semiHidden="0" w:uiPriority="67" w:unhideWhenUsed="0"/>
+    <w:lsdException w:name="Medium Grid 2" w:semiHidden="0" w:uiPriority="68" w:unhideWhenUsed="0"/>
+    <w:lsdException w:name="Medium Grid 3" w:semiHidden="0" w:uiPriority="69" w:unhideWhenUsed="0"/>
+    <w:lsdException w:name="Dark List" w:semiHidden="0" w:uiPriority="70" w:unhideWhenUsed="0"/>
+    <w:lsdException w:name="Colorful Shading" w:semiHidden="0" w:uiPriority="71" w:unhideWhenUsed="0"/>
+    <w:lsdException w:name="Colorful List" w:semiHidden="0" w:uiPriority="72" w:unhideWhenUsed="0"/>
+    <w:lsdException w:name="Colorful Grid" w:semiHidden="0" w:uiPriority="73" w:unhideWhenUsed="0"/>
+    <w:lsdException w:name="Light Shading Accent 1" w:semiHidden="0" w:uiPriority="60" w:unhideWhenUsed="0"/>
+    <w:lsdException w:name="Light List Accent 1" w:semiHidden="0" w:uiPriority="61" w:unhideWhenUsed="0"/>
+    <w:lsdException w:name="Light Grid Accent 1" w:semiHidden="0" w:uiPriority="62" w:unhideWhenUsed="0"/>
+    <w:lsdException w:name="Medium Shading 1 Accent 1" w:semiHidden="0" w:uiPriority="63" w:unhideWhenUsed="0"/>
+    <w:lsdException w:name="Medium Shading 2 Accent 1" w:semiHidden="0" w:uiPriority="64" w:unhideWhenUsed="0"/>
+    <w:lsdException w:name="Medium List 1 Accent 1" w:semiHidden="0" w:uiPriority="65" w:unhideWhenUsed="0"/>
+    <w:lsdException w:name="Revision" w:unhideWhenUsed="0"/>
+    <w:lsdException w:name="List Paragraph" w:uiPriority="34" w:qFormat="1"/>
+    <w:lsdException w:name="Quote" w:semiHidden="0" w:uiPriority="29" w:unhideWhenUsed="0" w:qFormat="1"/>
+    <w:lsdException w:name="Intense Quote" w:uiPriority="30" w:qFormat="1"/>
+    <w:lsdException w:name="Medium List 2 Accent 1" w:semiHidden="0" w:uiPriority="66" w:unhideWhenUsed="0"/>
+    <w:lsdException w:name="Medium Grid 1 Accent 1" w:semiHidden="0" w:uiPriority="67" w:unhideWhenUsed="0"/>
+    <w:lsdException w:name="Medium Grid 2 Accent 1" w:semiHidden="0" w:uiPriority="68" w:unhideWhenUsed="0"/>
+    <w:lsdException w:name="Medium Grid 3 Accent 1" w:semiHidden="0" w:uiPriority="69" w:unhideWhenUsed="0"/>
+    <w:lsdException w:name="Dark List Accent 1" w:semiHidden="0" w:uiPriority="70" w:unhideWhenUsed="0"/>
+    <w:lsdException w:name="Colorful Shading Accent 1" w:semiHidden="0" w:uiPriority="71" w:unhideWhenUsed="0"/>
+    <w:lsdException w:name="Colorful List Accent 1" w:semiHidden="0" w:uiPriority="72" w:unhideWhenUsed="0"/>
+    <w:lsdException w:name="Colorful Grid Accent 1" w:semiHidden="0" w:uiPriority="73" w:unhideWhenUsed="0"/>
+    <w:lsdException w:name="Light Shading Accent 2" w:semiHidden="0" w:uiPriority="60" w:unhideWhenUsed="0"/>
+    <w:lsdException w:name="Light List Accent 2" w:semiHidden="0" w:uiPriority="61" w:unhideWhenUsed="0"/>
+    <w:lsdException w:name="Light Grid Accent 2" w:semiHidden="0" w:uiPriority="62" w:unhideWhenUsed="0"/>
+    <w:lsdException w:name="Medium Shading 1 Accent 2" w:semiHidden="0" w:uiPriority="63" w:unhideWhenUsed="0"/>
+    <w:lsdException w:name="Medium Shading 2 Accent 2" w:semiHidden="0" w:uiPriority="64" w:unhideWhenUsed="0"/>
+    <w:lsdException w:name="Medium List 1 Accent 2" w:semiHidden="0" w:uiPriority="65" w:unhideWhenUsed="0"/>
+    <w:lsdException w:name="Medium List 2 Accent 2" w:semiHidden="0" w:uiPriority="66" w:unhideWhenUsed="0"/>
+    <w:lsdException w:name="Medium Grid 1 Accent 2" w:semiHidden="0" w:uiPriority="67" w:unhideWhenUsed="0"/>
+    <w:lsdException w:name="Medium Grid 2 Accent 2" w:semiHidden="0" w:uiPriority="68" w:unhideWhenUsed="0"/>
+    <w:lsdException w:name="Medium Grid 3 Accent 2" w:semiHidden="0" w:uiPriority="69" w:unhideWhenUsed="0"/>
+    <w:lsdException w:name="Dark List Accent 2" w:semiHidden="0" w:uiPriority="70" w:unhideWhenUsed="0"/>
+    <w:lsdException w:name="Colorful Shading Accent 2" w:semiHidden="0" w:uiPriority="71" w:unhideWhenUsed="0"/>
+    <w:lsdException w:name="Colorful List Accent 2" w:semiHidden="0" w:uiPriority="72" w:unhideWhenUsed="0"/>
+    <w:lsdException w:name="Colorful Grid Accent 2" w:semiHidden="0" w:uiPriority="73" w:unhideWhenUsed="0"/>
+    <w:lsdException w:name="Light Shading Accent 3" w:semiHidden="0" w:uiPriority="60" w:unhideWhenUsed="0"/>
+    <w:lsdException w:name="Light List Accent 3" w:semiHidden="0" w:uiPriority="61" w:unhideWhenUsed="0"/>
+    <w:lsdException w:name="Light Grid Accent 3" w:semiHidden="0" w:uiPriority="62" w:unhideWhenUsed="0"/>
+    <w:lsdException w:name="Medium Shading 1 Accent 3" w:semiHidden="0" w:uiPriority="63" w:unhideWhenUsed="0"/>
+    <w:lsdException w:name="Medium Shading 2 Accent 3" w:semiHidden="0" w:uiPriority="64" w:unhideWhenUsed="0"/>
+    <w:lsdException w:name="Medium List 1 Accent 3" w:semiHidden="0" w:uiPriority="65" w:unhideWhenUsed="0"/>
+    <w:lsdException w:name="Medium List 2 Accent 3" w:semiHidden="0" w:uiPriority="66" w:unhideWhenUsed="0"/>
+    <w:lsdException w:name="Medium Grid 1 Accent 3" w:semiHidden="0" w:uiPriority="67" w:unhideWhenUsed="0"/>
+    <w:lsdException w:name="Medium Grid 2 Accent 3" w:semiHidden="0" w:uiPriority="68" w:unhideWhenUsed="0"/>
+    <w:lsdException w:name="Medium Grid 3 Accent 3" w:semiHidden="0" w:uiPriority="69" w:unhideWhenUsed="0"/>
+    <w:lsdException w:name="Dark List Accent 3" w:semiHidden="0" w:uiPriority="70" w:unhideWhenUsed="0"/>
+    <w:lsdException w:name="Colorful Shading Accent 3" w:semiHidden="0" w:uiPriority="71" w:unhideWhenUsed="0"/>
+    <w:lsdException w:name="Colorful List Accent 3" w:semiHidden="0" w:uiPriority="72" w:unhideWhenUsed="0"/>
+    <w:lsdException w:name="Colorful Grid Accent 3" w:semiHidden="0" w:uiPriority="73" w:unhideWhenUsed="0"/>
+    <w:lsdException w:name="Light Shading Accent 4" w:semiHidden="0" w:uiPriority="60" w:unhideWhenUsed="0"/>
+    <w:lsdException w:name="Light List Accent 4" w:semiHidden="0" w:uiPriority="61" w:unhideWhenUsed="0"/>
+    <w:lsdException w:name="Light Grid Accent 4" w:semiHidden="0" w:uiPriority="62" w:unhideWhenUsed="0"/>
+    <w:lsdException w:name="Medium Shading 1 Accent 4" w:semiHidden="0" w:uiPriority="63" w:unhideWhenUsed="0"/>
+    <w:lsdException w:name="Medium Shading 2 Accent 4" w:semiHidden="0" w:uiPriority="64" w:unhideWhenUsed="0"/>
+    <w:lsdException w:name="Medium List 1 Accent 4" w:semiHidden="0" w:uiPriority="65" w:unhideWhenUsed="0"/>
+    <w:lsdException w:name="Medium List 2 Accent 4" w:semiHidden="0" w:uiPriority="66" w:unhideWhenUsed="0"/>
+    <w:lsdException w:name="Medium Grid 1 Accent 4" w:semiHidden="0" w:uiPriority="67" w:unhideWhenUsed="0"/>
+    <w:lsdException w:name="Medium Grid 2 Accent 4" w:semiHidden="0" w:uiPriority="68" w:unhideWhenUsed="0"/>
+    <w:lsdException w:name="Medium Grid 3 Accent 4" w:semiHidden="0" w:uiPriority="69" w:unhideWhenUsed="0"/>
+    <w:lsdException w:name="Dark List Accent 4" w:semiHidden="0" w:uiPriority="70" w:unhideWhenUsed="0"/>
+    <w:lsdException w:name="Colorful Shading Accent 4" w:semiHidden="0" w:uiPriority="71" w:unhideWhenUsed="0"/>
+    <w:lsdException w:name="Colorful List Accent 4" w:semiHidden="0" w:uiPriority="72" w:unhideWhenUsed="0"/>
+    <w:lsdException w:name="Colorful Grid Accent 4" w:semiHidden="0" w:uiPriority="73" w:unhideWhenUsed="0"/>
+    <w:lsdException w:name="Light Shading Accent 5" w:semiHidden="0" w:uiPriority="60" w:unhideWhenUsed="0"/>
+    <w:lsdException w:name="Light List Accent 5" w:semiHidden="0" w:uiPriority="61" w:unhideWhenUsed="0"/>
+    <w:lsdException w:name="Light Grid Accent 5" w:semiHidden="0" w:uiPriority="62" w:unhideWhenUsed="0"/>
+    <w:lsdException w:name="Medium Shading 1 Accent 5" w:semiHidden="0" w:uiPriority="63" w:unhideWhenUsed="0"/>
+    <w:lsdException w:name="Medium Shading 2 Accent 5" w:semiHidden="0" w:uiPriority="64" w:unhideWhenUsed="0"/>
+    <w:lsdException w:name="Medium List 1 Accent 5" w:semiHidden="0" w:uiPriority="65" w:unhideWhenUsed="0"/>
+    <w:lsdException w:name="Medium List 2 Accent 5" w:semiHidden="0" w:uiPriority="66" w:unhideWhenUsed="0"/>
+    <w:lsdException w:name="Medium Grid 1 Accent 5" w:semiHidden="0" w:uiPriority="67" w:unhideWhenUsed="0"/>
+    <w:lsdException w:name="Medium Grid 2 Accent 5" w:semiHidden="0" w:uiPriority="68" w:unhideWhenUsed="0"/>
+    <w:lsdException w:name="Medium Grid 3 Accent 5" w:semiHidden="0" w:uiPriority="69" w:unhideWhenUsed="0"/>
+    <w:lsdException w:name="Dark List Accent 5" w:semiHidden="0" w:uiPriority="70" w:unhideWhenUsed="0"/>
+    <w:lsdException w:name="Colorful Shading Accent 5" w:semiHidden="0" w:uiPriority="71" w:unhideWhenUsed="0"/>
+    <w:lsdException w:name="Colorful List Accent 5" w:semiHidden="0" w:uiPriority="72" w:unhideWhenUsed="0"/>
+    <w:lsdException w:name="Colorful Grid Accent 5" w:semiHidden="0" w:uiPriority="73" w:unhideWhenUsed="0"/>
+    <w:lsdException w:name="Light Shading Accent 6" w:semiHidden="0" w:uiPriority="60" w:unhideWhenUsed="0"/>
+    <w:lsdException w:name="Light List Accent 6" w:semiHidden="0" w:uiPriority="61" w:unhideWhenUsed="0"/>
+    <w:lsdException w:name="Light Grid Accent 6" w:semiHidden="0" w:uiPriority="62" w:unhideWhenUsed="0"/>
+    <w:lsdException w:name="Medium Shading 1 Accent 6" w:semiHidden="0" w:uiPriority="63" w:unhideWhenUsed="0"/>
+    <w:lsdException w:name="Medium Shading 2 Accent 6" w:semiHidden="0" w:uiPriority="64" w:unhideWhenUsed="0"/>
+    <w:lsdException w:name="Medium List 1 Accent 6" w:semiHidden="0" w:uiPriority="65" w:unhideWhenUsed="0"/>
+    <w:lsdException w:name="Medium List 2 Accent 6" w:semiHidden="0" w:uiPriority="66" w:unhideWhenUsed="0"/>
+    <w:lsdException w:name="Medium Grid 1 Accent 6" w:semiHidden="0" w:uiPriority="67" w:unhideWhenUsed="0"/>
+    <w:lsdException w:name="Medium Grid 2 Accent 6" w:semiHidden="0" w:uiPriority="68" w:unhideWhenUsed="0"/>
+    <w:lsdException w:name="Medium Grid 3 Accent 6" w:semiHidden="0" w:uiPriority="69" w:unhideWhenUsed="0"/>
+    <w:lsdException w:name="Dark List Accent 6" w:semiHidden="0" w:uiPriority="70" w:unhideWhenUsed="0"/>
+    <w:lsdException w:name="Colorful Shading Accent 6" w:semiHidden="0" w:uiPriority="71" w:unhideWhenUsed="0"/>
+    <w:lsdException w:name="Colorful List Accent 6" w:semiHidden="0" w:uiPriority="72" w:unhideWhenUsed="0"/>
+    <w:lsdException w:name="Colorful Grid Accent 6" w:semiHidden="0" w:uiPriority="73" w:unhideWhenUsed="0"/>
+    <w:lsdException w:name="Subtle Emphasis" w:uiPriority="19" w:qFormat="1"/>
+    <w:lsdException w:name="Intense Emphasis" w:uiPriority="21" w:qFormat="1"/>
+    <w:lsdException w:name="Subtle Reference" w:uiPriority="31" w:qFormat="1"/>
+    <w:lsdException w:name="Intense Reference" w:uiPriority="32" w:qFormat="1"/>
+    <w:lsdException w:name="Book Title" w:uiPriority="33" w:qFormat="1"/>
+    <w:lsdException w:name="Bibliography" w:uiPriority="37"/>
+    <w:lsdException w:name="TOC Heading" w:uiPriority="39" w:qFormat="1"/>
+  </w:latentStyles>
+  <w:style w:type="paragraph" w:default="1" w:styleId="a1">
+    <w:name w:val="Normal"/>
+    <w:qFormat/>
+    <w:rsid w:val="00B42DC3"/>
+    <w:rPr>
+      <w:lang w:val="en-GB" w:eastAsia="ko-KR"/>
+    </w:rPr>
+  </w:style>
+  <w:style w:type="paragraph" w:styleId="1">
+    <w:name w:val="heading 1"/>
+    <w:basedOn w:val="a1"/>
+    <w:next w:val="a1"/>
+    <w:link w:val="1Char"/>
+    <w:uiPriority w:val="9"/>
+    <w:qFormat/>
+    <w:pPr>
+      <w:keepNext/>
+      <w:keepLines/>
+      <w:spacing w:before="400" w:line="240" w:lineRule="auto"/>
+      <w:contextualSpacing/>
+      <w:outlineLvl w:val="0"/>
+    </w:pPr>
+    <w:rPr>
+      <w:rFonts w:asciiTheme="majorHAnsi" w:eastAsiaTheme="majorEastAsia" w:hAnsiTheme="majorHAnsi" w:cstheme="majorBidi"/>
+      <w:sz w:val="42"/>
+      <w:szCs w:val="32"/>
+    </w:rPr>
+  </w:style>
+  <w:style w:type="paragraph" w:styleId="2">
+    <w:name w:val="heading 2"/>
+    <w:basedOn w:val="a1"/>
+    <w:next w:val="a1"/>
+    <w:link w:val="2Char"/>
+    <w:uiPriority w:val="9"/>
+    <w:unhideWhenUsed/>
+    <w:qFormat/>
+    <w:pPr>
+      <w:keepNext/>
+      <w:keepLines/>
+      <w:spacing w:before="400" w:line="240" w:lineRule="auto"/>
+      <w:outlineLvl w:val="1"/>
+    </w:pPr>
+    <w:rPr>
+      <w:rFonts w:asciiTheme="majorHAnsi" w:eastAsiaTheme="majorEastAsia" w:hAnsiTheme="majorHAnsi" w:cstheme="majorBidi"/>
+      <w:sz w:val="36"/>
+      <w:szCs w:val="26"/>
+    </w:rPr>
+  </w:style>
+  <w:style w:type="paragraph" w:styleId="3">
+    <w:name w:val="heading 3"/>
+    <w:basedOn w:val="a1"/>
+    <w:next w:val="a1"/>
+    <w:link w:val="3Char"/>
+    <w:uiPriority w:val="9"/>
+    <w:semiHidden/>
+    <w:unhideWhenUsed/>
+    <w:qFormat/>
+    <w:pPr>
+      <w:keepNext/>
+      <w:keepLines/>
+      <w:spacing w:before="400" w:line="240" w:lineRule="auto"/>
+      <w:outlineLvl w:val="2"/>
+    </w:pPr>
+    <w:rPr>
+      <w:rFonts w:asciiTheme="majorHAnsi" w:eastAsiaTheme="majorEastAsia" w:hAnsiTheme="majorHAnsi" w:cstheme="majorBidi"/>
+      <w:sz w:val="30"/>
+    </w:rPr>
+  </w:style>
+  <w:style w:type="paragraph" w:styleId="4">
+    <w:name w:val="heading 4"/>
+    <w:basedOn w:val="a1"/>
+    <w:next w:val="a1"/>
+    <w:link w:val="4Char"/>
+    <w:uiPriority w:val="9"/>
+    <w:semiHidden/>
+    <w:unhideWhenUsed/>
+    <w:qFormat/>
+    <w:pPr>
+      <w:keepNext/>
+      <w:keepLines/>
+      <w:spacing w:before="400" w:line="240" w:lineRule="auto"/>
+      <w:outlineLvl w:val="3"/>
+    </w:pPr>
+    <w:rPr>
+      <w:rFonts w:asciiTheme="majorHAnsi" w:eastAsiaTheme="majorEastAsia" w:hAnsiTheme="majorHAnsi" w:cstheme="majorBidi"/>
+      <w:i/>
+      <w:iCs/>
+      <w:sz w:val="30"/>
+    </w:rPr>
+  </w:style>
+  <w:style w:type="paragraph" w:styleId="5">
+    <w:name w:val="heading 5"/>
+    <w:basedOn w:val="a1"/>
+    <w:next w:val="a1"/>
+    <w:link w:val="5Char"/>
+    <w:uiPriority w:val="9"/>
+    <w:semiHidden/>
+    <w:unhideWhenUsed/>
+    <w:qFormat/>
+    <w:pPr>
+      <w:keepNext/>
+      <w:keepLines/>
+      <w:spacing w:before="400" w:line="240" w:lineRule="auto"/>
+      <w:contextualSpacing/>
+      <w:outlineLvl w:val="4"/>
+    </w:pPr>
+    <w:rPr>
+      <w:rFonts w:asciiTheme="majorHAnsi" w:eastAsiaTheme="majorEastAsia" w:hAnsiTheme="majorHAnsi" w:cstheme="majorBidi"/>
+      <w:b/>
+      <w:color w:val="595959" w:themeColor="text1" w:themeTint="A6"/>
+      <w:sz w:val="30"/>
+    </w:rPr>
+  </w:style>
+  <w:style w:type="paragraph" w:styleId="6">
+    <w:name w:val="heading 6"/>
+    <w:basedOn w:val="a1"/>
+    <w:next w:val="a1"/>
+    <w:link w:val="6Char"/>
+    <w:uiPriority w:val="9"/>
+    <w:semiHidden/>
+    <w:unhideWhenUsed/>
+    <w:qFormat/>
+    <w:pPr>
+      <w:keepNext/>
+      <w:keepLines/>
+      <w:spacing w:before="400" w:line="240" w:lineRule="auto"/>
+      <w:contextualSpacing/>
+      <w:outlineLvl w:val="5"/>
+    </w:pPr>
+    <w:rPr>
+      <w:rFonts w:asciiTheme="majorHAnsi" w:eastAsiaTheme="majorEastAsia" w:hAnsiTheme="majorHAnsi" w:cstheme="majorBidi"/>
+      <w:b/>
+      <w:i/>
+      <w:color w:val="595959" w:themeColor="text1" w:themeTint="A6"/>
+      <w:sz w:val="30"/>
+    </w:rPr>
+  </w:style>
+  <w:style w:type="paragraph" w:styleId="7">
+    <w:name w:val="heading 7"/>
+    <w:basedOn w:val="a1"/>
+    <w:next w:val="a1"/>
+    <w:link w:val="7Char"/>
+    <w:uiPriority w:val="9"/>
+    <w:semiHidden/>
+    <w:unhideWhenUsed/>
+    <w:qFormat/>
+    <w:pPr>
+      <w:keepNext/>
+      <w:keepLines/>
+      <w:spacing w:before="400" w:line="240" w:lineRule="auto"/>
+      <w:contextualSpacing/>
+      <w:outlineLvl w:val="6"/>
+    </w:pPr>
+    <w:rPr>
+      <w:rFonts w:asciiTheme="majorHAnsi" w:eastAsiaTheme="majorEastAsia" w:hAnsiTheme="majorHAnsi" w:cstheme="majorBidi"/>
+      <w:iCs/>
+      <w:color w:val="595959" w:themeColor="text1" w:themeTint="A6"/>
+      <w:sz w:val="30"/>
+    </w:rPr>
+  </w:style>
+  <w:style w:type="paragraph" w:styleId="8">
+    <w:name w:val="heading 8"/>
+    <w:basedOn w:val="a1"/>
+    <w:next w:val="a1"/>
+    <w:link w:val="8Char"/>
+    <w:uiPriority w:val="9"/>
+    <w:semiHidden/>
+    <w:unhideWhenUsed/>
+    <w:qFormat/>
+    <w:pPr>
+      <w:keepNext/>
+      <w:keepLines/>
+      <w:spacing w:before="400" w:line="240" w:lineRule="auto"/>
+      <w:contextualSpacing/>
+      <w:outlineLvl w:val="7"/>
+    </w:pPr>
+    <w:rPr>
+      <w:rFonts w:asciiTheme="majorHAnsi" w:eastAsiaTheme="majorEastAsia" w:hAnsiTheme="majorHAnsi" w:cstheme="majorBidi"/>
+      <w:i/>
+      <w:color w:val="595959" w:themeColor="text1" w:themeTint="A6"/>
+      <w:sz w:val="30"/>
+      <w:szCs w:val="21"/>
+    </w:rPr>
+  </w:style>
+  <w:style w:type="paragraph" w:styleId="9">
+    <w:name w:val="heading 9"/>
+    <w:basedOn w:val="a1"/>
+    <w:next w:val="a1"/>
+    <w:link w:val="9Char"/>
+    <w:uiPriority w:val="9"/>
+    <w:semiHidden/>
+    <w:unhideWhenUsed/>
+    <w:qFormat/>
+    <w:pPr>
+      <w:keepNext/>
+      <w:keepLines/>
+      <w:spacing w:before="400" w:line="240" w:lineRule="auto"/>
+      <w:contextualSpacing/>
+      <w:outlineLvl w:val="8"/>
+    </w:pPr>
+    <w:rPr>
+      <w:rFonts w:asciiTheme="majorHAnsi" w:eastAsiaTheme="majorEastAsia" w:hAnsiTheme="majorHAnsi" w:cstheme="majorBidi"/>
+      <w:b/>
+      <w:iCs/>
+      <w:color w:val="595959" w:themeColor="text1" w:themeTint="A6"/>
+      <w:sz w:val="26"/>
+      <w:szCs w:val="21"/>
+    </w:rPr>
+  </w:style>
+  <w:style w:type="character" w:default="1" w:styleId="a2">
+    <w:name w:val="Default Paragraph Font"/>
+    <w:uiPriority w:val="1"/>
+    <w:semiHidden/>
+    <w:unhideWhenUsed/>
+  </w:style>
+  <w:style w:type="table" w:default="1" w:styleId="a3">
+    <w:name w:val="Normal Table"/>
+    <w:uiPriority w:val="99"/>
+    <w:semiHidden/>
+    <w:unhideWhenUsed/>
+    <w:tblPr>
+      <w:tblInd w:w="0" w:type="dxa"/>
+      <w:tblCellMar>
+        <w:top w:w="0" w:type="dxa"/>
+        <w:left w:w="108" w:type="dxa"/>
+        <w:bottom w:w="0" w:type="dxa"/>
+        <w:right w:w="108" w:type="dxa"/>
+      </w:tblCellMar>
+    </w:tblPr>
+  </w:style>
+  <w:style w:type="numbering" w:default="1" w:styleId="a4">
+    <w:name w:val="No List"/>
+    <w:uiPriority w:val="99"/>
+    <w:semiHidden/>
+    <w:unhideWhenUsed/>
+  </w:style>
+  <w:style w:type="paragraph" w:styleId="a5">
+    <w:name w:val="Subtitle"/>
+    <w:basedOn w:val="a1"/>
+    <w:link w:val="Char"/>
+    <w:uiPriority w:val="2"/>
+    <w:qFormat/>
+    <w:pPr>
+      <w:numPr>
+        <w:ilvl w:val="1"/>
+      </w:numPr>
+      <w:spacing w:after="300" w:line="240" w:lineRule="auto"/>
+      <w:contextualSpacing/>
+    </w:pPr>
+    <w:rPr>
+      <w:sz w:val="32"/>
+    </w:rPr>
+  </w:style>
+  <w:style w:type="character" w:customStyle="1" w:styleId="Char">
+    <w:name w:val="부제 Char"/>
+    <w:basedOn w:val="a2"/>
+    <w:link w:val="a5"/>
+    <w:uiPriority w:val="2"/>
+    <w:rPr>
+      <w:rFonts w:eastAsiaTheme="minorEastAsia"/>
+      <w:sz w:val="32"/>
+    </w:rPr>
+  </w:style>
+  <w:style w:type="paragraph" w:styleId="a6">
+    <w:name w:val="Title"/>
+    <w:basedOn w:val="a1"/>
+    <w:link w:val="Char0"/>
+    <w:uiPriority w:val="1"/>
+    <w:qFormat/>
+    <w:pPr>
+      <w:spacing w:line="240" w:lineRule="auto"/>
+      <w:contextualSpacing/>
+    </w:pPr>
+    <w:rPr>
+      <w:rFonts w:asciiTheme="majorHAnsi" w:eastAsiaTheme="majorEastAsia" w:hAnsiTheme="majorHAnsi" w:cstheme="majorBidi"/>
+      <w:kern w:val="28"/>
+      <w:sz w:val="56"/>
+      <w:szCs w:val="56"/>
+    </w:rPr>
+  </w:style>
+  <w:style w:type="character" w:customStyle="1" w:styleId="Char0">
+    <w:name w:val="제목 Char"/>
+    <w:basedOn w:val="a2"/>
+    <w:link w:val="a6"/>
+    <w:uiPriority w:val="1"/>
+    <w:rPr>
+      <w:rFonts w:asciiTheme="majorHAnsi" w:eastAsiaTheme="majorEastAsia" w:hAnsiTheme="majorHAnsi" w:cstheme="majorBidi"/>
+      <w:kern w:val="28"/>
+      <w:sz w:val="56"/>
+      <w:szCs w:val="56"/>
+    </w:rPr>
+  </w:style>
+  <w:style w:type="character" w:customStyle="1" w:styleId="1Char">
+    <w:name w:val="제목 1 Char"/>
+    <w:basedOn w:val="a2"/>
+    <w:link w:val="1"/>
+    <w:uiPriority w:val="9"/>
+    <w:rPr>
+      <w:rFonts w:asciiTheme="majorHAnsi" w:eastAsiaTheme="majorEastAsia" w:hAnsiTheme="majorHAnsi" w:cstheme="majorBidi"/>
+      <w:sz w:val="42"/>
+      <w:szCs w:val="32"/>
+    </w:rPr>
+  </w:style>
+  <w:style w:type="paragraph" w:styleId="a0">
+    <w:name w:val="List Number"/>
+    <w:basedOn w:val="a1"/>
+    <w:uiPriority w:val="13"/>
+    <w:qFormat/>
+    <w:pPr>
+      <w:numPr>
+        <w:numId w:val="16"/>
+      </w:numPr>
+    </w:pPr>
+  </w:style>
+  <w:style w:type="paragraph" w:styleId="a7">
+    <w:name w:val="Intense Quote"/>
+    <w:basedOn w:val="a1"/>
+    <w:next w:val="a1"/>
+    <w:link w:val="Char1"/>
+    <w:uiPriority w:val="30"/>
+    <w:semiHidden/>
+    <w:unhideWhenUsed/>
+    <w:qFormat/>
+    <w:pPr>
+      <w:spacing w:before="240"/>
+      <w:ind w:left="490" w:right="490"/>
+      <w:contextualSpacing/>
+    </w:pPr>
+    <w:rPr>
+      <w:i/>
+      <w:iCs/>
+      <w:sz w:val="30"/>
+    </w:rPr>
+  </w:style>
+  <w:style w:type="paragraph" w:styleId="a8">
+    <w:name w:val="Quote"/>
+    <w:basedOn w:val="a1"/>
+    <w:next w:val="a1"/>
+    <w:link w:val="Char2"/>
+    <w:uiPriority w:val="29"/>
+    <w:qFormat/>
+    <w:pPr>
+      <w:spacing w:before="240"/>
+      <w:ind w:left="490" w:right="490"/>
+    </w:pPr>
+    <w:rPr>
+      <w:i/>
+      <w:iCs/>
+      <w:color w:val="404040" w:themeColor="text1" w:themeTint="BF"/>
+    </w:rPr>
+  </w:style>
+  <w:style w:type="character" w:customStyle="1" w:styleId="Char2">
+    <w:name w:val="인용 Char"/>
+    <w:basedOn w:val="a2"/>
+    <w:link w:val="a8"/>
+    <w:uiPriority w:val="29"/>
+    <w:rPr>
+      <w:i/>
+      <w:iCs/>
+      <w:color w:val="404040" w:themeColor="text1" w:themeTint="BF"/>
+    </w:rPr>
+  </w:style>
+  <w:style w:type="paragraph" w:styleId="a">
+    <w:name w:val="List Bullet"/>
+    <w:basedOn w:val="a1"/>
+    <w:uiPriority w:val="12"/>
+    <w:qFormat/>
+    <w:pPr>
+      <w:numPr>
+        <w:numId w:val="15"/>
+      </w:numPr>
+    </w:pPr>
+  </w:style>
+  <w:style w:type="table" w:styleId="a9">
+    <w:name w:val="Table Grid"/>
+    <w:basedOn w:val="a3"/>
+    <w:uiPriority w:val="39"/>
+    <w:pPr>
+      <w:spacing w:after="0" w:line="240" w:lineRule="auto"/>
+    </w:pPr>
+    <w:tblPr>
+      <w:tblInd w:w="0" w:type="dxa"/>
+      <w:tblBorders>
+        <w:top w:val="single" w:sz="4" w:space="0" w:color="auto"/>
+        <w:left w:val="single" w:sz="4" w:space="0" w:color="auto"/>
+        <w:bottom w:val="single" w:sz="4" w:space="0" w:color="auto"/>
+        <w:right w:val="single" w:sz="4" w:space="0" w:color="auto"/>
+        <w:insideH w:val="single" w:sz="4" w:space="0" w:color="auto"/>
+        <w:insideV w:val="single" w:sz="4" w:space="0" w:color="auto"/>
+      </w:tblBorders>
+      <w:tblCellMar>
+        <w:top w:w="0" w:type="dxa"/>
+        <w:left w:w="108" w:type="dxa"/>
+        <w:bottom w:w="0" w:type="dxa"/>
+        <w:right w:w="108" w:type="dxa"/>
+      </w:tblCellMar>
+    </w:tblPr>
+  </w:style>
+  <w:style w:type="paragraph" w:customStyle="1" w:styleId="aa">
+    <w:name w:val="작성자"/>
+    <w:basedOn w:val="a1"/>
+    <w:uiPriority w:val="3"/>
+    <w:qFormat/>
+    <w:pPr>
+      <w:pBdr>
+        <w:bottom w:val="single" w:sz="8" w:space="17" w:color="000000" w:themeColor="text1"/>
+      </w:pBdr>
+      <w:spacing w:after="640" w:line="240" w:lineRule="auto"/>
+      <w:contextualSpacing/>
+    </w:pPr>
+  </w:style>
+  <w:style w:type="character" w:customStyle="1" w:styleId="5Char">
+    <w:name w:val="제목 5 Char"/>
+    <w:basedOn w:val="a2"/>
+    <w:link w:val="5"/>
+    <w:uiPriority w:val="9"/>
+    <w:semiHidden/>
+    <w:rPr>
+      <w:rFonts w:asciiTheme="majorHAnsi" w:eastAsiaTheme="majorEastAsia" w:hAnsiTheme="majorHAnsi" w:cstheme="majorBidi"/>
+      <w:b/>
+      <w:color w:val="595959" w:themeColor="text1" w:themeTint="A6"/>
+      <w:sz w:val="30"/>
+    </w:rPr>
+  </w:style>
+  <w:style w:type="character" w:customStyle="1" w:styleId="6Char">
+    <w:name w:val="제목 6 Char"/>
+    <w:basedOn w:val="a2"/>
+    <w:link w:val="6"/>
+    <w:uiPriority w:val="9"/>
+    <w:semiHidden/>
+    <w:rPr>
+      <w:rFonts w:asciiTheme="majorHAnsi" w:eastAsiaTheme="majorEastAsia" w:hAnsiTheme="majorHAnsi" w:cstheme="majorBidi"/>
+      <w:b/>
+      <w:i/>
+      <w:color w:val="595959" w:themeColor="text1" w:themeTint="A6"/>
+      <w:sz w:val="30"/>
+    </w:rPr>
+  </w:style>
+  <w:style w:type="character" w:customStyle="1" w:styleId="7Char">
+    <w:name w:val="제목 7 Char"/>
+    <w:basedOn w:val="a2"/>
+    <w:link w:val="7"/>
+    <w:uiPriority w:val="9"/>
+    <w:semiHidden/>
+    <w:rPr>
+      <w:rFonts w:asciiTheme="majorHAnsi" w:eastAsiaTheme="majorEastAsia" w:hAnsiTheme="majorHAnsi" w:cstheme="majorBidi"/>
+      <w:iCs/>
+      <w:color w:val="595959" w:themeColor="text1" w:themeTint="A6"/>
+      <w:sz w:val="30"/>
+    </w:rPr>
+  </w:style>
+  <w:style w:type="character" w:customStyle="1" w:styleId="8Char">
+    <w:name w:val="제목 8 Char"/>
+    <w:basedOn w:val="a2"/>
+    <w:link w:val="8"/>
+    <w:uiPriority w:val="9"/>
+    <w:semiHidden/>
+    <w:rPr>
+      <w:rFonts w:asciiTheme="majorHAnsi" w:eastAsiaTheme="majorEastAsia" w:hAnsiTheme="majorHAnsi" w:cstheme="majorBidi"/>
+      <w:i/>
+      <w:color w:val="595959" w:themeColor="text1" w:themeTint="A6"/>
+      <w:sz w:val="30"/>
+      <w:szCs w:val="21"/>
+    </w:rPr>
+  </w:style>
+  <w:style w:type="character" w:customStyle="1" w:styleId="9Char">
+    <w:name w:val="제목 9 Char"/>
+    <w:basedOn w:val="a2"/>
+    <w:link w:val="9"/>
+    <w:uiPriority w:val="9"/>
+    <w:semiHidden/>
+    <w:rPr>
+      <w:rFonts w:asciiTheme="majorHAnsi" w:eastAsiaTheme="majorEastAsia" w:hAnsiTheme="majorHAnsi" w:cstheme="majorBidi"/>
+      <w:b/>
+      <w:iCs/>
+      <w:color w:val="595959" w:themeColor="text1" w:themeTint="A6"/>
+      <w:sz w:val="26"/>
+      <w:szCs w:val="21"/>
+    </w:rPr>
+  </w:style>
+  <w:style w:type="character" w:styleId="ab">
+    <w:name w:val="Subtle Emphasis"/>
+    <w:basedOn w:val="a2"/>
+    <w:uiPriority w:val="19"/>
+    <w:semiHidden/>
+    <w:unhideWhenUsed/>
+    <w:qFormat/>
+    <w:rPr>
+      <w:i/>
+      <w:iCs/>
+      <w:color w:val="000000" w:themeColor="text1"/>
+    </w:rPr>
+  </w:style>
+  <w:style w:type="character" w:styleId="ac">
+    <w:name w:val="Emphasis"/>
+    <w:basedOn w:val="a2"/>
+    <w:uiPriority w:val="20"/>
+    <w:semiHidden/>
+    <w:unhideWhenUsed/>
+    <w:qFormat/>
+    <w:rPr>
+      <w:b/>
+      <w:i/>
+      <w:iCs/>
+    </w:rPr>
+  </w:style>
+  <w:style w:type="character" w:styleId="ad">
+    <w:name w:val="Intense Emphasis"/>
+    <w:basedOn w:val="a2"/>
+    <w:uiPriority w:val="21"/>
+    <w:semiHidden/>
+    <w:unhideWhenUsed/>
+    <w:qFormat/>
+    <w:rPr>
+      <w:b/>
+      <w:iCs/>
+      <w:caps/>
+      <w:smallCaps w:val="0"/>
+      <w:color w:val="000000" w:themeColor="text1"/>
+    </w:rPr>
+  </w:style>
+  <w:style w:type="character" w:styleId="ae">
+    <w:name w:val="Subtle Reference"/>
+    <w:basedOn w:val="a2"/>
+    <w:uiPriority w:val="31"/>
+    <w:semiHidden/>
+    <w:unhideWhenUsed/>
+    <w:qFormat/>
+    <w:rPr>
+      <w:caps/>
+      <w:smallCaps w:val="0"/>
+      <w:color w:val="000000" w:themeColor="text1"/>
+    </w:rPr>
+  </w:style>
+  <w:style w:type="character" w:styleId="af">
+    <w:name w:val="Intense Reference"/>
+    <w:basedOn w:val="a2"/>
+    <w:uiPriority w:val="32"/>
+    <w:semiHidden/>
+    <w:unhideWhenUsed/>
+    <w:qFormat/>
+    <w:rPr>
+      <w:b/>
+      <w:bCs/>
+      <w:i/>
+      <w:caps/>
+      <w:smallCaps w:val="0"/>
+      <w:color w:val="000000" w:themeColor="text1"/>
+      <w:spacing w:val="0"/>
+    </w:rPr>
+  </w:style>
+  <w:style w:type="character" w:styleId="af0">
+    <w:name w:val="Book Title"/>
+    <w:basedOn w:val="a2"/>
+    <w:uiPriority w:val="33"/>
+    <w:semiHidden/>
+    <w:unhideWhenUsed/>
+    <w:qFormat/>
+    <w:rPr>
+      <w:b w:val="0"/>
+      <w:bCs/>
+      <w:i w:val="0"/>
+      <w:iCs/>
+      <w:spacing w:val="0"/>
+      <w:u w:val="single"/>
+    </w:rPr>
+  </w:style>
+  <w:style w:type="paragraph" w:styleId="af1">
+    <w:name w:val="caption"/>
+    <w:basedOn w:val="a1"/>
+    <w:next w:val="a1"/>
+    <w:uiPriority w:val="35"/>
+    <w:semiHidden/>
+    <w:unhideWhenUsed/>
+    <w:qFormat/>
+    <w:pPr>
+      <w:spacing w:after="200" w:line="240" w:lineRule="auto"/>
+    </w:pPr>
+    <w:rPr>
+      <w:i/>
+      <w:iCs/>
+      <w:sz w:val="20"/>
+      <w:szCs w:val="18"/>
+    </w:rPr>
+  </w:style>
+  <w:style w:type="character" w:styleId="af2">
+    <w:name w:val="Placeholder Text"/>
+    <w:basedOn w:val="a2"/>
+    <w:uiPriority w:val="99"/>
+    <w:semiHidden/>
+    <w:rPr>
+      <w:color w:val="808080"/>
+    </w:rPr>
+  </w:style>
+  <w:style w:type="paragraph" w:styleId="af3">
+    <w:name w:val="footer"/>
+    <w:basedOn w:val="a1"/>
+    <w:link w:val="Char3"/>
+    <w:uiPriority w:val="99"/>
+    <w:unhideWhenUsed/>
+    <w:qFormat/>
+    <w:pPr>
+      <w:spacing w:after="0" w:line="240" w:lineRule="auto"/>
+    </w:pPr>
+  </w:style>
+  <w:style w:type="character" w:customStyle="1" w:styleId="Char3">
+    <w:name w:val="바닥글 Char"/>
+    <w:basedOn w:val="a2"/>
+    <w:link w:val="af3"/>
+    <w:uiPriority w:val="99"/>
+  </w:style>
+  <w:style w:type="paragraph" w:styleId="TOC">
+    <w:name w:val="TOC Heading"/>
+    <w:basedOn w:val="1"/>
+    <w:next w:val="a1"/>
+    <w:uiPriority w:val="39"/>
+    <w:semiHidden/>
+    <w:unhideWhenUsed/>
+    <w:qFormat/>
+    <w:pPr>
+      <w:outlineLvl w:val="9"/>
+    </w:pPr>
+  </w:style>
+  <w:style w:type="table" w:customStyle="1" w:styleId="ReportTable">
+    <w:name w:val="Report Table"/>
+    <w:basedOn w:val="a3"/>
+    <w:uiPriority w:val="99"/>
+    <w:pPr>
+      <w:spacing w:after="0" w:line="240" w:lineRule="auto"/>
+      <w:ind w:left="374"/>
+    </w:pPr>
+    <w:tblPr>
+      <w:tblInd w:w="0" w:type="dxa"/>
+      <w:tblBorders>
+        <w:bottom w:val="single" w:sz="8" w:space="0" w:color="000000" w:themeColor="text1"/>
+        <w:insideH w:val="single" w:sz="8" w:space="0" w:color="000000" w:themeColor="text1"/>
+      </w:tblBorders>
+      <w:tblCellMar>
+        <w:top w:w="216" w:type="dxa"/>
+        <w:left w:w="0" w:type="dxa"/>
+        <w:bottom w:w="216" w:type="dxa"/>
+        <w:right w:w="0" w:type="dxa"/>
+      </w:tblCellMar>
+    </w:tblPr>
+    <w:tblStylePr w:type="firstRow">
+      <w:rPr>
+        <w:sz w:val="30"/>
+      </w:rPr>
+      <w:tblPr/>
+      <w:trPr>
+        <w:tblHeader/>
+      </w:trPr>
+      <w:tcPr>
+        <w:tcBorders>
+          <w:top w:val="nil"/>
+          <w:left w:val="nil"/>
+          <w:bottom w:val="single" w:sz="24" w:space="0" w:color="000000" w:themeColor="text1"/>
+          <w:right w:val="nil"/>
+          <w:insideH w:val="nil"/>
+          <w:insideV w:val="nil"/>
+          <w:tl2br w:val="nil"/>
+          <w:tr2bl w:val="nil"/>
+        </w:tcBorders>
+      </w:tcPr>
+    </w:tblStylePr>
+    <w:tblStylePr w:type="firstCol">
+      <w:pPr>
+        <w:wordWrap/>
+        <w:ind w:leftChars="0" w:left="0" w:rightChars="0" w:right="374"/>
+        <w:jc w:val="right"/>
+      </w:pPr>
+      <w:rPr>
+        <w:b/>
+        <w:i w:val="0"/>
+      </w:rPr>
+    </w:tblStylePr>
+  </w:style>
+  <w:style w:type="character" w:customStyle="1" w:styleId="Char1">
+    <w:name w:val="강한 인용 Char"/>
+    <w:basedOn w:val="a2"/>
+    <w:link w:val="a7"/>
+    <w:uiPriority w:val="30"/>
+    <w:semiHidden/>
+    <w:rPr>
+      <w:i/>
+      <w:iCs/>
+      <w:sz w:val="30"/>
+    </w:rPr>
+  </w:style>
+  <w:style w:type="character" w:customStyle="1" w:styleId="2Char">
+    <w:name w:val="제목 2 Char"/>
+    <w:basedOn w:val="a2"/>
+    <w:link w:val="2"/>
+    <w:uiPriority w:val="9"/>
+    <w:rPr>
+      <w:rFonts w:asciiTheme="majorHAnsi" w:eastAsiaTheme="majorEastAsia" w:hAnsiTheme="majorHAnsi" w:cstheme="majorBidi"/>
+      <w:sz w:val="36"/>
+      <w:szCs w:val="26"/>
+    </w:rPr>
+  </w:style>
+  <w:style w:type="paragraph" w:styleId="af4">
+    <w:name w:val="header"/>
+    <w:basedOn w:val="a1"/>
+    <w:link w:val="Char4"/>
+    <w:uiPriority w:val="99"/>
+    <w:qFormat/>
+    <w:pPr>
+      <w:spacing w:after="0" w:line="240" w:lineRule="auto"/>
+    </w:pPr>
+  </w:style>
+  <w:style w:type="character" w:customStyle="1" w:styleId="3Char">
+    <w:name w:val="제목 3 Char"/>
+    <w:basedOn w:val="a2"/>
+    <w:link w:val="3"/>
+    <w:uiPriority w:val="9"/>
+    <w:semiHidden/>
+    <w:rPr>
+      <w:rFonts w:asciiTheme="majorHAnsi" w:eastAsiaTheme="majorEastAsia" w:hAnsiTheme="majorHAnsi" w:cstheme="majorBidi"/>
+      <w:sz w:val="30"/>
+    </w:rPr>
+  </w:style>
+  <w:style w:type="character" w:customStyle="1" w:styleId="Char4">
+    <w:name w:val="머리글 Char"/>
+    <w:basedOn w:val="a2"/>
+    <w:link w:val="af4"/>
+    <w:uiPriority w:val="99"/>
+  </w:style>
+  <w:style w:type="character" w:customStyle="1" w:styleId="4Char">
+    <w:name w:val="제목 4 Char"/>
+    <w:basedOn w:val="a2"/>
+    <w:link w:val="4"/>
+    <w:uiPriority w:val="9"/>
+    <w:semiHidden/>
+    <w:rPr>
+      <w:rFonts w:asciiTheme="majorHAnsi" w:eastAsiaTheme="majorEastAsia" w:hAnsiTheme="majorHAnsi" w:cstheme="majorBidi"/>
+      <w:i/>
+      <w:iCs/>
+      <w:sz w:val="30"/>
+    </w:rPr>
+  </w:style>
+  <w:style w:type="paragraph" w:styleId="af5">
+    <w:name w:val="Balloon Text"/>
+    <w:basedOn w:val="a1"/>
+    <w:link w:val="Char5"/>
+    <w:uiPriority w:val="99"/>
+    <w:semiHidden/>
+    <w:unhideWhenUsed/>
+    <w:rsid w:val="00456BEC"/>
+    <w:pPr>
+      <w:spacing w:after="0" w:line="240" w:lineRule="auto"/>
+    </w:pPr>
+    <w:rPr>
+      <w:rFonts w:asciiTheme="majorHAnsi" w:eastAsiaTheme="majorEastAsia" w:hAnsiTheme="majorHAnsi" w:cstheme="majorBidi"/>
+      <w:sz w:val="18"/>
+      <w:szCs w:val="18"/>
+    </w:rPr>
+  </w:style>
+  <w:style w:type="character" w:customStyle="1" w:styleId="Char5">
+    <w:name w:val="풍선 도움말 텍스트 Char"/>
+    <w:basedOn w:val="a2"/>
+    <w:link w:val="af5"/>
+    <w:uiPriority w:val="99"/>
+    <w:semiHidden/>
+    <w:rsid w:val="00456BEC"/>
+    <w:rPr>
+      <w:rFonts w:asciiTheme="majorHAnsi" w:eastAsiaTheme="majorEastAsia" w:hAnsiTheme="majorHAnsi" w:cstheme="majorBidi"/>
+      <w:sz w:val="18"/>
+      <w:szCs w:val="18"/>
+      <w:lang w:val="en-GB" w:eastAsia="ko-KR"/>
+    </w:rPr>
+  </w:style>
 </w:styles>
 </file>
 
 <file path=word/glossary/document.xml><?xml version="1.0" encoding="utf-8"?>
-<w:glossaryDocument xmlns:wpc="http://schemas.microsoft.com/office/word/2010/wordprocessingCanvas" xmlns:cx="http://schemas.microsoft.com/office/drawing/2014/chartex" xmlns:cx1="http://schemas.microsoft.com/office/drawing/2015/9/8/chartex" xmlns:cx2="http://schemas.microsoft.com/office/drawing/2015/10/21/chartex" xmlns:cx3="http://schemas.microsoft.com/office/drawing/2016/5/9/chartex" xmlns:cx4="http://schemas.microsoft.com/office/drawing/2016/5/10/chartex" xmlns:cx5="http://schemas.microsoft.com/office/drawing/2016/5/11/chartex" xmlns:cx6="http://schemas.microsoft.com/office/drawing/2016/5/12/chartex" xmlns:cx7="http://schemas.microsoft.com/office/drawing/2016/5/13/chartex" xmlns:cx8="http://schemas.microsoft.com/office/drawing/2016/5/14/chartex" xmlns:mc="http://schemas.openxmlformats.org/markup-compatibility/2006" xmlns:aink="http://schemas.microsoft.com/office/drawing/2016/ink" xmlns:am3d="http://schemas.microsoft.com/office/drawing/2017/model3d" xmlns:o="urn:schemas-microsoft-com:office:office" xmlns:oel="http://schemas.microsoft.com/office/2019/extlst" xmlns:r="http://schemas.openxmlformats.org/officeDocument/2006/relationships" xmlns:m="http://schemas.openxmlformats.org/officeDocument/2006/math" xmlns:v="urn:schemas-microsoft-com:vml" xmlns:wp14="http://schemas.microsoft.com/office/word/2010/wordprocessingDrawing" xmlns:wp="http://schemas.openxmlformats.org/drawingml/2006/wordprocessingDrawing" xmlns:w10="urn:schemas-microsoft-com:office:word" xmlns:w="http://schemas.openxmlformats.org/wordprocessingml/2006/main" xmlns:w14="http://schemas.microsoft.com/office/word/2010/wordml" xmlns:w15="http://schemas.microsoft.com/office/word/2012/wordml" xmlns:w16cex="http://schemas.microsoft.com/office/word/2018/wordml/cex" xmlns:w16cid="http://schemas.microsoft.com/office/word/2016/wordml/cid" xmlns:w16="http://schemas.microsoft.com/office/word/2018/wordml" xmlns:w16sdtdh="http://schemas.microsoft.com/office/word/2020/wordml/sdtdatahash" xmlns:w16se="http://schemas.microsoft.com/office/word/2015/wordml/symex" xmlns:wpg="http://schemas.microsoft.com/office/word/2010/wordprocessingGroup" xmlns:wpi="http://schemas.microsoft.com/office/word/2010/wordprocessingInk" xmlns:wne="http://schemas.microsoft.com/office/word/2006/wordml" xmlns:wps="http://schemas.microsoft.com/office/word/2010/wordprocessingShape" mc:Ignorable="w14 w15 w16se w16cid w16 w16cex w16sdtdh wp14">
+<w:glossaryDocument xmlns:wpc="http://schemas.microsoft.com/office/word/2010/wordprocessingCanvas" xmlns:mc="http://schemas.openxmlformats.org/markup-compatibility/2006" xmlns:o="urn:schemas-microsoft-com:office:office" xmlns:r="http://schemas.openxmlformats.org/officeDocument/2006/relationships" xmlns:m="http://schemas.openxmlformats.org/officeDocument/2006/math" xmlns:v="urn:schemas-microsoft-com:vml" xmlns:wp14="http://schemas.microsoft.com/office/word/2010/wordprocessingDrawing" xmlns:wp="http://schemas.openxmlformats.org/drawingml/2006/wordprocessingDrawing" xmlns:w10="urn:schemas-microsoft-com:office:word" xmlns:w="http://schemas.openxmlformats.org/wordprocessingml/2006/main" xmlns:w14="http://schemas.microsoft.com/office/word/2010/wordml" xmlns:wpg="http://schemas.microsoft.com/office/word/2010/wordprocessingGroup" xmlns:wpi="http://schemas.microsoft.com/office/word/2010/wordprocessingInk" xmlns:wne="http://schemas.microsoft.com/office/word/2006/wordml" xmlns:wps="http://schemas.microsoft.com/office/word/2010/wordprocessingShape" mc:Ignorable="w14 wp14">
   <w:docParts>
     <w:docPart>
       <w:docPartPr>
@@ -6223,11 +7022,11 @@
 </file>
 
 <file path=word/glossary/fontTable.xml><?xml version="1.0" encoding="utf-8"?>
-<w:fonts xmlns:mc="http://schemas.openxmlformats.org/markup-compatibility/2006" xmlns:r="http://schemas.openxmlformats.org/officeDocument/2006/relationships" xmlns:w="http://schemas.openxmlformats.org/wordprocessingml/2006/main" xmlns:w14="http://schemas.microsoft.com/office/word/2010/wordml" xmlns:w15="http://schemas.microsoft.com/office/word/2012/wordml" xmlns:w16cex="http://schemas.microsoft.com/office/word/2018/wordml/cex" xmlns:w16cid="http://schemas.microsoft.com/office/word/2016/wordml/cid" xmlns:w16="http://schemas.microsoft.com/office/word/2018/wordml" xmlns:w16sdtdh="http://schemas.microsoft.com/office/word/2020/wordml/sdtdatahash" xmlns:w16se="http://schemas.microsoft.com/office/word/2015/wordml/symex" mc:Ignorable="w14 w15 w16se w16cid w16 w16cex w16sdtdh">
+<w:fonts xmlns:mc="http://schemas.openxmlformats.org/markup-compatibility/2006" xmlns:r="http://schemas.openxmlformats.org/officeDocument/2006/relationships" xmlns:w="http://schemas.openxmlformats.org/wordprocessingml/2006/main" xmlns:w14="http://schemas.microsoft.com/office/word/2010/wordml" mc:Ignorable="w14">
   <w:font w:name="Symbol">
     <w:panose1 w:val="05050102010706020507"/>
     <w:charset w:val="02"/>
-    <w:family w:val="decorative"/>
+    <w:family w:val="roman"/>
     <w:pitch w:val="variable"/>
     <w:sig w:usb0="00000000" w:usb1="10000000" w:usb2="00000000" w:usb3="00000000" w:csb0="80000000" w:csb1="00000000"/>
   </w:font>
@@ -6243,14 +7042,14 @@
     <w:charset w:val="00"/>
     <w:family w:val="modern"/>
     <w:pitch w:val="fixed"/>
-    <w:sig w:usb0="E0002AFF" w:usb1="C0007843" w:usb2="00000009" w:usb3="00000000" w:csb0="000001FF" w:csb1="00000000"/>
+    <w:sig w:usb0="E0002EFF" w:usb1="C0007843" w:usb2="00000009" w:usb3="00000000" w:csb0="000001FF" w:csb1="00000000"/>
   </w:font>
   <w:font w:name="Wingdings">
     <w:panose1 w:val="05000000000000000000"/>
-    <w:charset w:val="00"/>
-    <w:family w:val="decorative"/>
+    <w:charset w:val="02"/>
+    <w:family w:val="auto"/>
     <w:pitch w:val="variable"/>
-    <w:sig w:usb0="00000003" w:usb1="00000000" w:usb2="00000000" w:usb3="00000000" w:csb0="80000001" w:csb1="00000000"/>
+    <w:sig w:usb0="00000000" w:usb1="10000000" w:usb2="00000000" w:usb3="00000000" w:csb0="80000000" w:csb1="00000000"/>
   </w:font>
   <w:font w:name="바탕">
     <w:altName w:val="Batang"/>
@@ -6261,39 +7060,27 @@
     <w:sig w:usb0="B00002AF" w:usb1="69D77CFB" w:usb2="00000030" w:usb3="00000000" w:csb0="0008009F" w:csb1="00000000"/>
   </w:font>
   <w:font w:name="Angsana New">
+    <w:altName w:val="Arial Unicode MS"/>
     <w:panose1 w:val="02020603050405020304"/>
-    <w:charset w:val="00"/>
+    <w:charset w:val="DE"/>
     <w:family w:val="roman"/>
+    <w:notTrueType/>
     <w:pitch w:val="variable"/>
-    <w:sig w:usb0="81000003" w:usb1="00000000" w:usb2="00000000" w:usb3="00000000" w:csb0="00010001" w:csb1="00000000"/>
-  </w:font>
-  <w:font w:name="Calibri">
-    <w:panose1 w:val="020F0502020204030204"/>
-    <w:charset w:val="00"/>
-    <w:family w:val="swiss"/>
-    <w:pitch w:val="variable"/>
-    <w:sig w:usb0="E1002AFF" w:usb1="C000ACFF" w:usb2="00000009" w:usb3="00000000" w:csb0="000001FF" w:csb1="00000000"/>
+    <w:sig w:usb0="01000000" w:usb1="00000000" w:usb2="00000000" w:usb3="00000000" w:csb0="00010000" w:csb1="00000000"/>
   </w:font>
   <w:font w:name="맑은 고딕">
     <w:panose1 w:val="020B0503020000020004"/>
     <w:charset w:val="81"/>
-    <w:family w:val="swiss"/>
-    <w:pitch w:val="variable"/>
-    <w:sig w:usb0="900002AF" w:usb1="29D77CFB" w:usb2="00000012" w:usb3="00000000" w:csb0="00080001" w:csb1="00000000"/>
-  </w:font>
-  <w:font w:name="Calibri Light">
-    <w:panose1 w:val="020F0302020204030204"/>
-    <w:charset w:val="00"/>
     <w:family w:val="modern"/>
     <w:pitch w:val="variable"/>
-    <w:sig w:usb0="00000003" w:usb1="00000000" w:usb2="00000000" w:usb3="00000000" w:csb0="00000001" w:csb1="00000000"/>
+    <w:sig w:usb0="9000002F" w:usb1="29D77CFB" w:usb2="00000012" w:usb3="00000000" w:csb0="00080001" w:csb1="00000000"/>
   </w:font>
 </w:fonts>
 </file>
 
 <file path=word/glossary/numbering.xml><?xml version="1.0" encoding="utf-8"?>
-<w:numbering xmlns:wpc="http://schemas.microsoft.com/office/word/2010/wordprocessingCanvas" xmlns:cx="http://schemas.microsoft.com/office/drawing/2014/chartex" xmlns:cx1="http://schemas.microsoft.com/office/drawing/2015/9/8/chartex" xmlns:cx2="http://schemas.microsoft.com/office/drawing/2015/10/21/chartex" xmlns:cx3="http://schemas.microsoft.com/office/drawing/2016/5/9/chartex" xmlns:cx4="http://schemas.microsoft.com/office/drawing/2016/5/10/chartex" xmlns:cx5="http://schemas.microsoft.com/office/drawing/2016/5/11/chartex" xmlns:cx6="http://schemas.microsoft.com/office/drawing/2016/5/12/chartex" xmlns:cx7="http://schemas.microsoft.com/office/drawing/2016/5/13/chartex" xmlns:cx8="http://schemas.microsoft.com/office/drawing/2016/5/14/chartex" xmlns:mc="http://schemas.openxmlformats.org/markup-compatibility/2006" xmlns:aink="http://schemas.microsoft.com/office/drawing/2016/ink" xmlns:am3d="http://schemas.microsoft.com/office/drawing/2017/model3d" xmlns:o="urn:schemas-microsoft-com:office:office" xmlns:oel="http://schemas.microsoft.com/office/2019/extlst" xmlns:r="http://schemas.openxmlformats.org/officeDocument/2006/relationships" xmlns:m="http://schemas.openxmlformats.org/officeDocument/2006/math" xmlns:v="urn:schemas-microsoft-com:vml" xmlns:wp14="http://schemas.microsoft.com/office/word/2010/wordprocessingDrawing" xmlns:wp="http://schemas.openxmlformats.org/drawingml/2006/wordprocessingDrawing" xmlns:w10="urn:schemas-microsoft-com:office:word" xmlns:w="http://schemas.openxmlformats.org/wordprocessingml/2006/main" xmlns:w14="http://schemas.microsoft.com/office/word/2010/wordml" xmlns:w15="http://schemas.microsoft.com/office/word/2012/wordml" xmlns:w16cex="http://schemas.microsoft.com/office/word/2018/wordml/cex" xmlns:w16cid="http://schemas.microsoft.com/office/word/2016/wordml/cid" xmlns:w16="http://schemas.microsoft.com/office/word/2018/wordml" xmlns:w16sdtdh="http://schemas.microsoft.com/office/word/2020/wordml/sdtdatahash" xmlns:w16se="http://schemas.microsoft.com/office/word/2015/wordml/symex" xmlns:wpg="http://schemas.microsoft.com/office/word/2010/wordprocessingGroup" xmlns:wpi="http://schemas.microsoft.com/office/word/2010/wordprocessingInk" xmlns:wne="http://schemas.microsoft.com/office/word/2006/wordml" xmlns:wps="http://schemas.microsoft.com/office/word/2010/wordprocessingShape" mc:Ignorable="w14 w15 w16se w16cid w16 w16cex w16sdtdh wp14">
-  <w:abstractNum w:abstractNumId="0" w15:restartNumberingAfterBreak="0">
+<w:numbering xmlns:wpc="http://schemas.microsoft.com/office/word/2010/wordprocessingCanvas" xmlns:mc="http://schemas.openxmlformats.org/markup-compatibility/2006" xmlns:o="urn:schemas-microsoft-com:office:office" xmlns:r="http://schemas.openxmlformats.org/officeDocument/2006/relationships" xmlns:m="http://schemas.openxmlformats.org/officeDocument/2006/math" xmlns:v="urn:schemas-microsoft-com:vml" xmlns:wp14="http://schemas.microsoft.com/office/word/2010/wordprocessingDrawing" xmlns:wp="http://schemas.openxmlformats.org/drawingml/2006/wordprocessingDrawing" xmlns:w10="urn:schemas-microsoft-com:office:word" xmlns:w="http://schemas.openxmlformats.org/wordprocessingml/2006/main" xmlns:w14="http://schemas.microsoft.com/office/word/2010/wordml" xmlns:wpg="http://schemas.microsoft.com/office/word/2010/wordprocessingGroup" xmlns:wpi="http://schemas.microsoft.com/office/word/2010/wordprocessingInk" xmlns:wne="http://schemas.microsoft.com/office/word/2006/wordml" xmlns:wps="http://schemas.microsoft.com/office/word/2010/wordprocessingShape" mc:Ignorable="w14 wp14">
+  <w:abstractNum w:abstractNumId="0">
     <w:nsid w:val="52083510"/>
     <w:multiLevelType w:val="hybridMultilevel"/>
     <w:tmpl w:val="BE6E19F6"/>
@@ -6412,14 +7199,14 @@
       </w:rPr>
     </w:lvl>
   </w:abstractNum>
-  <w:num w:numId="1" w16cid:durableId="1255434837">
+  <w:num w:numId="1">
     <w:abstractNumId w:val="0"/>
   </w:num>
 </w:numbering>
 </file>
 
 <file path=word/glossary/settings.xml><?xml version="1.0" encoding="utf-8"?>
-<w:settings xmlns:mc="http://schemas.openxmlformats.org/markup-compatibility/2006" xmlns:o="urn:schemas-microsoft-com:office:office" xmlns:r="http://schemas.openxmlformats.org/officeDocument/2006/relationships" xmlns:m="http://schemas.openxmlformats.org/officeDocument/2006/math" xmlns:v="urn:schemas-microsoft-com:vml" xmlns:w10="urn:schemas-microsoft-com:office:word" xmlns:w="http://schemas.openxmlformats.org/wordprocessingml/2006/main" xmlns:w14="http://schemas.microsoft.com/office/word/2010/wordml" xmlns:w15="http://schemas.microsoft.com/office/word/2012/wordml" xmlns:w16cex="http://schemas.microsoft.com/office/word/2018/wordml/cex" xmlns:w16cid="http://schemas.microsoft.com/office/word/2016/wordml/cid" xmlns:w16="http://schemas.microsoft.com/office/word/2018/wordml" xmlns:w16sdtdh="http://schemas.microsoft.com/office/word/2020/wordml/sdtdatahash" xmlns:w16se="http://schemas.microsoft.com/office/word/2015/wordml/symex" xmlns:sl="http://schemas.openxmlformats.org/schemaLibrary/2006/main" mc:Ignorable="w14 w15 w16se w16cid w16 w16cex w16sdtdh">
+<w:settings xmlns:mc="http://schemas.openxmlformats.org/markup-compatibility/2006" xmlns:o="urn:schemas-microsoft-com:office:office" xmlns:r="http://schemas.openxmlformats.org/officeDocument/2006/relationships" xmlns:m="http://schemas.openxmlformats.org/officeDocument/2006/math" xmlns:v="urn:schemas-microsoft-com:vml" xmlns:w10="urn:schemas-microsoft-com:office:word" xmlns:w="http://schemas.openxmlformats.org/wordprocessingml/2006/main" xmlns:w14="http://schemas.microsoft.com/office/word/2010/wordml" xmlns:sl="http://schemas.openxmlformats.org/schemaLibrary/2006/main" mc:Ignorable="w14">
   <w:view w:val="normal"/>
   <w:bordersDoNotSurroundHeader/>
   <w:bordersDoNotSurroundFooter/>
@@ -6436,12 +7223,10 @@
     <w:doNotExpandShiftReturn/>
     <w:adjustLineHeightInTable/>
     <w:useFELayout/>
-    <w:compatSetting w:name="compatibilityMode" w:uri="http://schemas.microsoft.com/office/word" w:val="15"/>
+    <w:compatSetting w:name="compatibilityMode" w:uri="http://schemas.microsoft.com/office/word" w:val="14"/>
     <w:compatSetting w:name="overrideTableStyleFontSizeAndJustification" w:uri="http://schemas.microsoft.com/office/word" w:val="1"/>
     <w:compatSetting w:name="enableOpenTypeFeatures" w:uri="http://schemas.microsoft.com/office/word" w:val="1"/>
     <w:compatSetting w:name="doNotFlipMirrorIndents" w:uri="http://schemas.microsoft.com/office/word" w:val="1"/>
-    <w:compatSetting w:name="differentiateMultirowTableHeaders" w:uri="http://schemas.microsoft.com/office/word" w:val="1"/>
-    <w:compatSetting w:name="useWord2013TrackBottomHyphenation" w:uri="http://schemas.microsoft.com/office/word" w:val="0"/>
   </w:compat>
   <w:rsids>
     <w:rsidRoot w:val="00E233DE"/>
@@ -6449,6 +7234,7 @@
     <w:rsid w:val="00AB5FDC"/>
     <w:rsid w:val="00D470DC"/>
     <w:rsid w:val="00E233DE"/>
+    <w:rsid w:val="00E63B3C"/>
   </w:rsids>
   <m:mathPr>
     <m:mathFont m:val="Cambria Math"/>
@@ -6467,19 +7253,18 @@
   <w:clrSchemeMapping w:bg1="light1" w:t1="dark1" w:bg2="light2" w:t2="dark2" w:accent1="accent1" w:accent2="accent2" w:accent3="accent3" w:accent4="accent4" w:accent5="accent5" w:accent6="accent6" w:hyperlink="hyperlink" w:followedHyperlink="followedHyperlink"/>
   <w:decimalSymbol w:val="."/>
   <w:listSeparator w:val=","/>
-  <w15:chartTrackingRefBased/>
 </w:settings>
 </file>
 
 <file path=word/glossary/styles.xml><?xml version="1.0" encoding="utf-8"?>
-<w:styles xmlns:mc="http://schemas.openxmlformats.org/markup-compatibility/2006" xmlns:r="http://schemas.openxmlformats.org/officeDocument/2006/relationships" xmlns:w="http://schemas.openxmlformats.org/wordprocessingml/2006/main" xmlns:w14="http://schemas.microsoft.com/office/word/2010/wordml" xmlns:w15="http://schemas.microsoft.com/office/word/2012/wordml" xmlns:w16cex="http://schemas.microsoft.com/office/word/2018/wordml/cex" xmlns:w16cid="http://schemas.microsoft.com/office/word/2016/wordml/cid" xmlns:w16="http://schemas.microsoft.com/office/word/2018/wordml" xmlns:w16sdtdh="http://schemas.microsoft.com/office/word/2020/wordml/sdtdatahash" xmlns:w16se="http://schemas.microsoft.com/office/word/2015/wordml/symex" mc:Ignorable="w14 w15 w16se w16cid w16 w16cex w16sdtdh">
+<w:styles xmlns:mc="http://schemas.openxmlformats.org/markup-compatibility/2006" xmlns:r="http://schemas.openxmlformats.org/officeDocument/2006/relationships" xmlns:w="http://schemas.openxmlformats.org/wordprocessingml/2006/main" xmlns:w14="http://schemas.microsoft.com/office/word/2010/wordml" mc:Ignorable="w14">
   <w:docDefaults>
     <w:rPrDefault>
       <w:rPr>
         <w:rFonts w:asciiTheme="minorHAnsi" w:eastAsiaTheme="minorEastAsia" w:hAnsiTheme="minorHAnsi" w:cstheme="minorBidi"/>
         <w:kern w:val="2"/>
         <w:szCs w:val="24"/>
-        <w:lang w:val="en-US" w:eastAsia="ko-Kore-KR" w:bidi="ar-SA"/>
+        <w:lang w:val="en-US" w:eastAsia="ko-KR" w:bidi="ar-SA"/>
       </w:rPr>
     </w:rPrDefault>
     <w:pPrDefault>
@@ -6488,383 +7273,145 @@
       </w:pPr>
     </w:pPrDefault>
   </w:docDefaults>
-  <w:latentStyles w:defLockedState="0" w:defUIPriority="99" w:defSemiHidden="0" w:defUnhideWhenUsed="0" w:defQFormat="0" w:count="376">
-    <w:lsdException w:name="Normal" w:uiPriority="0" w:qFormat="1"/>
-    <w:lsdException w:name="heading 1" w:uiPriority="9" w:qFormat="1"/>
-    <w:lsdException w:name="heading 2" w:semiHidden="1" w:uiPriority="9" w:unhideWhenUsed="1" w:qFormat="1"/>
-    <w:lsdException w:name="heading 3" w:semiHidden="1" w:uiPriority="9" w:unhideWhenUsed="1" w:qFormat="1"/>
-    <w:lsdException w:name="heading 4" w:semiHidden="1" w:uiPriority="9" w:unhideWhenUsed="1" w:qFormat="1"/>
-    <w:lsdException w:name="heading 5" w:semiHidden="1" w:uiPriority="9" w:unhideWhenUsed="1" w:qFormat="1"/>
-    <w:lsdException w:name="heading 6" w:semiHidden="1" w:uiPriority="9" w:unhideWhenUsed="1" w:qFormat="1"/>
-    <w:lsdException w:name="heading 7" w:semiHidden="1" w:uiPriority="9" w:unhideWhenUsed="1" w:qFormat="1"/>
-    <w:lsdException w:name="heading 8" w:semiHidden="1" w:uiPriority="9" w:unhideWhenUsed="1" w:qFormat="1"/>
-    <w:lsdException w:name="heading 9" w:semiHidden="1" w:uiPriority="9" w:unhideWhenUsed="1" w:qFormat="1"/>
-    <w:lsdException w:name="index 1" w:semiHidden="1" w:unhideWhenUsed="1"/>
-    <w:lsdException w:name="index 2" w:semiHidden="1" w:unhideWhenUsed="1"/>
-    <w:lsdException w:name="index 3" w:semiHidden="1" w:unhideWhenUsed="1"/>
-    <w:lsdException w:name="index 4" w:semiHidden="1" w:unhideWhenUsed="1"/>
-    <w:lsdException w:name="index 5" w:semiHidden="1" w:unhideWhenUsed="1"/>
-    <w:lsdException w:name="index 6" w:semiHidden="1" w:unhideWhenUsed="1"/>
-    <w:lsdException w:name="index 7" w:semiHidden="1" w:unhideWhenUsed="1"/>
-    <w:lsdException w:name="index 8" w:semiHidden="1" w:unhideWhenUsed="1"/>
-    <w:lsdException w:name="index 9" w:semiHidden="1" w:unhideWhenUsed="1"/>
-    <w:lsdException w:name="toc 1" w:semiHidden="1" w:uiPriority="39" w:unhideWhenUsed="1"/>
-    <w:lsdException w:name="toc 2" w:semiHidden="1" w:uiPriority="39" w:unhideWhenUsed="1"/>
-    <w:lsdException w:name="toc 3" w:semiHidden="1" w:uiPriority="39" w:unhideWhenUsed="1"/>
-    <w:lsdException w:name="toc 4" w:semiHidden="1" w:uiPriority="39" w:unhideWhenUsed="1"/>
-    <w:lsdException w:name="toc 5" w:semiHidden="1" w:uiPriority="39" w:unhideWhenUsed="1"/>
-    <w:lsdException w:name="toc 6" w:semiHidden="1" w:uiPriority="39" w:unhideWhenUsed="1"/>
-    <w:lsdException w:name="toc 7" w:semiHidden="1" w:uiPriority="39" w:unhideWhenUsed="1"/>
-    <w:lsdException w:name="toc 8" w:semiHidden="1" w:uiPriority="39" w:unhideWhenUsed="1"/>
-    <w:lsdException w:name="toc 9" w:semiHidden="1" w:uiPriority="39" w:unhideWhenUsed="1"/>
-    <w:lsdException w:name="Normal Indent" w:semiHidden="1" w:unhideWhenUsed="1"/>
-    <w:lsdException w:name="footnote text" w:semiHidden="1" w:unhideWhenUsed="1"/>
-    <w:lsdException w:name="annotation text" w:semiHidden="1" w:unhideWhenUsed="1"/>
-    <w:lsdException w:name="header" w:semiHidden="1" w:unhideWhenUsed="1"/>
-    <w:lsdException w:name="footer" w:semiHidden="1" w:unhideWhenUsed="1"/>
-    <w:lsdException w:name="index heading" w:semiHidden="1" w:unhideWhenUsed="1"/>
-    <w:lsdException w:name="caption" w:semiHidden="1" w:uiPriority="35" w:unhideWhenUsed="1" w:qFormat="1"/>
-    <w:lsdException w:name="table of figures" w:semiHidden="1" w:unhideWhenUsed="1"/>
-    <w:lsdException w:name="envelope address" w:semiHidden="1" w:unhideWhenUsed="1"/>
-    <w:lsdException w:name="envelope return" w:semiHidden="1" w:unhideWhenUsed="1"/>
-    <w:lsdException w:name="footnote reference" w:semiHidden="1" w:unhideWhenUsed="1"/>
-    <w:lsdException w:name="annotation reference" w:semiHidden="1" w:unhideWhenUsed="1"/>
-    <w:lsdException w:name="line number" w:semiHidden="1" w:unhideWhenUsed="1"/>
-    <w:lsdException w:name="page number" w:semiHidden="1" w:unhideWhenUsed="1"/>
-    <w:lsdException w:name="endnote reference" w:semiHidden="1" w:unhideWhenUsed="1"/>
-    <w:lsdException w:name="endnote text" w:semiHidden="1" w:unhideWhenUsed="1"/>
-    <w:lsdException w:name="table of authorities" w:semiHidden="1" w:unhideWhenUsed="1"/>
-    <w:lsdException w:name="macro" w:semiHidden="1" w:unhideWhenUsed="1"/>
-    <w:lsdException w:name="toa heading" w:semiHidden="1" w:unhideWhenUsed="1"/>
-    <w:lsdException w:name="List" w:semiHidden="1" w:unhideWhenUsed="1"/>
-    <w:lsdException w:name="List Bullet" w:semiHidden="1" w:uiPriority="12" w:unhideWhenUsed="1" w:qFormat="1"/>
-    <w:lsdException w:name="List Number" w:semiHidden="1" w:unhideWhenUsed="1"/>
-    <w:lsdException w:name="List 2" w:semiHidden="1" w:unhideWhenUsed="1"/>
-    <w:lsdException w:name="List 3" w:semiHidden="1" w:unhideWhenUsed="1"/>
-    <w:lsdException w:name="List 4" w:semiHidden="1" w:unhideWhenUsed="1"/>
-    <w:lsdException w:name="List 5" w:semiHidden="1" w:unhideWhenUsed="1"/>
-    <w:lsdException w:name="List Bullet 2" w:semiHidden="1" w:unhideWhenUsed="1"/>
-    <w:lsdException w:name="List Bullet 3" w:semiHidden="1" w:unhideWhenUsed="1"/>
-    <w:lsdException w:name="List Bullet 4" w:semiHidden="1" w:unhideWhenUsed="1"/>
-    <w:lsdException w:name="List Bullet 5" w:semiHidden="1" w:unhideWhenUsed="1"/>
-    <w:lsdException w:name="List Number 2" w:semiHidden="1" w:unhideWhenUsed="1"/>
-    <w:lsdException w:name="List Number 3" w:semiHidden="1" w:unhideWhenUsed="1"/>
-    <w:lsdException w:name="List Number 4" w:semiHidden="1" w:unhideWhenUsed="1"/>
-    <w:lsdException w:name="List Number 5" w:semiHidden="1" w:unhideWhenUsed="1"/>
-    <w:lsdException w:name="Title" w:uiPriority="10" w:qFormat="1"/>
-    <w:lsdException w:name="Closing" w:semiHidden="1" w:unhideWhenUsed="1"/>
-    <w:lsdException w:name="Signature" w:semiHidden="1" w:unhideWhenUsed="1"/>
-    <w:lsdException w:name="Default Paragraph Font" w:semiHidden="1" w:uiPriority="1" w:unhideWhenUsed="1"/>
-    <w:lsdException w:name="Body Text" w:semiHidden="1" w:unhideWhenUsed="1"/>
-    <w:lsdException w:name="Body Text Indent" w:semiHidden="1" w:unhideWhenUsed="1"/>
-    <w:lsdException w:name="List Continue" w:semiHidden="1" w:unhideWhenUsed="1"/>
-    <w:lsdException w:name="List Continue 2" w:semiHidden="1" w:unhideWhenUsed="1"/>
-    <w:lsdException w:name="List Continue 3" w:semiHidden="1" w:unhideWhenUsed="1"/>
-    <w:lsdException w:name="List Continue 4" w:semiHidden="1" w:unhideWhenUsed="1"/>
-    <w:lsdException w:name="List Continue 5" w:semiHidden="1" w:unhideWhenUsed="1"/>
-    <w:lsdException w:name="Message Header" w:semiHidden="1" w:unhideWhenUsed="1"/>
-    <w:lsdException w:name="Subtitle" w:uiPriority="11" w:qFormat="1"/>
-    <w:lsdException w:name="Salutation" w:semiHidden="1" w:unhideWhenUsed="1"/>
-    <w:lsdException w:name="Date" w:semiHidden="1" w:unhideWhenUsed="1"/>
-    <w:lsdException w:name="Body Text First Indent" w:semiHidden="1" w:unhideWhenUsed="1"/>
-    <w:lsdException w:name="Body Text First Indent 2" w:semiHidden="1" w:unhideWhenUsed="1"/>
-    <w:lsdException w:name="Note Heading" w:semiHidden="1" w:unhideWhenUsed="1"/>
-    <w:lsdException w:name="Body Text 2" w:semiHidden="1" w:unhideWhenUsed="1"/>
-    <w:lsdException w:name="Body Text 3" w:semiHidden="1" w:unhideWhenUsed="1"/>
-    <w:lsdException w:name="Body Text Indent 2" w:semiHidden="1" w:unhideWhenUsed="1"/>
-    <w:lsdException w:name="Body Text Indent 3" w:semiHidden="1" w:unhideWhenUsed="1"/>
-    <w:lsdException w:name="Block Text" w:semiHidden="1" w:unhideWhenUsed="1"/>
-    <w:lsdException w:name="Hyperlink" w:semiHidden="1" w:unhideWhenUsed="1"/>
-    <w:lsdException w:name="FollowedHyperlink" w:semiHidden="1" w:unhideWhenUsed="1"/>
-    <w:lsdException w:name="Strong" w:uiPriority="22" w:qFormat="1"/>
-    <w:lsdException w:name="Emphasis" w:uiPriority="20" w:qFormat="1"/>
-    <w:lsdException w:name="Document Map" w:semiHidden="1" w:unhideWhenUsed="1"/>
-    <w:lsdException w:name="Plain Text" w:semiHidden="1" w:unhideWhenUsed="1"/>
-    <w:lsdException w:name="E-mail Signature" w:semiHidden="1" w:unhideWhenUsed="1"/>
-    <w:lsdException w:name="HTML Top of Form" w:semiHidden="1" w:unhideWhenUsed="1"/>
-    <w:lsdException w:name="HTML Bottom of Form" w:semiHidden="1" w:unhideWhenUsed="1"/>
-    <w:lsdException w:name="Normal (Web)" w:semiHidden="1" w:unhideWhenUsed="1"/>
-    <w:lsdException w:name="HTML Acronym" w:semiHidden="1" w:unhideWhenUsed="1"/>
-    <w:lsdException w:name="HTML Address" w:semiHidden="1" w:unhideWhenUsed="1"/>
-    <w:lsdException w:name="HTML Cite" w:semiHidden="1" w:unhideWhenUsed="1"/>
-    <w:lsdException w:name="HTML Code" w:semiHidden="1" w:unhideWhenUsed="1"/>
-    <w:lsdException w:name="HTML Definition" w:semiHidden="1" w:unhideWhenUsed="1"/>
-    <w:lsdException w:name="HTML Keyboard" w:semiHidden="1" w:unhideWhenUsed="1"/>
-    <w:lsdException w:name="HTML Preformatted" w:semiHidden="1" w:unhideWhenUsed="1"/>
-    <w:lsdException w:name="HTML Sample" w:semiHidden="1" w:unhideWhenUsed="1"/>
-    <w:lsdException w:name="HTML Typewriter" w:semiHidden="1" w:unhideWhenUsed="1"/>
-    <w:lsdException w:name="HTML Variable" w:semiHidden="1" w:unhideWhenUsed="1"/>
-    <w:lsdException w:name="Normal Table" w:semiHidden="1" w:unhideWhenUsed="1"/>
-    <w:lsdException w:name="annotation subject" w:semiHidden="1" w:unhideWhenUsed="1"/>
-    <w:lsdException w:name="No List" w:semiHidden="1" w:unhideWhenUsed="1"/>
-    <w:lsdException w:name="Outline List 1" w:semiHidden="1" w:unhideWhenUsed="1"/>
-    <w:lsdException w:name="Outline List 2" w:semiHidden="1" w:unhideWhenUsed="1"/>
-    <w:lsdException w:name="Outline List 3" w:semiHidden="1" w:unhideWhenUsed="1"/>
-    <w:lsdException w:name="Table Simple 1" w:semiHidden="1" w:unhideWhenUsed="1"/>
-    <w:lsdException w:name="Table Simple 2" w:semiHidden="1" w:unhideWhenUsed="1"/>
-    <w:lsdException w:name="Table Simple 3" w:semiHidden="1" w:unhideWhenUsed="1"/>
-    <w:lsdException w:name="Table Classic 1" w:semiHidden="1" w:unhideWhenUsed="1"/>
-    <w:lsdException w:name="Table Classic 2" w:semiHidden="1" w:unhideWhenUsed="1"/>
-    <w:lsdException w:name="Table Classic 3" w:semiHidden="1" w:unhideWhenUsed="1"/>
-    <w:lsdException w:name="Table Classic 4" w:semiHidden="1" w:unhideWhenUsed="1"/>
-    <w:lsdException w:name="Table Colorful 1" w:semiHidden="1" w:unhideWhenUsed="1"/>
-    <w:lsdException w:name="Table Colorful 2" w:semiHidden="1" w:unhideWhenUsed="1"/>
-    <w:lsdException w:name="Table Colorful 3" w:semiHidden="1" w:unhideWhenUsed="1"/>
-    <w:lsdException w:name="Table Columns 1" w:semiHidden="1" w:unhideWhenUsed="1"/>
-    <w:lsdException w:name="Table Columns 2" w:semiHidden="1" w:unhideWhenUsed="1"/>
-    <w:lsdException w:name="Table Columns 3" w:semiHidden="1" w:unhideWhenUsed="1"/>
-    <w:lsdException w:name="Table Columns 4" w:semiHidden="1" w:unhideWhenUsed="1"/>
-    <w:lsdException w:name="Table Columns 5" w:semiHidden="1" w:unhideWhenUsed="1"/>
-    <w:lsdException w:name="Table Grid 1" w:semiHidden="1" w:unhideWhenUsed="1"/>
-    <w:lsdException w:name="Table Grid 2" w:semiHidden="1" w:unhideWhenUsed="1"/>
-    <w:lsdException w:name="Table Grid 3" w:semiHidden="1" w:unhideWhenUsed="1"/>
-    <w:lsdException w:name="Table Grid 4" w:semiHidden="1" w:unhideWhenUsed="1"/>
-    <w:lsdException w:name="Table Grid 5" w:semiHidden="1" w:unhideWhenUsed="1"/>
-    <w:lsdException w:name="Table Grid 6" w:semiHidden="1" w:unhideWhenUsed="1"/>
-    <w:lsdException w:name="Table Grid 7" w:semiHidden="1" w:unhideWhenUsed="1"/>
-    <w:lsdException w:name="Table Grid 8" w:semiHidden="1" w:unhideWhenUsed="1"/>
-    <w:lsdException w:name="Table List 1" w:semiHidden="1" w:unhideWhenUsed="1"/>
-    <w:lsdException w:name="Table List 2" w:semiHidden="1" w:unhideWhenUsed="1"/>
-    <w:lsdException w:name="Table List 3" w:semiHidden="1" w:unhideWhenUsed="1"/>
-    <w:lsdException w:name="Table List 4" w:semiHidden="1" w:unhideWhenUsed="1"/>
-    <w:lsdException w:name="Table List 5" w:semiHidden="1" w:unhideWhenUsed="1"/>
-    <w:lsdException w:name="Table List 6" w:semiHidden="1" w:unhideWhenUsed="1"/>
-    <w:lsdException w:name="Table List 7" w:semiHidden="1" w:unhideWhenUsed="1"/>
-    <w:lsdException w:name="Table List 8" w:semiHidden="1" w:unhideWhenUsed="1"/>
-    <w:lsdException w:name="Table 3D effects 1" w:semiHidden="1" w:unhideWhenUsed="1"/>
-    <w:lsdException w:name="Table 3D effects 2" w:semiHidden="1" w:unhideWhenUsed="1"/>
-    <w:lsdException w:name="Table 3D effects 3" w:semiHidden="1" w:unhideWhenUsed="1"/>
-    <w:lsdException w:name="Table Contemporary" w:semiHidden="1" w:unhideWhenUsed="1"/>
-    <w:lsdException w:name="Table Elegant" w:semiHidden="1" w:unhideWhenUsed="1"/>
-    <w:lsdException w:name="Table Professional" w:semiHidden="1" w:unhideWhenUsed="1"/>
-    <w:lsdException w:name="Table Subtle 1" w:semiHidden="1" w:unhideWhenUsed="1"/>
-    <w:lsdException w:name="Table Subtle 2" w:semiHidden="1" w:unhideWhenUsed="1"/>
-    <w:lsdException w:name="Table Web 1" w:semiHidden="1" w:unhideWhenUsed="1"/>
-    <w:lsdException w:name="Table Web 2" w:semiHidden="1" w:unhideWhenUsed="1"/>
-    <w:lsdException w:name="Table Web 3" w:semiHidden="1" w:unhideWhenUsed="1"/>
-    <w:lsdException w:name="Balloon Text" w:semiHidden="1" w:unhideWhenUsed="1"/>
-    <w:lsdException w:name="Table Grid" w:uiPriority="39"/>
-    <w:lsdException w:name="Table Theme" w:semiHidden="1" w:unhideWhenUsed="1"/>
-    <w:lsdException w:name="Placeholder Text" w:semiHidden="1"/>
-    <w:lsdException w:name="No Spacing" w:uiPriority="1" w:qFormat="1"/>
-    <w:lsdException w:name="Light Shading" w:uiPriority="60"/>
-    <w:lsdException w:name="Light List" w:uiPriority="61"/>
-    <w:lsdException w:name="Light Grid" w:uiPriority="62"/>
-    <w:lsdException w:name="Medium Shading 1" w:uiPriority="63"/>
-    <w:lsdException w:name="Medium Shading 2" w:uiPriority="64"/>
-    <w:lsdException w:name="Medium List 1" w:uiPriority="65"/>
-    <w:lsdException w:name="Medium List 2" w:uiPriority="66"/>
-    <w:lsdException w:name="Medium Grid 1" w:uiPriority="67"/>
-    <w:lsdException w:name="Medium Grid 2" w:uiPriority="68"/>
-    <w:lsdException w:name="Medium Grid 3" w:uiPriority="69"/>
-    <w:lsdException w:name="Dark List" w:uiPriority="70"/>
-    <w:lsdException w:name="Colorful Shading" w:uiPriority="71"/>
-    <w:lsdException w:name="Colorful List" w:uiPriority="72"/>
-    <w:lsdException w:name="Colorful Grid" w:uiPriority="73"/>
-    <w:lsdException w:name="Light Shading Accent 1" w:uiPriority="60"/>
-    <w:lsdException w:name="Light List Accent 1" w:uiPriority="61"/>
-    <w:lsdException w:name="Light Grid Accent 1" w:uiPriority="62"/>
-    <w:lsdException w:name="Medium Shading 1 Accent 1" w:uiPriority="63"/>
-    <w:lsdException w:name="Medium Shading 2 Accent 1" w:uiPriority="64"/>
-    <w:lsdException w:name="Medium List 1 Accent 1" w:uiPriority="65"/>
-    <w:lsdException w:name="Revision" w:semiHidden="1"/>
-    <w:lsdException w:name="List Paragraph" w:uiPriority="34" w:qFormat="1"/>
-    <w:lsdException w:name="Quote" w:uiPriority="29" w:qFormat="1"/>
-    <w:lsdException w:name="Intense Quote" w:uiPriority="30" w:qFormat="1"/>
-    <w:lsdException w:name="Medium List 2 Accent 1" w:uiPriority="66"/>
-    <w:lsdException w:name="Medium Grid 1 Accent 1" w:uiPriority="67"/>
-    <w:lsdException w:name="Medium Grid 2 Accent 1" w:uiPriority="68"/>
-    <w:lsdException w:name="Medium Grid 3 Accent 1" w:uiPriority="69"/>
-    <w:lsdException w:name="Dark List Accent 1" w:uiPriority="70"/>
-    <w:lsdException w:name="Colorful Shading Accent 1" w:uiPriority="71"/>
-    <w:lsdException w:name="Colorful List Accent 1" w:uiPriority="72"/>
-    <w:lsdException w:name="Colorful Grid Accent 1" w:uiPriority="73"/>
-    <w:lsdException w:name="Light Shading Accent 2" w:uiPriority="60"/>
-    <w:lsdException w:name="Light List Accent 2" w:uiPriority="61"/>
-    <w:lsdException w:name="Light Grid Accent 2" w:uiPriority="62"/>
-    <w:lsdException w:name="Medium Shading 1 Accent 2" w:uiPriority="63"/>
-    <w:lsdException w:name="Medium Shading 2 Accent 2" w:uiPriority="64"/>
-    <w:lsdException w:name="Medium List 1 Accent 2" w:uiPriority="65"/>
-    <w:lsdException w:name="Medium List 2 Accent 2" w:uiPriority="66"/>
-    <w:lsdException w:name="Medium Grid 1 Accent 2" w:uiPriority="67"/>
-    <w:lsdException w:name="Medium Grid 2 Accent 2" w:uiPriority="68"/>
-    <w:lsdException w:name="Medium Grid 3 Accent 2" w:uiPriority="69"/>
-    <w:lsdException w:name="Dark List Accent 2" w:uiPriority="70"/>
-    <w:lsdException w:name="Colorful Shading Accent 2" w:uiPriority="71"/>
-    <w:lsdException w:name="Colorful List Accent 2" w:uiPriority="72"/>
-    <w:lsdException w:name="Colorful Grid Accent 2" w:uiPriority="73"/>
-    <w:lsdException w:name="Light Shading Accent 3" w:uiPriority="60"/>
-    <w:lsdException w:name="Light List Accent 3" w:uiPriority="61"/>
-    <w:lsdException w:name="Light Grid Accent 3" w:uiPriority="62"/>
-    <w:lsdException w:name="Medium Shading 1 Accent 3" w:uiPriority="63"/>
-    <w:lsdException w:name="Medium Shading 2 Accent 3" w:uiPriority="64"/>
-    <w:lsdException w:name="Medium List 1 Accent 3" w:uiPriority="65"/>
-    <w:lsdException w:name="Medium List 2 Accent 3" w:uiPriority="66"/>
-    <w:lsdException w:name="Medium Grid 1 Accent 3" w:uiPriority="67"/>
-    <w:lsdException w:name="Medium Grid 2 Accent 3" w:uiPriority="68"/>
-    <w:lsdException w:name="Medium Grid 3 Accent 3" w:uiPriority="69"/>
-    <w:lsdException w:name="Dark List Accent 3" w:uiPriority="70"/>
-    <w:lsdException w:name="Colorful Shading Accent 3" w:uiPriority="71"/>
-    <w:lsdException w:name="Colorful List Accent 3" w:uiPriority="72"/>
-    <w:lsdException w:name="Colorful Grid Accent 3" w:uiPriority="73"/>
-    <w:lsdException w:name="Light Shading Accent 4" w:uiPriority="60"/>
-    <w:lsdException w:name="Light List Accent 4" w:uiPriority="61"/>
-    <w:lsdException w:name="Light Grid Accent 4" w:uiPriority="62"/>
-    <w:lsdException w:name="Medium Shading 1 Accent 4" w:uiPriority="63"/>
-    <w:lsdException w:name="Medium Shading 2 Accent 4" w:uiPriority="64"/>
-    <w:lsdException w:name="Medium List 1 Accent 4" w:uiPriority="65"/>
-    <w:lsdException w:name="Medium List 2 Accent 4" w:uiPriority="66"/>
-    <w:lsdException w:name="Medium Grid 1 Accent 4" w:uiPriority="67"/>
-    <w:lsdException w:name="Medium Grid 2 Accent 4" w:uiPriority="68"/>
-    <w:lsdException w:name="Medium Grid 3 Accent 4" w:uiPriority="69"/>
-    <w:lsdException w:name="Dark List Accent 4" w:uiPriority="70"/>
-    <w:lsdException w:name="Colorful Shading Accent 4" w:uiPriority="71"/>
-    <w:lsdException w:name="Colorful List Accent 4" w:uiPriority="72"/>
-    <w:lsdException w:name="Colorful Grid Accent 4" w:uiPriority="73"/>
-    <w:lsdException w:name="Light Shading Accent 5" w:uiPriority="60"/>
-    <w:lsdException w:name="Light List Accent 5" w:uiPriority="61"/>
-    <w:lsdException w:name="Light Grid Accent 5" w:uiPriority="62"/>
-    <w:lsdException w:name="Medium Shading 1 Accent 5" w:uiPriority="63"/>
-    <w:lsdException w:name="Medium Shading 2 Accent 5" w:uiPriority="64"/>
-    <w:lsdException w:name="Medium List 1 Accent 5" w:uiPriority="65"/>
-    <w:lsdException w:name="Medium List 2 Accent 5" w:uiPriority="66"/>
-    <w:lsdException w:name="Medium Grid 1 Accent 5" w:uiPriority="67"/>
-    <w:lsdException w:name="Medium Grid 2 Accent 5" w:uiPriority="68"/>
-    <w:lsdException w:name="Medium Grid 3 Accent 5" w:uiPriority="69"/>
-    <w:lsdException w:name="Dark List Accent 5" w:uiPriority="70"/>
-    <w:lsdException w:name="Colorful Shading Accent 5" w:uiPriority="71"/>
-    <w:lsdException w:name="Colorful List Accent 5" w:uiPriority="72"/>
-    <w:lsdException w:name="Colorful Grid Accent 5" w:uiPriority="73"/>
-    <w:lsdException w:name="Light Shading Accent 6" w:uiPriority="60"/>
-    <w:lsdException w:name="Light List Accent 6" w:uiPriority="61"/>
-    <w:lsdException w:name="Light Grid Accent 6" w:uiPriority="62"/>
-    <w:lsdException w:name="Medium Shading 1 Accent 6" w:uiPriority="63"/>
-    <w:lsdException w:name="Medium Shading 2 Accent 6" w:uiPriority="64"/>
-    <w:lsdException w:name="Medium List 1 Accent 6" w:uiPriority="65"/>
-    <w:lsdException w:name="Medium List 2 Accent 6" w:uiPriority="66"/>
-    <w:lsdException w:name="Medium Grid 1 Accent 6" w:uiPriority="67"/>
-    <w:lsdException w:name="Medium Grid 2 Accent 6" w:uiPriority="68"/>
-    <w:lsdException w:name="Medium Grid 3 Accent 6" w:uiPriority="69"/>
-    <w:lsdException w:name="Dark List Accent 6" w:uiPriority="70"/>
-    <w:lsdException w:name="Colorful Shading Accent 6" w:uiPriority="71"/>
-    <w:lsdException w:name="Colorful List Accent 6" w:uiPriority="72"/>
-    <w:lsdException w:name="Colorful Grid Accent 6" w:uiPriority="73"/>
-    <w:lsdException w:name="Subtle Emphasis" w:uiPriority="19" w:qFormat="1"/>
-    <w:lsdException w:name="Intense Emphasis" w:uiPriority="21" w:qFormat="1"/>
-    <w:lsdException w:name="Subtle Reference" w:uiPriority="31" w:qFormat="1"/>
-    <w:lsdException w:name="Intense Reference" w:uiPriority="32" w:qFormat="1"/>
-    <w:lsdException w:name="Book Title" w:uiPriority="33" w:qFormat="1"/>
-    <w:lsdException w:name="Bibliography" w:semiHidden="1" w:uiPriority="37" w:unhideWhenUsed="1"/>
-    <w:lsdException w:name="TOC Heading" w:semiHidden="1" w:uiPriority="39" w:unhideWhenUsed="1" w:qFormat="1"/>
-    <w:lsdException w:name="Plain Table 1" w:uiPriority="41"/>
-    <w:lsdException w:name="Plain Table 2" w:uiPriority="42"/>
-    <w:lsdException w:name="Plain Table 3" w:uiPriority="43"/>
-    <w:lsdException w:name="Plain Table 4" w:uiPriority="44"/>
-    <w:lsdException w:name="Plain Table 5" w:uiPriority="45"/>
-    <w:lsdException w:name="Grid Table Light" w:uiPriority="40"/>
-    <w:lsdException w:name="Grid Table 1 Light" w:uiPriority="46"/>
-    <w:lsdException w:name="Grid Table 2" w:uiPriority="47"/>
-    <w:lsdException w:name="Grid Table 3" w:uiPriority="48"/>
-    <w:lsdException w:name="Grid Table 4" w:uiPriority="49"/>
-    <w:lsdException w:name="Grid Table 5 Dark" w:uiPriority="50"/>
-    <w:lsdException w:name="Grid Table 6 Colorful" w:uiPriority="51"/>
-    <w:lsdException w:name="Grid Table 7 Colorful" w:uiPriority="52"/>
-    <w:lsdException w:name="Grid Table 1 Light Accent 1" w:uiPriority="46"/>
-    <w:lsdException w:name="Grid Table 2 Accent 1" w:uiPriority="47"/>
-    <w:lsdException w:name="Grid Table 3 Accent 1" w:uiPriority="48"/>
-    <w:lsdException w:name="Grid Table 4 Accent 1" w:uiPriority="49"/>
-    <w:lsdException w:name="Grid Table 5 Dark Accent 1" w:uiPriority="50"/>
-    <w:lsdException w:name="Grid Table 6 Colorful Accent 1" w:uiPriority="51"/>
-    <w:lsdException w:name="Grid Table 7 Colorful Accent 1" w:uiPriority="52"/>
-    <w:lsdException w:name="Grid Table 1 Light Accent 2" w:uiPriority="46"/>
-    <w:lsdException w:name="Grid Table 2 Accent 2" w:uiPriority="47"/>
-    <w:lsdException w:name="Grid Table 3 Accent 2" w:uiPriority="48"/>
-    <w:lsdException w:name="Grid Table 4 Accent 2" w:uiPriority="49"/>
-    <w:lsdException w:name="Grid Table 5 Dark Accent 2" w:uiPriority="50"/>
-    <w:lsdException w:name="Grid Table 6 Colorful Accent 2" w:uiPriority="51"/>
-    <w:lsdException w:name="Grid Table 7 Colorful Accent 2" w:uiPriority="52"/>
-    <w:lsdException w:name="Grid Table 1 Light Accent 3" w:uiPriority="46"/>
-    <w:lsdException w:name="Grid Table 2 Accent 3" w:uiPriority="47"/>
-    <w:lsdException w:name="Grid Table 3 Accent 3" w:uiPriority="48"/>
-    <w:lsdException w:name="Grid Table 4 Accent 3" w:uiPriority="49"/>
-    <w:lsdException w:name="Grid Table 5 Dark Accent 3" w:uiPriority="50"/>
-    <w:lsdException w:name="Grid Table 6 Colorful Accent 3" w:uiPriority="51"/>
-    <w:lsdException w:name="Grid Table 7 Colorful Accent 3" w:uiPriority="52"/>
-    <w:lsdException w:name="Grid Table 1 Light Accent 4" w:uiPriority="46"/>
-    <w:lsdException w:name="Grid Table 2 Accent 4" w:uiPriority="47"/>
-    <w:lsdException w:name="Grid Table 3 Accent 4" w:uiPriority="48"/>
-    <w:lsdException w:name="Grid Table 4 Accent 4" w:uiPriority="49"/>
-    <w:lsdException w:name="Grid Table 5 Dark Accent 4" w:uiPriority="50"/>
-    <w:lsdException w:name="Grid Table 6 Colorful Accent 4" w:uiPriority="51"/>
-    <w:lsdException w:name="Grid Table 7 Colorful Accent 4" w:uiPriority="52"/>
-    <w:lsdException w:name="Grid Table 1 Light Accent 5" w:uiPriority="46"/>
-    <w:lsdException w:name="Grid Table 2 Accent 5" w:uiPriority="47"/>
-    <w:lsdException w:name="Grid Table 3 Accent 5" w:uiPriority="48"/>
-    <w:lsdException w:name="Grid Table 4 Accent 5" w:uiPriority="49"/>
-    <w:lsdException w:name="Grid Table 5 Dark Accent 5" w:uiPriority="50"/>
-    <w:lsdException w:name="Grid Table 6 Colorful Accent 5" w:uiPriority="51"/>
-    <w:lsdException w:name="Grid Table 7 Colorful Accent 5" w:uiPriority="52"/>
-    <w:lsdException w:name="Grid Table 1 Light Accent 6" w:uiPriority="46"/>
-    <w:lsdException w:name="Grid Table 2 Accent 6" w:uiPriority="47"/>
-    <w:lsdException w:name="Grid Table 3 Accent 6" w:uiPriority="48"/>
-    <w:lsdException w:name="Grid Table 4 Accent 6" w:uiPriority="49"/>
-    <w:lsdException w:name="Grid Table 5 Dark Accent 6" w:uiPriority="50"/>
-    <w:lsdException w:name="Grid Table 6 Colorful Accent 6" w:uiPriority="51"/>
-    <w:lsdException w:name="Grid Table 7 Colorful Accent 6" w:uiPriority="52"/>
-    <w:lsdException w:name="List Table 1 Light" w:uiPriority="46"/>
-    <w:lsdException w:name="List Table 2" w:uiPriority="47"/>
-    <w:lsdException w:name="List Table 3" w:uiPriority="48"/>
-    <w:lsdException w:name="List Table 4" w:uiPriority="49"/>
-    <w:lsdException w:name="List Table 5 Dark" w:uiPriority="50"/>
-    <w:lsdException w:name="List Table 6 Colorful" w:uiPriority="51"/>
-    <w:lsdException w:name="List Table 7 Colorful" w:uiPriority="52"/>
-    <w:lsdException w:name="List Table 1 Light Accent 1" w:uiPriority="46"/>
-    <w:lsdException w:name="List Table 2 Accent 1" w:uiPriority="47"/>
-    <w:lsdException w:name="List Table 3 Accent 1" w:uiPriority="48"/>
-    <w:lsdException w:name="List Table 4 Accent 1" w:uiPriority="49"/>
-    <w:lsdException w:name="List Table 5 Dark Accent 1" w:uiPriority="50"/>
-    <w:lsdException w:name="List Table 6 Colorful Accent 1" w:uiPriority="51"/>
-    <w:lsdException w:name="List Table 7 Colorful Accent 1" w:uiPriority="52"/>
-    <w:lsdException w:name="List Table 1 Light Accent 2" w:uiPriority="46"/>
-    <w:lsdException w:name="List Table 2 Accent 2" w:uiPriority="47"/>
-    <w:lsdException w:name="List Table 3 Accent 2" w:uiPriority="48"/>
-    <w:lsdException w:name="List Table 4 Accent 2" w:uiPriority="49"/>
-    <w:lsdException w:name="List Table 5 Dark Accent 2" w:uiPriority="50"/>
-    <w:lsdException w:name="List Table 6 Colorful Accent 2" w:uiPriority="51"/>
-    <w:lsdException w:name="List Table 7 Colorful Accent 2" w:uiPriority="52"/>
-    <w:lsdException w:name="List Table 1 Light Accent 3" w:uiPriority="46"/>
-    <w:lsdException w:name="List Table 2 Accent 3" w:uiPriority="47"/>
-    <w:lsdException w:name="List Table 3 Accent 3" w:uiPriority="48"/>
-    <w:lsdException w:name="List Table 4 Accent 3" w:uiPriority="49"/>
-    <w:lsdException w:name="List Table 5 Dark Accent 3" w:uiPriority="50"/>
-    <w:lsdException w:name="List Table 6 Colorful Accent 3" w:uiPriority="51"/>
-    <w:lsdException w:name="List Table 7 Colorful Accent 3" w:uiPriority="52"/>
-    <w:lsdException w:name="List Table 1 Light Accent 4" w:uiPriority="46"/>
-    <w:lsdException w:name="List Table 2 Accent 4" w:uiPriority="47"/>
-    <w:lsdException w:name="List Table 3 Accent 4" w:uiPriority="48"/>
-    <w:lsdException w:name="List Table 4 Accent 4" w:uiPriority="49"/>
-    <w:lsdException w:name="List Table 5 Dark Accent 4" w:uiPriority="50"/>
-    <w:lsdException w:name="List Table 6 Colorful Accent 4" w:uiPriority="51"/>
-    <w:lsdException w:name="List Table 7 Colorful Accent 4" w:uiPriority="52"/>
-    <w:lsdException w:name="List Table 1 Light Accent 5" w:uiPriority="46"/>
-    <w:lsdException w:name="List Table 2 Accent 5" w:uiPriority="47"/>
-    <w:lsdException w:name="List Table 3 Accent 5" w:uiPriority="48"/>
-    <w:lsdException w:name="List Table 4 Accent 5" w:uiPriority="49"/>
-    <w:lsdException w:name="List Table 5 Dark Accent 5" w:uiPriority="50"/>
-    <w:lsdException w:name="List Table 6 Colorful Accent 5" w:uiPriority="51"/>
-    <w:lsdException w:name="List Table 7 Colorful Accent 5" w:uiPriority="52"/>
-    <w:lsdException w:name="List Table 1 Light Accent 6" w:uiPriority="46"/>
-    <w:lsdException w:name="List Table 2 Accent 6" w:uiPriority="47"/>
-    <w:lsdException w:name="List Table 3 Accent 6" w:uiPriority="48"/>
-    <w:lsdException w:name="List Table 4 Accent 6" w:uiPriority="49"/>
-    <w:lsdException w:name="List Table 5 Dark Accent 6" w:uiPriority="50"/>
-    <w:lsdException w:name="List Table 6 Colorful Accent 6" w:uiPriority="51"/>
-    <w:lsdException w:name="List Table 7 Colorful Accent 6" w:uiPriority="52"/>
-    <w:lsdException w:name="Mention" w:semiHidden="1" w:unhideWhenUsed="1"/>
-    <w:lsdException w:name="Smart Hyperlink" w:semiHidden="1" w:unhideWhenUsed="1"/>
-    <w:lsdException w:name="Hashtag" w:semiHidden="1" w:unhideWhenUsed="1"/>
-    <w:lsdException w:name="Unresolved Mention" w:semiHidden="1" w:unhideWhenUsed="1"/>
-    <w:lsdException w:name="Smart Link" w:semiHidden="1" w:unhideWhenUsed="1"/>
+  <w:latentStyles w:defLockedState="0" w:defUIPriority="99" w:defSemiHidden="1" w:defUnhideWhenUsed="1" w:defQFormat="0" w:count="267">
+    <w:lsdException w:name="Normal" w:semiHidden="0" w:uiPriority="0" w:unhideWhenUsed="0" w:qFormat="1"/>
+    <w:lsdException w:name="heading 1" w:semiHidden="0" w:uiPriority="9" w:unhideWhenUsed="0" w:qFormat="1"/>
+    <w:lsdException w:name="heading 2" w:uiPriority="9" w:qFormat="1"/>
+    <w:lsdException w:name="heading 3" w:uiPriority="9" w:qFormat="1"/>
+    <w:lsdException w:name="heading 4" w:uiPriority="9" w:qFormat="1"/>
+    <w:lsdException w:name="heading 5" w:uiPriority="9" w:qFormat="1"/>
+    <w:lsdException w:name="heading 6" w:uiPriority="9" w:qFormat="1"/>
+    <w:lsdException w:name="heading 7" w:uiPriority="9" w:qFormat="1"/>
+    <w:lsdException w:name="heading 8" w:uiPriority="9" w:qFormat="1"/>
+    <w:lsdException w:name="heading 9" w:uiPriority="9" w:qFormat="1"/>
+    <w:lsdException w:name="toc 1" w:uiPriority="39"/>
+    <w:lsdException w:name="toc 2" w:uiPriority="39"/>
+    <w:lsdException w:name="toc 3" w:uiPriority="39"/>
+    <w:lsdException w:name="toc 4" w:uiPriority="39"/>
+    <w:lsdException w:name="toc 5" w:uiPriority="39"/>
+    <w:lsdException w:name="toc 6" w:uiPriority="39"/>
+    <w:lsdException w:name="toc 7" w:uiPriority="39"/>
+    <w:lsdException w:name="toc 8" w:uiPriority="39"/>
+    <w:lsdException w:name="toc 9" w:uiPriority="39"/>
+    <w:lsdException w:name="caption" w:uiPriority="35" w:qFormat="1"/>
+    <w:lsdException w:name="List Bullet" w:uiPriority="12" w:qFormat="1"/>
+    <w:lsdException w:name="Title" w:semiHidden="0" w:uiPriority="10" w:unhideWhenUsed="0" w:qFormat="1"/>
+    <w:lsdException w:name="Default Paragraph Font" w:uiPriority="1"/>
+    <w:lsdException w:name="Subtitle" w:semiHidden="0" w:uiPriority="11" w:unhideWhenUsed="0" w:qFormat="1"/>
+    <w:lsdException w:name="Strong" w:semiHidden="0" w:uiPriority="22" w:unhideWhenUsed="0" w:qFormat="1"/>
+    <w:lsdException w:name="Emphasis" w:semiHidden="0" w:uiPriority="20" w:unhideWhenUsed="0" w:qFormat="1"/>
+    <w:lsdException w:name="Table Grid" w:semiHidden="0" w:uiPriority="39" w:unhideWhenUsed="0"/>
+    <w:lsdException w:name="Placeholder Text" w:unhideWhenUsed="0"/>
+    <w:lsdException w:name="No Spacing" w:semiHidden="0" w:uiPriority="1" w:unhideWhenUsed="0" w:qFormat="1"/>
+    <w:lsdException w:name="Light Shading" w:semiHidden="0" w:uiPriority="60" w:unhideWhenUsed="0"/>
+    <w:lsdException w:name="Light List" w:semiHidden="0" w:uiPriority="61" w:unhideWhenUsed="0"/>
+    <w:lsdException w:name="Light Grid" w:semiHidden="0" w:uiPriority="62" w:unhideWhenUsed="0"/>
+    <w:lsdException w:name="Medium Shading 1" w:semiHidden="0" w:uiPriority="63" w:unhideWhenUsed="0"/>
+    <w:lsdException w:name="Medium Shading 2" w:semiHidden="0" w:uiPriority="64" w:unhideWhenUsed="0"/>
+    <w:lsdException w:name="Medium List 1" w:semiHidden="0" w:uiPriority="65" w:unhideWhenUsed="0"/>
+    <w:lsdException w:name="Medium List 2" w:semiHidden="0" w:uiPriority="66" w:unhideWhenUsed="0"/>
+    <w:lsdException w:name="Medium Grid 1" w:semiHidden="0" w:uiPriority="67" w:unhideWhenUsed="0"/>
+    <w:lsdException w:name="Medium Grid 2" w:semiHidden="0" w:uiPriority="68" w:unhideWhenUsed="0"/>
+    <w:lsdException w:name="Medium Grid 3" w:semiHidden="0" w:uiPriority="69" w:unhideWhenUsed="0"/>
+    <w:lsdException w:name="Dark List" w:semiHidden="0" w:uiPriority="70" w:unhideWhenUsed="0"/>
+    <w:lsdException w:name="Colorful Shading" w:semiHidden="0" w:uiPriority="71" w:unhideWhenUsed="0"/>
+    <w:lsdException w:name="Colorful List" w:semiHidden="0" w:uiPriority="72" w:unhideWhenUsed="0"/>
+    <w:lsdException w:name="Colorful Grid" w:semiHidden="0" w:uiPriority="73" w:unhideWhenUsed="0"/>
+    <w:lsdException w:name="Light Shading Accent 1" w:semiHidden="0" w:uiPriority="60" w:unhideWhenUsed="0"/>
+    <w:lsdException w:name="Light List Accent 1" w:semiHidden="0" w:uiPriority="61" w:unhideWhenUsed="0"/>
+    <w:lsdException w:name="Light Grid Accent 1" w:semiHidden="0" w:uiPriority="62" w:unhideWhenUsed="0"/>
+    <w:lsdException w:name="Medium Shading 1 Accent 1" w:semiHidden="0" w:uiPriority="63" w:unhideWhenUsed="0"/>
+    <w:lsdException w:name="Medium Shading 2 Accent 1" w:semiHidden="0" w:uiPriority="64" w:unhideWhenUsed="0"/>
+    <w:lsdException w:name="Medium List 1 Accent 1" w:semiHidden="0" w:uiPriority="65" w:unhideWhenUsed="0"/>
+    <w:lsdException w:name="Revision" w:unhideWhenUsed="0"/>
+    <w:lsdException w:name="List Paragraph" w:semiHidden="0" w:uiPriority="34" w:unhideWhenUsed="0" w:qFormat="1"/>
+    <w:lsdException w:name="Quote" w:semiHidden="0" w:uiPriority="29" w:unhideWhenUsed="0" w:qFormat="1"/>
+    <w:lsdException w:name="Intense Quote" w:semiHidden="0" w:uiPriority="30" w:unhideWhenUsed="0" w:qFormat="1"/>
+    <w:lsdException w:name="Medium List 2 Accent 1" w:semiHidden="0" w:uiPriority="66" w:unhideWhenUsed="0"/>
+    <w:lsdException w:name="Medium Grid 1 Accent 1" w:semiHidden="0" w:uiPriority="67" w:unhideWhenUsed="0"/>
+    <w:lsdException w:name="Medium Grid 2 Accent 1" w:semiHidden="0" w:uiPriority="68" w:unhideWhenUsed="0"/>
+    <w:lsdException w:name="Medium Grid 3 Accent 1" w:semiHidden="0" w:uiPriority="69" w:unhideWhenUsed="0"/>
+    <w:lsdException w:name="Dark List Accent 1" w:semiHidden="0" w:uiPriority="70" w:unhideWhenUsed="0"/>
+    <w:lsdException w:name="Colorful Shading Accent 1" w:semiHidden="0" w:uiPriority="71" w:unhideWhenUsed="0"/>
+    <w:lsdException w:name="Colorful List Accent 1" w:semiHidden="0" w:uiPriority="72" w:unhideWhenUsed="0"/>
+    <w:lsdException w:name="Colorful Grid Accent 1" w:semiHidden="0" w:uiPriority="73" w:unhideWhenUsed="0"/>
+    <w:lsdException w:name="Light Shading Accent 2" w:semiHidden="0" w:uiPriority="60" w:unhideWhenUsed="0"/>
+    <w:lsdException w:name="Light List Accent 2" w:semiHidden="0" w:uiPriority="61" w:unhideWhenUsed="0"/>
+    <w:lsdException w:name="Light Grid Accent 2" w:semiHidden="0" w:uiPriority="62" w:unhideWhenUsed="0"/>
+    <w:lsdException w:name="Medium Shading 1 Accent 2" w:semiHidden="0" w:uiPriority="63" w:unhideWhenUsed="0"/>
+    <w:lsdException w:name="Medium Shading 2 Accent 2" w:semiHidden="0" w:uiPriority="64" w:unhideWhenUsed="0"/>
+    <w:lsdException w:name="Medium List 1 Accent 2" w:semiHidden="0" w:uiPriority="65" w:unhideWhenUsed="0"/>
+    <w:lsdException w:name="Medium List 2 Accent 2" w:semiHidden="0" w:uiPriority="66" w:unhideWhenUsed="0"/>
+    <w:lsdException w:name="Medium Grid 1 Accent 2" w:semiHidden="0" w:uiPriority="67" w:unhideWhenUsed="0"/>
+    <w:lsdException w:name="Medium Grid 2 Accent 2" w:semiHidden="0" w:uiPriority="68" w:unhideWhenUsed="0"/>
+    <w:lsdException w:name="Medium Grid 3 Accent 2" w:semiHidden="0" w:uiPriority="69" w:unhideWhenUsed="0"/>
+    <w:lsdException w:name="Dark List Accent 2" w:semiHidden="0" w:uiPriority="70" w:unhideWhenUsed="0"/>
+    <w:lsdException w:name="Colorful Shading Accent 2" w:semiHidden="0" w:uiPriority="71" w:unhideWhenUsed="0"/>
+    <w:lsdException w:name="Colorful List Accent 2" w:semiHidden="0" w:uiPriority="72" w:unhideWhenUsed="0"/>
+    <w:lsdException w:name="Colorful Grid Accent 2" w:semiHidden="0" w:uiPriority="73" w:unhideWhenUsed="0"/>
+    <w:lsdException w:name="Light Shading Accent 3" w:semiHidden="0" w:uiPriority="60" w:unhideWhenUsed="0"/>
+    <w:lsdException w:name="Light List Accent 3" w:semiHidden="0" w:uiPriority="61" w:unhideWhenUsed="0"/>
+    <w:lsdException w:name="Light Grid Accent 3" w:semiHidden="0" w:uiPriority="62" w:unhideWhenUsed="0"/>
+    <w:lsdException w:name="Medium Shading 1 Accent 3" w:semiHidden="0" w:uiPriority="63" w:unhideWhenUsed="0"/>
+    <w:lsdException w:name="Medium Shading 2 Accent 3" w:semiHidden="0" w:uiPriority="64" w:unhideWhenUsed="0"/>
+    <w:lsdException w:name="Medium List 1 Accent 3" w:semiHidden="0" w:uiPriority="65" w:unhideWhenUsed="0"/>
+    <w:lsdException w:name="Medium List 2 Accent 3" w:semiHidden="0" w:uiPriority="66" w:unhideWhenUsed="0"/>
+    <w:lsdException w:name="Medium Grid 1 Accent 3" w:semiHidden="0" w:uiPriority="67" w:unhideWhenUsed="0"/>
+    <w:lsdException w:name="Medium Grid 2 Accent 3" w:semiHidden="0" w:uiPriority="68" w:unhideWhenUsed="0"/>
+    <w:lsdException w:name="Medium Grid 3 Accent 3" w:semiHidden="0" w:uiPriority="69" w:unhideWhenUsed="0"/>
+    <w:lsdException w:name="Dark List Accent 3" w:semiHidden="0" w:uiPriority="70" w:unhideWhenUsed="0"/>
+    <w:lsdException w:name="Colorful Shading Accent 3" w:semiHidden="0" w:uiPriority="71" w:unhideWhenUsed="0"/>
+    <w:lsdException w:name="Colorful List Accent 3" w:semiHidden="0" w:uiPriority="72" w:unhideWhenUsed="0"/>
+    <w:lsdException w:name="Colorful Grid Accent 3" w:semiHidden="0" w:uiPriority="73" w:unhideWhenUsed="0"/>
+    <w:lsdException w:name="Light Shading Accent 4" w:semiHidden="0" w:uiPriority="60" w:unhideWhenUsed="0"/>
+    <w:lsdException w:name="Light List Accent 4" w:semiHidden="0" w:uiPriority="61" w:unhideWhenUsed="0"/>
+    <w:lsdException w:name="Light Grid Accent 4" w:semiHidden="0" w:uiPriority="62" w:unhideWhenUsed="0"/>
+    <w:lsdException w:name="Medium Shading 1 Accent 4" w:semiHidden="0" w:uiPriority="63" w:unhideWhenUsed="0"/>
+    <w:lsdException w:name="Medium Shading 2 Accent 4" w:semiHidden="0" w:uiPriority="64" w:unhideWhenUsed="0"/>
+    <w:lsdException w:name="Medium List 1 Accent 4" w:semiHidden="0" w:uiPriority="65" w:unhideWhenUsed="0"/>
+    <w:lsdException w:name="Medium List 2 Accent 4" w:semiHidden="0" w:uiPriority="66" w:unhideWhenUsed="0"/>
+    <w:lsdException w:name="Medium Grid 1 Accent 4" w:semiHidden="0" w:uiPriority="67" w:unhideWhenUsed="0"/>
+    <w:lsdException w:name="Medium Grid 2 Accent 4" w:semiHidden="0" w:uiPriority="68" w:unhideWhenUsed="0"/>
+    <w:lsdException w:name="Medium Grid 3 Accent 4" w:semiHidden="0" w:uiPriority="69" w:unhideWhenUsed="0"/>
+    <w:lsdException w:name="Dark List Accent 4" w:semiHidden="0" w:uiPriority="70" w:unhideWhenUsed="0"/>
+    <w:lsdException w:name="Colorful Shading Accent 4" w:semiHidden="0" w:uiPriority="71" w:unhideWhenUsed="0"/>
+    <w:lsdException w:name="Colorful List Accent 4" w:semiHidden="0" w:uiPriority="72" w:unhideWhenUsed="0"/>
+    <w:lsdException w:name="Colorful Grid Accent 4" w:semiHidden="0" w:uiPriority="73" w:unhideWhenUsed="0"/>
+    <w:lsdException w:name="Light Shading Accent 5" w:semiHidden="0" w:uiPriority="60" w:unhideWhenUsed="0"/>
+    <w:lsdException w:name="Light List Accent 5" w:semiHidden="0" w:uiPriority="61" w:unhideWhenUsed="0"/>
+    <w:lsdException w:name="Light Grid Accent 5" w:semiHidden="0" w:uiPriority="62" w:unhideWhenUsed="0"/>
+    <w:lsdException w:name="Medium Shading 1 Accent 5" w:semiHidden="0" w:uiPriority="63" w:unhideWhenUsed="0"/>
+    <w:lsdException w:name="Medium Shading 2 Accent 5" w:semiHidden="0" w:uiPriority="64" w:unhideWhenUsed="0"/>
+    <w:lsdException w:name="Medium List 1 Accent 5" w:semiHidden="0" w:uiPriority="65" w:unhideWhenUsed="0"/>
+    <w:lsdException w:name="Medium List 2 Accent 5" w:semiHidden="0" w:uiPriority="66" w:unhideWhenUsed="0"/>
+    <w:lsdException w:name="Medium Grid 1 Accent 5" w:semiHidden="0" w:uiPriority="67" w:unhideWhenUsed="0"/>
+    <w:lsdException w:name="Medium Grid 2 Accent 5" w:semiHidden="0" w:uiPriority="68" w:unhideWhenUsed="0"/>
+    <w:lsdException w:name="Medium Grid 3 Accent 5" w:semiHidden="0" w:uiPriority="69" w:unhideWhenUsed="0"/>
+    <w:lsdException w:name="Dark List Accent 5" w:semiHidden="0" w:uiPriority="70" w:unhideWhenUsed="0"/>
+    <w:lsdException w:name="Colorful Shading Accent 5" w:semiHidden="0" w:uiPriority="71" w:unhideWhenUsed="0"/>
+    <w:lsdException w:name="Colorful List Accent 5" w:semiHidden="0" w:uiPriority="72" w:unhideWhenUsed="0"/>
+    <w:lsdException w:name="Colorful Grid Accent 5" w:semiHidden="0" w:uiPriority="73" w:unhideWhenUsed="0"/>
+    <w:lsdException w:name="Light Shading Accent 6" w:semiHidden="0" w:uiPriority="60" w:unhideWhenUsed="0"/>
+    <w:lsdException w:name="Light List Accent 6" w:semiHidden="0" w:uiPriority="61" w:unhideWhenUsed="0"/>
+    <w:lsdException w:name="Light Grid Accent 6" w:semiHidden="0" w:uiPriority="62" w:unhideWhenUsed="0"/>
+    <w:lsdException w:name="Medium Shading 1 Accent 6" w:semiHidden="0" w:uiPriority="63" w:unhideWhenUsed="0"/>
+    <w:lsdException w:name="Medium Shading 2 Accent 6" w:semiHidden="0" w:uiPriority="64" w:unhideWhenUsed="0"/>
+    <w:lsdException w:name="Medium List 1 Accent 6" w:semiHidden="0" w:uiPriority="65" w:unhideWhenUsed="0"/>
+    <w:lsdException w:name="Medium List 2 Accent 6" w:semiHidden="0" w:uiPriority="66" w:unhideWhenUsed="0"/>
+    <w:lsdException w:name="Medium Grid 1 Accent 6" w:semiHidden="0" w:uiPriority="67" w:unhideWhenUsed="0"/>
+    <w:lsdException w:name="Medium Grid 2 Accent 6" w:semiHidden="0" w:uiPriority="68" w:unhideWhenUsed="0"/>
+    <w:lsdException w:name="Medium Grid 3 Accent 6" w:semiHidden="0" w:uiPriority="69" w:unhideWhenUsed="0"/>
+    <w:lsdException w:name="Dark List Accent 6" w:semiHidden="0" w:uiPriority="70" w:unhideWhenUsed="0"/>
+    <w:lsdException w:name="Colorful Shading Accent 6" w:semiHidden="0" w:uiPriority="71" w:unhideWhenUsed="0"/>
+    <w:lsdException w:name="Colorful List Accent 6" w:semiHidden="0" w:uiPriority="72" w:unhideWhenUsed="0"/>
+    <w:lsdException w:name="Colorful Grid Accent 6" w:semiHidden="0" w:uiPriority="73" w:unhideWhenUsed="0"/>
+    <w:lsdException w:name="Subtle Emphasis" w:semiHidden="0" w:uiPriority="19" w:unhideWhenUsed="0" w:qFormat="1"/>
+    <w:lsdException w:name="Intense Emphasis" w:semiHidden="0" w:uiPriority="21" w:unhideWhenUsed="0" w:qFormat="1"/>
+    <w:lsdException w:name="Subtle Reference" w:semiHidden="0" w:uiPriority="31" w:unhideWhenUsed="0" w:qFormat="1"/>
+    <w:lsdException w:name="Intense Reference" w:semiHidden="0" w:uiPriority="32" w:unhideWhenUsed="0" w:qFormat="1"/>
+    <w:lsdException w:name="Book Title" w:semiHidden="0" w:uiPriority="33" w:unhideWhenUsed="0" w:qFormat="1"/>
+    <w:lsdException w:name="Bibliography" w:uiPriority="37"/>
+    <w:lsdException w:name="TOC Heading" w:uiPriority="39" w:qFormat="1"/>
   </w:latentStyles>
   <w:style w:type="paragraph" w:default="1" w:styleId="a0">
     <w:name w:val="Normal"/>
@@ -6932,14 +7479,243 @@
       <w:color w:val="000000" w:themeColor="text1"/>
       <w:kern w:val="0"/>
       <w:sz w:val="24"/>
-      <w:lang w:val="en-GB" w:eastAsia="ko-KR"/>
+      <w:lang w:val="en-GB"/>
+    </w:rPr>
+  </w:style>
+</w:styles>
+</file>
+
+<file path=word/glossary/stylesWithEffects.xml><?xml version="1.0" encoding="utf-8"?>
+<w:styles xmlns:wpc="http://schemas.microsoft.com/office/word/2010/wordprocessingCanvas" xmlns:mc="http://schemas.openxmlformats.org/markup-compatibility/2006" xmlns:o="urn:schemas-microsoft-com:office:office" xmlns:r="http://schemas.openxmlformats.org/officeDocument/2006/relationships" xmlns:m="http://schemas.openxmlformats.org/officeDocument/2006/math" xmlns:v="urn:schemas-microsoft-com:vml" xmlns:wp14="http://schemas.microsoft.com/office/word/2010/wordprocessingDrawing" xmlns:wp="http://schemas.openxmlformats.org/drawingml/2006/wordprocessingDrawing" xmlns:w10="urn:schemas-microsoft-com:office:word" xmlns:w="http://schemas.openxmlformats.org/wordprocessingml/2006/main" xmlns:w14="http://schemas.microsoft.com/office/word/2010/wordml" xmlns:wpg="http://schemas.microsoft.com/office/word/2010/wordprocessingGroup" xmlns:wpi="http://schemas.microsoft.com/office/word/2010/wordprocessingInk" xmlns:wne="http://schemas.microsoft.com/office/word/2006/wordml" xmlns:wps="http://schemas.microsoft.com/office/word/2010/wordprocessingShape" mc:Ignorable="w14 wp14">
+  <w:docDefaults>
+    <w:rPrDefault>
+      <w:rPr>
+        <w:rFonts w:asciiTheme="minorHAnsi" w:eastAsiaTheme="minorEastAsia" w:hAnsiTheme="minorHAnsi" w:cstheme="minorBidi"/>
+        <w:kern w:val="2"/>
+        <w:szCs w:val="24"/>
+        <w:lang w:val="en-US" w:eastAsia="ko-KR" w:bidi="ar-SA"/>
+      </w:rPr>
+    </w:rPrDefault>
+    <w:pPrDefault>
+      <w:pPr>
+        <w:jc w:val="both"/>
+      </w:pPr>
+    </w:pPrDefault>
+  </w:docDefaults>
+  <w:latentStyles w:defLockedState="0" w:defUIPriority="99" w:defSemiHidden="1" w:defUnhideWhenUsed="1" w:defQFormat="0" w:count="267">
+    <w:lsdException w:name="Normal" w:semiHidden="0" w:uiPriority="0" w:unhideWhenUsed="0" w:qFormat="1"/>
+    <w:lsdException w:name="heading 1" w:semiHidden="0" w:uiPriority="9" w:unhideWhenUsed="0" w:qFormat="1"/>
+    <w:lsdException w:name="heading 2" w:uiPriority="9" w:qFormat="1"/>
+    <w:lsdException w:name="heading 3" w:uiPriority="9" w:qFormat="1"/>
+    <w:lsdException w:name="heading 4" w:uiPriority="9" w:qFormat="1"/>
+    <w:lsdException w:name="heading 5" w:uiPriority="9" w:qFormat="1"/>
+    <w:lsdException w:name="heading 6" w:uiPriority="9" w:qFormat="1"/>
+    <w:lsdException w:name="heading 7" w:uiPriority="9" w:qFormat="1"/>
+    <w:lsdException w:name="heading 8" w:uiPriority="9" w:qFormat="1"/>
+    <w:lsdException w:name="heading 9" w:uiPriority="9" w:qFormat="1"/>
+    <w:lsdException w:name="toc 1" w:uiPriority="39"/>
+    <w:lsdException w:name="toc 2" w:uiPriority="39"/>
+    <w:lsdException w:name="toc 3" w:uiPriority="39"/>
+    <w:lsdException w:name="toc 4" w:uiPriority="39"/>
+    <w:lsdException w:name="toc 5" w:uiPriority="39"/>
+    <w:lsdException w:name="toc 6" w:uiPriority="39"/>
+    <w:lsdException w:name="toc 7" w:uiPriority="39"/>
+    <w:lsdException w:name="toc 8" w:uiPriority="39"/>
+    <w:lsdException w:name="toc 9" w:uiPriority="39"/>
+    <w:lsdException w:name="caption" w:uiPriority="35" w:qFormat="1"/>
+    <w:lsdException w:name="List Bullet" w:uiPriority="12" w:qFormat="1"/>
+    <w:lsdException w:name="Title" w:semiHidden="0" w:uiPriority="10" w:unhideWhenUsed="0" w:qFormat="1"/>
+    <w:lsdException w:name="Default Paragraph Font" w:uiPriority="1"/>
+    <w:lsdException w:name="Subtitle" w:semiHidden="0" w:uiPriority="11" w:unhideWhenUsed="0" w:qFormat="1"/>
+    <w:lsdException w:name="Strong" w:semiHidden="0" w:uiPriority="22" w:unhideWhenUsed="0" w:qFormat="1"/>
+    <w:lsdException w:name="Emphasis" w:semiHidden="0" w:uiPriority="20" w:unhideWhenUsed="0" w:qFormat="1"/>
+    <w:lsdException w:name="Table Grid" w:semiHidden="0" w:uiPriority="39" w:unhideWhenUsed="0"/>
+    <w:lsdException w:name="Placeholder Text" w:unhideWhenUsed="0"/>
+    <w:lsdException w:name="No Spacing" w:semiHidden="0" w:uiPriority="1" w:unhideWhenUsed="0" w:qFormat="1"/>
+    <w:lsdException w:name="Light Shading" w:semiHidden="0" w:uiPriority="60" w:unhideWhenUsed="0"/>
+    <w:lsdException w:name="Light List" w:semiHidden="0" w:uiPriority="61" w:unhideWhenUsed="0"/>
+    <w:lsdException w:name="Light Grid" w:semiHidden="0" w:uiPriority="62" w:unhideWhenUsed="0"/>
+    <w:lsdException w:name="Medium Shading 1" w:semiHidden="0" w:uiPriority="63" w:unhideWhenUsed="0"/>
+    <w:lsdException w:name="Medium Shading 2" w:semiHidden="0" w:uiPriority="64" w:unhideWhenUsed="0"/>
+    <w:lsdException w:name="Medium List 1" w:semiHidden="0" w:uiPriority="65" w:unhideWhenUsed="0"/>
+    <w:lsdException w:name="Medium List 2" w:semiHidden="0" w:uiPriority="66" w:unhideWhenUsed="0"/>
+    <w:lsdException w:name="Medium Grid 1" w:semiHidden="0" w:uiPriority="67" w:unhideWhenUsed="0"/>
+    <w:lsdException w:name="Medium Grid 2" w:semiHidden="0" w:uiPriority="68" w:unhideWhenUsed="0"/>
+    <w:lsdException w:name="Medium Grid 3" w:semiHidden="0" w:uiPriority="69" w:unhideWhenUsed="0"/>
+    <w:lsdException w:name="Dark List" w:semiHidden="0" w:uiPriority="70" w:unhideWhenUsed="0"/>
+    <w:lsdException w:name="Colorful Shading" w:semiHidden="0" w:uiPriority="71" w:unhideWhenUsed="0"/>
+    <w:lsdException w:name="Colorful List" w:semiHidden="0" w:uiPriority="72" w:unhideWhenUsed="0"/>
+    <w:lsdException w:name="Colorful Grid" w:semiHidden="0" w:uiPriority="73" w:unhideWhenUsed="0"/>
+    <w:lsdException w:name="Light Shading Accent 1" w:semiHidden="0" w:uiPriority="60" w:unhideWhenUsed="0"/>
+    <w:lsdException w:name="Light List Accent 1" w:semiHidden="0" w:uiPriority="61" w:unhideWhenUsed="0"/>
+    <w:lsdException w:name="Light Grid Accent 1" w:semiHidden="0" w:uiPriority="62" w:unhideWhenUsed="0"/>
+    <w:lsdException w:name="Medium Shading 1 Accent 1" w:semiHidden="0" w:uiPriority="63" w:unhideWhenUsed="0"/>
+    <w:lsdException w:name="Medium Shading 2 Accent 1" w:semiHidden="0" w:uiPriority="64" w:unhideWhenUsed="0"/>
+    <w:lsdException w:name="Medium List 1 Accent 1" w:semiHidden="0" w:uiPriority="65" w:unhideWhenUsed="0"/>
+    <w:lsdException w:name="Revision" w:unhideWhenUsed="0"/>
+    <w:lsdException w:name="List Paragraph" w:semiHidden="0" w:uiPriority="34" w:unhideWhenUsed="0" w:qFormat="1"/>
+    <w:lsdException w:name="Quote" w:semiHidden="0" w:uiPriority="29" w:unhideWhenUsed="0" w:qFormat="1"/>
+    <w:lsdException w:name="Intense Quote" w:semiHidden="0" w:uiPriority="30" w:unhideWhenUsed="0" w:qFormat="1"/>
+    <w:lsdException w:name="Medium List 2 Accent 1" w:semiHidden="0" w:uiPriority="66" w:unhideWhenUsed="0"/>
+    <w:lsdException w:name="Medium Grid 1 Accent 1" w:semiHidden="0" w:uiPriority="67" w:unhideWhenUsed="0"/>
+    <w:lsdException w:name="Medium Grid 2 Accent 1" w:semiHidden="0" w:uiPriority="68" w:unhideWhenUsed="0"/>
+    <w:lsdException w:name="Medium Grid 3 Accent 1" w:semiHidden="0" w:uiPriority="69" w:unhideWhenUsed="0"/>
+    <w:lsdException w:name="Dark List Accent 1" w:semiHidden="0" w:uiPriority="70" w:unhideWhenUsed="0"/>
+    <w:lsdException w:name="Colorful Shading Accent 1" w:semiHidden="0" w:uiPriority="71" w:unhideWhenUsed="0"/>
+    <w:lsdException w:name="Colorful List Accent 1" w:semiHidden="0" w:uiPriority="72" w:unhideWhenUsed="0"/>
+    <w:lsdException w:name="Colorful Grid Accent 1" w:semiHidden="0" w:uiPriority="73" w:unhideWhenUsed="0"/>
+    <w:lsdException w:name="Light Shading Accent 2" w:semiHidden="0" w:uiPriority="60" w:unhideWhenUsed="0"/>
+    <w:lsdException w:name="Light List Accent 2" w:semiHidden="0" w:uiPriority="61" w:unhideWhenUsed="0"/>
+    <w:lsdException w:name="Light Grid Accent 2" w:semiHidden="0" w:uiPriority="62" w:unhideWhenUsed="0"/>
+    <w:lsdException w:name="Medium Shading 1 Accent 2" w:semiHidden="0" w:uiPriority="63" w:unhideWhenUsed="0"/>
+    <w:lsdException w:name="Medium Shading 2 Accent 2" w:semiHidden="0" w:uiPriority="64" w:unhideWhenUsed="0"/>
+    <w:lsdException w:name="Medium List 1 Accent 2" w:semiHidden="0" w:uiPriority="65" w:unhideWhenUsed="0"/>
+    <w:lsdException w:name="Medium List 2 Accent 2" w:semiHidden="0" w:uiPriority="66" w:unhideWhenUsed="0"/>
+    <w:lsdException w:name="Medium Grid 1 Accent 2" w:semiHidden="0" w:uiPriority="67" w:unhideWhenUsed="0"/>
+    <w:lsdException w:name="Medium Grid 2 Accent 2" w:semiHidden="0" w:uiPriority="68" w:unhideWhenUsed="0"/>
+    <w:lsdException w:name="Medium Grid 3 Accent 2" w:semiHidden="0" w:uiPriority="69" w:unhideWhenUsed="0"/>
+    <w:lsdException w:name="Dark List Accent 2" w:semiHidden="0" w:uiPriority="70" w:unhideWhenUsed="0"/>
+    <w:lsdException w:name="Colorful Shading Accent 2" w:semiHidden="0" w:uiPriority="71" w:unhideWhenUsed="0"/>
+    <w:lsdException w:name="Colorful List Accent 2" w:semiHidden="0" w:uiPriority="72" w:unhideWhenUsed="0"/>
+    <w:lsdException w:name="Colorful Grid Accent 2" w:semiHidden="0" w:uiPriority="73" w:unhideWhenUsed="0"/>
+    <w:lsdException w:name="Light Shading Accent 3" w:semiHidden="0" w:uiPriority="60" w:unhideWhenUsed="0"/>
+    <w:lsdException w:name="Light List Accent 3" w:semiHidden="0" w:uiPriority="61" w:unhideWhenUsed="0"/>
+    <w:lsdException w:name="Light Grid Accent 3" w:semiHidden="0" w:uiPriority="62" w:unhideWhenUsed="0"/>
+    <w:lsdException w:name="Medium Shading 1 Accent 3" w:semiHidden="0" w:uiPriority="63" w:unhideWhenUsed="0"/>
+    <w:lsdException w:name="Medium Shading 2 Accent 3" w:semiHidden="0" w:uiPriority="64" w:unhideWhenUsed="0"/>
+    <w:lsdException w:name="Medium List 1 Accent 3" w:semiHidden="0" w:uiPriority="65" w:unhideWhenUsed="0"/>
+    <w:lsdException w:name="Medium List 2 Accent 3" w:semiHidden="0" w:uiPriority="66" w:unhideWhenUsed="0"/>
+    <w:lsdException w:name="Medium Grid 1 Accent 3" w:semiHidden="0" w:uiPriority="67" w:unhideWhenUsed="0"/>
+    <w:lsdException w:name="Medium Grid 2 Accent 3" w:semiHidden="0" w:uiPriority="68" w:unhideWhenUsed="0"/>
+    <w:lsdException w:name="Medium Grid 3 Accent 3" w:semiHidden="0" w:uiPriority="69" w:unhideWhenUsed="0"/>
+    <w:lsdException w:name="Dark List Accent 3" w:semiHidden="0" w:uiPriority="70" w:unhideWhenUsed="0"/>
+    <w:lsdException w:name="Colorful Shading Accent 3" w:semiHidden="0" w:uiPriority="71" w:unhideWhenUsed="0"/>
+    <w:lsdException w:name="Colorful List Accent 3" w:semiHidden="0" w:uiPriority="72" w:unhideWhenUsed="0"/>
+    <w:lsdException w:name="Colorful Grid Accent 3" w:semiHidden="0" w:uiPriority="73" w:unhideWhenUsed="0"/>
+    <w:lsdException w:name="Light Shading Accent 4" w:semiHidden="0" w:uiPriority="60" w:unhideWhenUsed="0"/>
+    <w:lsdException w:name="Light List Accent 4" w:semiHidden="0" w:uiPriority="61" w:unhideWhenUsed="0"/>
+    <w:lsdException w:name="Light Grid Accent 4" w:semiHidden="0" w:uiPriority="62" w:unhideWhenUsed="0"/>
+    <w:lsdException w:name="Medium Shading 1 Accent 4" w:semiHidden="0" w:uiPriority="63" w:unhideWhenUsed="0"/>
+    <w:lsdException w:name="Medium Shading 2 Accent 4" w:semiHidden="0" w:uiPriority="64" w:unhideWhenUsed="0"/>
+    <w:lsdException w:name="Medium List 1 Accent 4" w:semiHidden="0" w:uiPriority="65" w:unhideWhenUsed="0"/>
+    <w:lsdException w:name="Medium List 2 Accent 4" w:semiHidden="0" w:uiPriority="66" w:unhideWhenUsed="0"/>
+    <w:lsdException w:name="Medium Grid 1 Accent 4" w:semiHidden="0" w:uiPriority="67" w:unhideWhenUsed="0"/>
+    <w:lsdException w:name="Medium Grid 2 Accent 4" w:semiHidden="0" w:uiPriority="68" w:unhideWhenUsed="0"/>
+    <w:lsdException w:name="Medium Grid 3 Accent 4" w:semiHidden="0" w:uiPriority="69" w:unhideWhenUsed="0"/>
+    <w:lsdException w:name="Dark List Accent 4" w:semiHidden="0" w:uiPriority="70" w:unhideWhenUsed="0"/>
+    <w:lsdException w:name="Colorful Shading Accent 4" w:semiHidden="0" w:uiPriority="71" w:unhideWhenUsed="0"/>
+    <w:lsdException w:name="Colorful List Accent 4" w:semiHidden="0" w:uiPriority="72" w:unhideWhenUsed="0"/>
+    <w:lsdException w:name="Colorful Grid Accent 4" w:semiHidden="0" w:uiPriority="73" w:unhideWhenUsed="0"/>
+    <w:lsdException w:name="Light Shading Accent 5" w:semiHidden="0" w:uiPriority="60" w:unhideWhenUsed="0"/>
+    <w:lsdException w:name="Light List Accent 5" w:semiHidden="0" w:uiPriority="61" w:unhideWhenUsed="0"/>
+    <w:lsdException w:name="Light Grid Accent 5" w:semiHidden="0" w:uiPriority="62" w:unhideWhenUsed="0"/>
+    <w:lsdException w:name="Medium Shading 1 Accent 5" w:semiHidden="0" w:uiPriority="63" w:unhideWhenUsed="0"/>
+    <w:lsdException w:name="Medium Shading 2 Accent 5" w:semiHidden="0" w:uiPriority="64" w:unhideWhenUsed="0"/>
+    <w:lsdException w:name="Medium List 1 Accent 5" w:semiHidden="0" w:uiPriority="65" w:unhideWhenUsed="0"/>
+    <w:lsdException w:name="Medium List 2 Accent 5" w:semiHidden="0" w:uiPriority="66" w:unhideWhenUsed="0"/>
+    <w:lsdException w:name="Medium Grid 1 Accent 5" w:semiHidden="0" w:uiPriority="67" w:unhideWhenUsed="0"/>
+    <w:lsdException w:name="Medium Grid 2 Accent 5" w:semiHidden="0" w:uiPriority="68" w:unhideWhenUsed="0"/>
+    <w:lsdException w:name="Medium Grid 3 Accent 5" w:semiHidden="0" w:uiPriority="69" w:unhideWhenUsed="0"/>
+    <w:lsdException w:name="Dark List Accent 5" w:semiHidden="0" w:uiPriority="70" w:unhideWhenUsed="0"/>
+    <w:lsdException w:name="Colorful Shading Accent 5" w:semiHidden="0" w:uiPriority="71" w:unhideWhenUsed="0"/>
+    <w:lsdException w:name="Colorful List Accent 5" w:semiHidden="0" w:uiPriority="72" w:unhideWhenUsed="0"/>
+    <w:lsdException w:name="Colorful Grid Accent 5" w:semiHidden="0" w:uiPriority="73" w:unhideWhenUsed="0"/>
+    <w:lsdException w:name="Light Shading Accent 6" w:semiHidden="0" w:uiPriority="60" w:unhideWhenUsed="0"/>
+    <w:lsdException w:name="Light List Accent 6" w:semiHidden="0" w:uiPriority="61" w:unhideWhenUsed="0"/>
+    <w:lsdException w:name="Light Grid Accent 6" w:semiHidden="0" w:uiPriority="62" w:unhideWhenUsed="0"/>
+    <w:lsdException w:name="Medium Shading 1 Accent 6" w:semiHidden="0" w:uiPriority="63" w:unhideWhenUsed="0"/>
+    <w:lsdException w:name="Medium Shading 2 Accent 6" w:semiHidden="0" w:uiPriority="64" w:unhideWhenUsed="0"/>
+    <w:lsdException w:name="Medium List 1 Accent 6" w:semiHidden="0" w:uiPriority="65" w:unhideWhenUsed="0"/>
+    <w:lsdException w:name="Medium List 2 Accent 6" w:semiHidden="0" w:uiPriority="66" w:unhideWhenUsed="0"/>
+    <w:lsdException w:name="Medium Grid 1 Accent 6" w:semiHidden="0" w:uiPriority="67" w:unhideWhenUsed="0"/>
+    <w:lsdException w:name="Medium Grid 2 Accent 6" w:semiHidden="0" w:uiPriority="68" w:unhideWhenUsed="0"/>
+    <w:lsdException w:name="Medium Grid 3 Accent 6" w:semiHidden="0" w:uiPriority="69" w:unhideWhenUsed="0"/>
+    <w:lsdException w:name="Dark List Accent 6" w:semiHidden="0" w:uiPriority="70" w:unhideWhenUsed="0"/>
+    <w:lsdException w:name="Colorful Shading Accent 6" w:semiHidden="0" w:uiPriority="71" w:unhideWhenUsed="0"/>
+    <w:lsdException w:name="Colorful List Accent 6" w:semiHidden="0" w:uiPriority="72" w:unhideWhenUsed="0"/>
+    <w:lsdException w:name="Colorful Grid Accent 6" w:semiHidden="0" w:uiPriority="73" w:unhideWhenUsed="0"/>
+    <w:lsdException w:name="Subtle Emphasis" w:semiHidden="0" w:uiPriority="19" w:unhideWhenUsed="0" w:qFormat="1"/>
+    <w:lsdException w:name="Intense Emphasis" w:semiHidden="0" w:uiPriority="21" w:unhideWhenUsed="0" w:qFormat="1"/>
+    <w:lsdException w:name="Subtle Reference" w:semiHidden="0" w:uiPriority="31" w:unhideWhenUsed="0" w:qFormat="1"/>
+    <w:lsdException w:name="Intense Reference" w:semiHidden="0" w:uiPriority="32" w:unhideWhenUsed="0" w:qFormat="1"/>
+    <w:lsdException w:name="Book Title" w:semiHidden="0" w:uiPriority="33" w:unhideWhenUsed="0" w:qFormat="1"/>
+    <w:lsdException w:name="Bibliography" w:uiPriority="37"/>
+    <w:lsdException w:name="TOC Heading" w:uiPriority="39" w:qFormat="1"/>
+  </w:latentStyles>
+  <w:style w:type="paragraph" w:default="1" w:styleId="a0">
+    <w:name w:val="Normal"/>
+    <w:qFormat/>
+    <w:pPr>
+      <w:widowControl w:val="0"/>
+      <w:wordWrap w:val="0"/>
+      <w:autoSpaceDE w:val="0"/>
+      <w:autoSpaceDN w:val="0"/>
+    </w:pPr>
+  </w:style>
+  <w:style w:type="character" w:default="1" w:styleId="a1">
+    <w:name w:val="Default Paragraph Font"/>
+    <w:uiPriority w:val="1"/>
+    <w:semiHidden/>
+    <w:unhideWhenUsed/>
+  </w:style>
+  <w:style w:type="table" w:default="1" w:styleId="a2">
+    <w:name w:val="Normal Table"/>
+    <w:uiPriority w:val="99"/>
+    <w:semiHidden/>
+    <w:unhideWhenUsed/>
+    <w:tblPr>
+      <w:tblInd w:w="0" w:type="dxa"/>
+      <w:tblCellMar>
+        <w:top w:w="0" w:type="dxa"/>
+        <w:left w:w="108" w:type="dxa"/>
+        <w:bottom w:w="0" w:type="dxa"/>
+        <w:right w:w="108" w:type="dxa"/>
+      </w:tblCellMar>
+    </w:tblPr>
+  </w:style>
+  <w:style w:type="numbering" w:default="1" w:styleId="a3">
+    <w:name w:val="No List"/>
+    <w:uiPriority w:val="99"/>
+    <w:semiHidden/>
+    <w:unhideWhenUsed/>
+  </w:style>
+  <w:style w:type="paragraph" w:customStyle="1" w:styleId="2ADD29860B962D43BC38A6DEFA1770B6">
+    <w:name w:val="2ADD29860B962D43BC38A6DEFA1770B6"/>
+    <w:pPr>
+      <w:widowControl w:val="0"/>
+      <w:wordWrap w:val="0"/>
+      <w:autoSpaceDE w:val="0"/>
+      <w:autoSpaceDN w:val="0"/>
+    </w:pPr>
+  </w:style>
+  <w:style w:type="paragraph" w:styleId="a">
+    <w:name w:val="List Bullet"/>
+    <w:basedOn w:val="a0"/>
+    <w:uiPriority w:val="12"/>
+    <w:qFormat/>
+    <w:pPr>
+      <w:widowControl/>
+      <w:numPr>
+        <w:numId w:val="1"/>
+      </w:numPr>
+      <w:wordWrap/>
+      <w:autoSpaceDE/>
+      <w:autoSpaceDN/>
+      <w:spacing w:after="240" w:line="312" w:lineRule="auto"/>
+      <w:jc w:val="left"/>
+    </w:pPr>
+    <w:rPr>
+      <w:color w:val="000000" w:themeColor="text1"/>
+      <w:kern w:val="0"/>
+      <w:sz w:val="24"/>
+      <w:lang w:val="en-GB"/>
     </w:rPr>
   </w:style>
 </w:styles>
 </file>
 
 <file path=word/glossary/webSettings.xml><?xml version="1.0" encoding="utf-8"?>
-<w:webSettings xmlns:mc="http://schemas.openxmlformats.org/markup-compatibility/2006" xmlns:r="http://schemas.openxmlformats.org/officeDocument/2006/relationships" xmlns:w="http://schemas.openxmlformats.org/wordprocessingml/2006/main" xmlns:w14="http://schemas.microsoft.com/office/word/2010/wordml" xmlns:w15="http://schemas.microsoft.com/office/word/2012/wordml" xmlns:w16cex="http://schemas.microsoft.com/office/word/2018/wordml/cex" xmlns:w16cid="http://schemas.microsoft.com/office/word/2016/wordml/cid" xmlns:w16="http://schemas.microsoft.com/office/word/2018/wordml" xmlns:w16sdtdh="http://schemas.microsoft.com/office/word/2020/wordml/sdtdatahash" xmlns:w16se="http://schemas.microsoft.com/office/word/2015/wordml/symex" mc:Ignorable="w14 w15 w16se w16cid w16 w16cex w16sdtdh">
+<w:webSettings xmlns:mc="http://schemas.openxmlformats.org/markup-compatibility/2006" xmlns:r="http://schemas.openxmlformats.org/officeDocument/2006/relationships" xmlns:w="http://schemas.openxmlformats.org/wordprocessingml/2006/main" xmlns:w14="http://schemas.microsoft.com/office/word/2010/wordml" mc:Ignorable="w14">
   <w:optimizeForBrowser/>
   <w:allowPNG/>
 </w:webSettings>
@@ -7200,7 +7976,7 @@
   <a:extraClrSchemeLst/>
   <a:extLst>
     <a:ext uri="{05A4C25C-085E-4340-85A3-A5531E510DB2}">
-      <thm15:themeFamily xmlns:thm15="http://schemas.microsoft.com/office/thememl/2012/main" name="Office Theme" id="{62F939B6-93AF-4DB8-9C6B-D6C7DFDC589F}" vid="{4A3C46E8-61CC-4603-A589-7422A47A8E4A}"/>
+      <thm15:themeFamily xmlns:thm15="http://schemas.microsoft.com/office/thememl/2012/main" xmlns="" name="Office Theme" id="{62F939B6-93AF-4DB8-9C6B-D6C7DFDC589F}" vid="{4A3C46E8-61CC-4603-A589-7422A47A8E4A}"/>
     </a:ext>
   </a:extLst>
 </a:theme>
